--- a/files/rfc/rfc2315译文1.docx
+++ b/files/rfc/rfc2315译文1.docx
@@ -77,7 +77,6 @@
     <w:p>
       <w:pPr>
         <w:rPr>
-          <w:rFonts w:hint="eastAsia"/>
           <w:b/>
           <w:sz w:val="32"/>
           <w:szCs w:val="32"/>
@@ -108,7 +107,6 @@
     <w:p>
       <w:pPr>
         <w:rPr>
-          <w:rFonts w:hint="eastAsia"/>
           <w:b/>
           <w:sz w:val="32"/>
           <w:szCs w:val="32"/>
@@ -285,17 +283,10 @@
       </w:r>
     </w:p>
     <w:p/>
-    <w:p>
-      <w:pPr>
-        <w:rPr>
-          <w:rFonts w:hint="eastAsia"/>
-        </w:rPr>
-      </w:pPr>
-    </w:p>
-    <w:p>
-      <w:pPr>
-        <w:rPr>
-          <w:rFonts w:hint="eastAsia"/>
+    <w:p/>
+    <w:p>
+      <w:pPr>
+        <w:rPr>
           <w:b/>
           <w:sz w:val="28"/>
           <w:szCs w:val="32"/>
@@ -321,11 +312,6 @@
       </w:r>
     </w:p>
     <w:p>
-      <w:pPr>
-        <w:rPr>
-          <w:rFonts w:hint="eastAsia"/>
-        </w:rPr>
-      </w:pPr>
       <w:r>
         <w:tab/>
       </w:r>
@@ -357,13 +343,7 @@
       </w:r>
     </w:p>
     <w:p/>
-    <w:p>
-      <w:pPr>
-        <w:rPr>
-          <w:rFonts w:hint="eastAsia"/>
-        </w:rPr>
-      </w:pPr>
-    </w:p>
+    <w:p/>
     <w:p/>
     <w:p>
       <w:pPr>
@@ -607,9 +587,6 @@
     <w:p>
       <w:pPr>
         <w:ind w:firstLine="420"/>
-        <w:rPr>
-          <w:rFonts w:hint="eastAsia"/>
-        </w:rPr>
       </w:pPr>
       <w:r>
         <w:rPr>
@@ -826,9 +803,6 @@
     <w:p>
       <w:pPr>
         <w:ind w:firstLine="420"/>
-        <w:rPr>
-          <w:rFonts w:hint="eastAsia"/>
-        </w:rPr>
       </w:pPr>
       <w:proofErr w:type="spellStart"/>
       <w:r>
@@ -977,9 +951,6 @@
     <w:p>
       <w:pPr>
         <w:ind w:firstLine="420"/>
-        <w:rPr>
-          <w:rFonts w:hint="eastAsia"/>
-        </w:rPr>
       </w:pPr>
       <w:r>
         <w:rPr>
@@ -1111,11 +1082,6 @@
       </w:r>
     </w:p>
     <w:p>
-      <w:pPr>
-        <w:rPr>
-          <w:rFonts w:hint="eastAsia"/>
-        </w:rPr>
-      </w:pPr>
       <w:r>
         <w:tab/>
         <w:t>RSA</w:t>
@@ -1199,11 +1165,6 @@
       </w:r>
     </w:p>
     <w:p>
-      <w:pPr>
-        <w:rPr>
-          <w:rFonts w:hint="eastAsia"/>
-        </w:rPr>
-      </w:pPr>
       <w:r>
         <w:tab/>
       </w:r>
@@ -1218,7 +1179,6 @@
     <w:p>
       <w:pPr>
         <w:rPr>
-          <w:rFonts w:hint="eastAsia"/>
           <w:b/>
           <w:sz w:val="28"/>
         </w:rPr>
@@ -1299,11 +1259,6 @@
       </w:r>
     </w:p>
     <w:p>
-      <w:pPr>
-        <w:rPr>
-          <w:rFonts w:hint="eastAsia"/>
-        </w:rPr>
-      </w:pPr>
       <w:r>
         <w:rPr>
           <w:rFonts w:hint="eastAsia"/>
@@ -1423,11 +1378,6 @@
       </w:r>
     </w:p>
     <w:p>
-      <w:pPr>
-        <w:rPr>
-          <w:rFonts w:hint="eastAsia"/>
-        </w:rPr>
-      </w:pPr>
       <w:r>
         <w:tab/>
       </w:r>
@@ -1586,7 +1536,6 @@
     <w:p>
       <w:pPr>
         <w:rPr>
-          <w:rFonts w:hint="eastAsia"/>
           <w:b/>
           <w:sz w:val="28"/>
         </w:rPr>
@@ -1617,11 +1566,6 @@
       </w:r>
     </w:p>
     <w:p>
-      <w:pPr>
-        <w:rPr>
-          <w:rFonts w:hint="eastAsia"/>
-        </w:rPr>
-      </w:pPr>
       <w:r>
         <w:t xml:space="preserve">    </w:t>
       </w:r>
@@ -1733,9 +1677,6 @@
     <w:p>
       <w:pPr>
         <w:ind w:firstLine="420"/>
-        <w:rPr>
-          <w:rFonts w:hint="eastAsia"/>
-        </w:rPr>
       </w:pPr>
       <w:r>
         <w:t>}</w:t>
@@ -2048,9 +1989,6 @@
           <w:numId w:val="3"/>
         </w:numPr>
         <w:ind w:firstLineChars="0"/>
-        <w:rPr>
-          <w:rFonts w:hint="eastAsia"/>
-        </w:rPr>
       </w:pPr>
       <w:r>
         <w:rPr>
@@ -2337,13 +2275,7 @@
       </w:r>
     </w:p>
     <w:p/>
-    <w:p>
-      <w:pPr>
-        <w:rPr>
-          <w:rFonts w:hint="eastAsia"/>
-        </w:rPr>
-      </w:pPr>
-    </w:p>
+    <w:p/>
     <w:p>
       <w:pPr>
         <w:rPr>
@@ -2369,11 +2301,6 @@
       </w:r>
     </w:p>
     <w:p>
-      <w:pPr>
-        <w:rPr>
-          <w:rFonts w:hint="eastAsia"/>
-        </w:rPr>
-      </w:pPr>
       <w:r>
         <w:tab/>
       </w:r>
@@ -2473,11 +2400,6 @@
     </w:p>
     <w:p/>
     <w:p>
-      <w:pPr>
-        <w:rPr>
-          <w:rFonts w:hint="eastAsia"/>
-        </w:rPr>
-      </w:pPr>
       <w:r>
         <w:tab/>
       </w:r>
@@ -2560,13 +2482,7 @@
       </w:r>
     </w:p>
     <w:p/>
-    <w:p>
-      <w:pPr>
-        <w:rPr>
-          <w:rFonts w:hint="eastAsia"/>
-        </w:rPr>
-      </w:pPr>
-    </w:p>
+    <w:p/>
     <w:p>
       <w:pPr>
         <w:rPr>
@@ -2592,11 +2508,6 @@
     </w:p>
     <w:p/>
     <w:p>
-      <w:pPr>
-        <w:rPr>
-          <w:rFonts w:hint="eastAsia"/>
-        </w:rPr>
-      </w:pPr>
       <w:r>
         <w:tab/>
       </w:r>
@@ -2753,9 +2664,6 @@
     <w:p>
       <w:pPr>
         <w:ind w:firstLine="420"/>
-        <w:rPr>
-          <w:rFonts w:hint="eastAsia"/>
-        </w:rPr>
       </w:pPr>
       <w:r>
         <w:rPr>
@@ -3013,9 +2921,6 @@
           <w:numId w:val="2"/>
         </w:numPr>
         <w:ind w:firstLineChars="0"/>
-        <w:rPr>
-          <w:rFonts w:hint="eastAsia"/>
-        </w:rPr>
       </w:pPr>
       <w:r>
         <w:rPr>
@@ -3054,9 +2959,6 @@
     <w:p>
       <w:pPr>
         <w:ind w:firstLineChars="200" w:firstLine="420"/>
-        <w:rPr>
-          <w:rFonts w:hint="eastAsia"/>
-        </w:rPr>
       </w:pPr>
       <w:r>
         <w:rPr>
@@ -3256,11 +3158,6 @@
       </w:r>
     </w:p>
     <w:p>
-      <w:pPr>
-        <w:rPr>
-          <w:rFonts w:hint="eastAsia"/>
-        </w:rPr>
-      </w:pPr>
       <w:r>
         <w:tab/>
       </w:r>
@@ -3463,9 +3360,6 @@
         <w:tab/>
       </w:r>
       <w:r>
-        <w:tab/>
-      </w:r>
-      <w:r>
         <w:t xml:space="preserve">[1] IMPLICIT </w:t>
       </w:r>
       <w:r>
@@ -3499,6 +3393,9 @@
       <w:proofErr w:type="gramEnd"/>
       <w:r>
         <w:t xml:space="preserve"> </w:t>
+      </w:r>
+      <w:r>
+        <w:tab/>
       </w:r>
       <w:r>
         <w:tab/>
@@ -3998,11 +3895,6 @@
     </w:p>
     <w:p/>
     <w:p>
-      <w:pPr>
-        <w:rPr>
-          <w:rFonts w:hint="eastAsia"/>
-        </w:rPr>
-      </w:pPr>
       <w:r>
         <w:rPr>
           <w:rFonts w:hint="eastAsia"/>
@@ -4304,9 +4196,6 @@
     <w:p>
       <w:pPr>
         <w:ind w:left="420" w:firstLine="360"/>
-        <w:rPr>
-          <w:rFonts w:hint="eastAsia"/>
-        </w:rPr>
       </w:pPr>
       <w:r>
         <w:rPr>
@@ -4857,22 +4746,12 @@
       </w:r>
     </w:p>
     <w:p>
-      <w:pPr>
-        <w:rPr>
-          <w:rFonts w:hint="eastAsia"/>
-        </w:rPr>
-      </w:pPr>
       <w:r>
         <w:tab/>
         <w:t>}</w:t>
       </w:r>
     </w:p>
     <w:p>
-      <w:pPr>
-        <w:rPr>
-          <w:rFonts w:hint="eastAsia"/>
-        </w:rPr>
-      </w:pPr>
       <w:r>
         <w:rPr>
           <w:rFonts w:hint="eastAsia"/>
@@ -4890,6 +4769,1398 @@
           <w:rFonts w:hint="eastAsia"/>
         </w:rPr>
         <w:t>签名</w:t>
+      </w:r>
+    </w:p>
+    <w:p>
+      <w:proofErr w:type="spellStart"/>
+      <w:proofErr w:type="gramStart"/>
+      <w:r>
+        <w:t>EncryptedDigest</w:t>
+      </w:r>
+      <w:proofErr w:type="spellEnd"/>
+      <w:r>
+        <w:t xml:space="preserve"> :</w:t>
+      </w:r>
+      <w:proofErr w:type="gramEnd"/>
+      <w:r>
+        <w:t>:= OCTET STRING</w:t>
+      </w:r>
+    </w:p>
+    <w:p/>
+    <w:p/>
+    <w:p>
+      <w:r>
+        <w:rPr>
+          <w:rFonts w:hint="eastAsia"/>
+        </w:rPr>
+        <w:t>签名者信息的属性定义如下：</w:t>
+      </w:r>
+    </w:p>
+    <w:p/>
+    <w:tbl>
+      <w:tblPr>
+        <w:tblStyle w:val="a8"/>
+        <w:tblW w:w="8784" w:type="dxa"/>
+        <w:jc w:val="center"/>
+        <w:tblLook w:val="04A0" w:firstRow="1" w:lastRow="0" w:firstColumn="1" w:lastColumn="0" w:noHBand="0" w:noVBand="1"/>
+      </w:tblPr>
+      <w:tblGrid>
+        <w:gridCol w:w="1555"/>
+        <w:gridCol w:w="2976"/>
+        <w:gridCol w:w="4253"/>
+      </w:tblGrid>
+      <w:tr>
+        <w:trPr>
+          <w:trHeight w:val="680"/>
+          <w:jc w:val="center"/>
+        </w:trPr>
+        <w:tc>
+          <w:tcPr>
+            <w:tcW w:w="1555" w:type="dxa"/>
+            <w:vMerge w:val="restart"/>
+            <w:vAlign w:val="center"/>
+          </w:tcPr>
+          <w:p>
+            <w:pPr>
+              <w:rPr>
+                <w:sz w:val="24"/>
+              </w:rPr>
+            </w:pPr>
+            <w:proofErr w:type="spellStart"/>
+            <w:r>
+              <w:rPr>
+                <w:rFonts w:hint="eastAsia"/>
+                <w:sz w:val="24"/>
+              </w:rPr>
+              <w:t>Si</w:t>
+            </w:r>
+            <w:r>
+              <w:rPr>
+                <w:sz w:val="24"/>
+              </w:rPr>
+              <w:t>gn</w:t>
+            </w:r>
+            <w:r>
+              <w:rPr>
+                <w:rFonts w:hint="eastAsia"/>
+                <w:sz w:val="24"/>
+              </w:rPr>
+              <w:t>erInfo</w:t>
+            </w:r>
+            <w:proofErr w:type="spellEnd"/>
+          </w:p>
+          <w:p>
+            <w:pPr>
+              <w:rPr>
+                <w:rFonts w:hint="eastAsia"/>
+                <w:sz w:val="24"/>
+              </w:rPr>
+            </w:pPr>
+            <w:r>
+              <w:rPr>
+                <w:rFonts w:hint="eastAsia"/>
+                <w:sz w:val="24"/>
+              </w:rPr>
+              <w:t>签名者</w:t>
+            </w:r>
+            <w:r>
+              <w:rPr>
+                <w:rFonts w:hint="eastAsia"/>
+                <w:sz w:val="24"/>
+              </w:rPr>
+              <w:t>信息</w:t>
+            </w:r>
+          </w:p>
+        </w:tc>
+        <w:tc>
+          <w:tcPr>
+            <w:tcW w:w="2976" w:type="dxa"/>
+            <w:vAlign w:val="center"/>
+          </w:tcPr>
+          <w:p>
+            <w:pPr>
+              <w:rPr>
+                <w:sz w:val="24"/>
+              </w:rPr>
+            </w:pPr>
+            <w:r>
+              <w:rPr>
+                <w:rFonts w:hint="eastAsia"/>
+                <w:sz w:val="24"/>
+              </w:rPr>
+              <w:t>v</w:t>
+            </w:r>
+            <w:r>
+              <w:rPr>
+                <w:sz w:val="24"/>
+              </w:rPr>
+              <w:t>ersion</w:t>
+            </w:r>
+          </w:p>
+          <w:p>
+            <w:pPr>
+              <w:rPr>
+                <w:rFonts w:hint="eastAsia"/>
+                <w:sz w:val="24"/>
+              </w:rPr>
+            </w:pPr>
+            <w:r>
+              <w:rPr>
+                <w:rFonts w:hint="eastAsia"/>
+                <w:sz w:val="24"/>
+              </w:rPr>
+              <w:t>版本</w:t>
+            </w:r>
+          </w:p>
+        </w:tc>
+        <w:tc>
+          <w:tcPr>
+            <w:tcW w:w="4253" w:type="dxa"/>
+            <w:vAlign w:val="center"/>
+          </w:tcPr>
+          <w:p>
+            <w:pPr>
+              <w:rPr>
+                <w:rFonts w:hint="eastAsia"/>
+                <w:sz w:val="24"/>
+              </w:rPr>
+            </w:pPr>
+            <w:r>
+              <w:rPr>
+                <w:rFonts w:hint="eastAsia"/>
+                <w:sz w:val="24"/>
+              </w:rPr>
+              <w:t>语法标准的版本，本文为</w:t>
+            </w:r>
+            <w:r>
+              <w:rPr>
+                <w:rFonts w:hint="eastAsia"/>
+                <w:sz w:val="24"/>
+              </w:rPr>
+              <w:t>1</w:t>
+            </w:r>
+          </w:p>
+        </w:tc>
+      </w:tr>
+      <w:tr>
+        <w:trPr>
+          <w:trHeight w:val="680"/>
+          <w:jc w:val="center"/>
+        </w:trPr>
+        <w:tc>
+          <w:tcPr>
+            <w:tcW w:w="1555" w:type="dxa"/>
+            <w:vMerge/>
+            <w:vAlign w:val="center"/>
+          </w:tcPr>
+          <w:p>
+            <w:pPr>
+              <w:rPr>
+                <w:rFonts w:hint="eastAsia"/>
+                <w:sz w:val="24"/>
+              </w:rPr>
+            </w:pPr>
+          </w:p>
+        </w:tc>
+        <w:tc>
+          <w:tcPr>
+            <w:tcW w:w="2976" w:type="dxa"/>
+            <w:vAlign w:val="center"/>
+          </w:tcPr>
+          <w:p>
+            <w:pPr>
+              <w:rPr>
+                <w:sz w:val="24"/>
+              </w:rPr>
+            </w:pPr>
+            <w:proofErr w:type="spellStart"/>
+            <w:r>
+              <w:rPr>
+                <w:rFonts w:hint="eastAsia"/>
+                <w:sz w:val="24"/>
+              </w:rPr>
+              <w:t>i</w:t>
+            </w:r>
+            <w:r>
+              <w:rPr>
+                <w:sz w:val="24"/>
+              </w:rPr>
+              <w:t>ssuerAndSerialNumber</w:t>
+            </w:r>
+            <w:proofErr w:type="spellEnd"/>
+          </w:p>
+          <w:p>
+            <w:pPr>
+              <w:rPr>
+                <w:rFonts w:hint="eastAsia"/>
+                <w:sz w:val="24"/>
+              </w:rPr>
+            </w:pPr>
+            <w:r>
+              <w:rPr>
+                <w:rFonts w:hint="eastAsia"/>
+                <w:sz w:val="24"/>
+              </w:rPr>
+              <w:t>颁发者和序列号</w:t>
+            </w:r>
+          </w:p>
+        </w:tc>
+        <w:tc>
+          <w:tcPr>
+            <w:tcW w:w="4253" w:type="dxa"/>
+            <w:vAlign w:val="center"/>
+          </w:tcPr>
+          <w:p>
+            <w:pPr>
+              <w:rPr>
+                <w:rFonts w:hint="eastAsia"/>
+                <w:sz w:val="24"/>
+              </w:rPr>
+            </w:pPr>
+            <w:r>
+              <w:rPr>
+                <w:rFonts w:hint="eastAsia"/>
+                <w:sz w:val="24"/>
+              </w:rPr>
+              <w:t>指定签名者证书的颁发机构和颁发机构</w:t>
+            </w:r>
+            <w:r>
+              <w:rPr>
+                <w:rFonts w:hint="eastAsia"/>
+                <w:sz w:val="24"/>
+              </w:rPr>
+              <w:t>指定</w:t>
+            </w:r>
+            <w:r>
+              <w:rPr>
+                <w:rFonts w:hint="eastAsia"/>
+                <w:sz w:val="24"/>
+              </w:rPr>
+              <w:t>的</w:t>
+            </w:r>
+            <w:r>
+              <w:rPr>
+                <w:rFonts w:hint="eastAsia"/>
+                <w:sz w:val="24"/>
+              </w:rPr>
+              <w:t>（</w:t>
+            </w:r>
+            <w:r>
+              <w:rPr>
+                <w:rFonts w:hint="eastAsia"/>
+                <w:sz w:val="24"/>
+              </w:rPr>
+              <w:t>证书</w:t>
+            </w:r>
+            <w:r>
+              <w:rPr>
+                <w:rFonts w:hint="eastAsia"/>
+                <w:sz w:val="24"/>
+              </w:rPr>
+              <w:t>）</w:t>
+            </w:r>
+            <w:r>
+              <w:rPr>
+                <w:rFonts w:hint="eastAsia"/>
+                <w:sz w:val="24"/>
+              </w:rPr>
+              <w:t>序列号</w:t>
+            </w:r>
+          </w:p>
+        </w:tc>
+      </w:tr>
+      <w:tr>
+        <w:trPr>
+          <w:trHeight w:val="680"/>
+          <w:jc w:val="center"/>
+        </w:trPr>
+        <w:tc>
+          <w:tcPr>
+            <w:tcW w:w="1555" w:type="dxa"/>
+            <w:vMerge/>
+            <w:vAlign w:val="center"/>
+          </w:tcPr>
+          <w:p>
+            <w:pPr>
+              <w:rPr>
+                <w:rFonts w:hint="eastAsia"/>
+                <w:sz w:val="24"/>
+              </w:rPr>
+            </w:pPr>
+          </w:p>
+        </w:tc>
+        <w:tc>
+          <w:tcPr>
+            <w:tcW w:w="2976" w:type="dxa"/>
+            <w:vAlign w:val="center"/>
+          </w:tcPr>
+          <w:p>
+            <w:pPr>
+              <w:rPr>
+                <w:sz w:val="24"/>
+              </w:rPr>
+            </w:pPr>
+            <w:proofErr w:type="spellStart"/>
+            <w:r>
+              <w:rPr>
+                <w:rFonts w:hint="eastAsia"/>
+                <w:sz w:val="24"/>
+              </w:rPr>
+              <w:t>d</w:t>
+            </w:r>
+            <w:r>
+              <w:rPr>
+                <w:sz w:val="24"/>
+              </w:rPr>
+              <w:t>igestAl</w:t>
+            </w:r>
+            <w:r>
+              <w:rPr>
+                <w:sz w:val="24"/>
+              </w:rPr>
+              <w:t>gorithm</w:t>
+            </w:r>
+            <w:proofErr w:type="spellEnd"/>
+          </w:p>
+          <w:p>
+            <w:pPr>
+              <w:rPr>
+                <w:rFonts w:hint="eastAsia"/>
+                <w:sz w:val="24"/>
+              </w:rPr>
+            </w:pPr>
+            <w:r>
+              <w:rPr>
+                <w:rFonts w:hint="eastAsia"/>
+                <w:sz w:val="24"/>
+              </w:rPr>
+              <w:t>摘要算法</w:t>
+            </w:r>
+          </w:p>
+        </w:tc>
+        <w:tc>
+          <w:tcPr>
+            <w:tcW w:w="4253" w:type="dxa"/>
+            <w:vAlign w:val="center"/>
+          </w:tcPr>
+          <w:p>
+            <w:pPr>
+              <w:rPr>
+                <w:rFonts w:hint="eastAsia"/>
+                <w:sz w:val="24"/>
+              </w:rPr>
+            </w:pPr>
+            <w:r>
+              <w:rPr>
+                <w:rFonts w:hint="eastAsia"/>
+                <w:sz w:val="24"/>
+              </w:rPr>
+              <w:t>摘要算法的标识</w:t>
+            </w:r>
+            <w:r>
+              <w:rPr>
+                <w:rFonts w:hint="eastAsia"/>
+                <w:sz w:val="24"/>
+              </w:rPr>
+              <w:t>，内容数据和（如果有）认证属性，用该算法标识的摘要算法来</w:t>
+            </w:r>
+            <w:r>
+              <w:rPr>
+                <w:rFonts w:hint="eastAsia"/>
+                <w:sz w:val="24"/>
+              </w:rPr>
+              <w:t>做摘要处理</w:t>
+            </w:r>
+            <w:r>
+              <w:rPr>
+                <w:rFonts w:hint="eastAsia"/>
+                <w:sz w:val="24"/>
+              </w:rPr>
+              <w:t>。消息摘要过程见第</w:t>
+            </w:r>
+            <w:r>
+              <w:rPr>
+                <w:rFonts w:hint="eastAsia"/>
+                <w:sz w:val="24"/>
+              </w:rPr>
+              <w:t>9.3</w:t>
+            </w:r>
+            <w:r>
+              <w:rPr>
+                <w:rFonts w:hint="eastAsia"/>
+                <w:sz w:val="24"/>
+              </w:rPr>
+              <w:t>节</w:t>
+            </w:r>
+          </w:p>
+        </w:tc>
+      </w:tr>
+      <w:tr>
+        <w:trPr>
+          <w:trHeight w:val="680"/>
+          <w:jc w:val="center"/>
+        </w:trPr>
+        <w:tc>
+          <w:tcPr>
+            <w:tcW w:w="1555" w:type="dxa"/>
+            <w:vMerge/>
+            <w:vAlign w:val="center"/>
+          </w:tcPr>
+          <w:p>
+            <w:pPr>
+              <w:rPr>
+                <w:rFonts w:hint="eastAsia"/>
+                <w:sz w:val="24"/>
+              </w:rPr>
+            </w:pPr>
+          </w:p>
+        </w:tc>
+        <w:tc>
+          <w:tcPr>
+            <w:tcW w:w="2976" w:type="dxa"/>
+            <w:vAlign w:val="center"/>
+          </w:tcPr>
+          <w:p>
+            <w:pPr>
+              <w:rPr>
+                <w:sz w:val="24"/>
+              </w:rPr>
+            </w:pPr>
+            <w:proofErr w:type="spellStart"/>
+            <w:r>
+              <w:rPr>
+                <w:rFonts w:hint="eastAsia"/>
+                <w:sz w:val="24"/>
+              </w:rPr>
+              <w:t>a</w:t>
+            </w:r>
+            <w:r>
+              <w:rPr>
+                <w:sz w:val="24"/>
+              </w:rPr>
+              <w:t>uthenticatedAttributes</w:t>
+            </w:r>
+            <w:proofErr w:type="spellEnd"/>
+          </w:p>
+          <w:p>
+            <w:pPr>
+              <w:rPr>
+                <w:rFonts w:hint="eastAsia"/>
+                <w:sz w:val="24"/>
+              </w:rPr>
+            </w:pPr>
+            <w:r>
+              <w:rPr>
+                <w:rFonts w:hint="eastAsia"/>
+                <w:sz w:val="24"/>
+              </w:rPr>
+              <w:t>已验证</w:t>
+            </w:r>
+            <w:r>
+              <w:rPr>
+                <w:rFonts w:hint="eastAsia"/>
+                <w:sz w:val="24"/>
+              </w:rPr>
+              <w:t>的</w:t>
+            </w:r>
+            <w:r>
+              <w:rPr>
+                <w:rFonts w:hint="eastAsia"/>
+                <w:sz w:val="24"/>
+              </w:rPr>
+              <w:t>属性</w:t>
+            </w:r>
+          </w:p>
+        </w:tc>
+        <w:tc>
+          <w:tcPr>
+            <w:tcW w:w="4253" w:type="dxa"/>
+            <w:vAlign w:val="center"/>
+          </w:tcPr>
+          <w:p>
+            <w:pPr>
+              <w:rPr>
+                <w:sz w:val="24"/>
+              </w:rPr>
+            </w:pPr>
+            <w:r>
+              <w:rPr>
+                <w:rFonts w:hint="eastAsia"/>
+                <w:sz w:val="24"/>
+              </w:rPr>
+              <w:t>是一个签名者签名的属性集合。该项是可选的，但如果被签名的</w:t>
+            </w:r>
+            <w:r>
+              <w:rPr>
+                <w:rFonts w:hint="eastAsia"/>
+                <w:sz w:val="24"/>
+              </w:rPr>
+              <w:t>Cont</w:t>
+            </w:r>
+            <w:r>
+              <w:rPr>
+                <w:sz w:val="24"/>
+              </w:rPr>
+              <w:t>ent</w:t>
+            </w:r>
+            <w:r>
+              <w:rPr>
+                <w:rFonts w:hint="eastAsia"/>
+                <w:sz w:val="24"/>
+              </w:rPr>
+              <w:t>的</w:t>
+            </w:r>
+            <w:r>
+              <w:rPr>
+                <w:rFonts w:hint="eastAsia"/>
+                <w:sz w:val="24"/>
+              </w:rPr>
+              <w:t>内容</w:t>
+            </w:r>
+            <w:r>
+              <w:rPr>
+                <w:rFonts w:hint="eastAsia"/>
+                <w:sz w:val="24"/>
+              </w:rPr>
+              <w:t>类型</w:t>
+            </w:r>
+            <w:r>
+              <w:rPr>
+                <w:rFonts w:hint="eastAsia"/>
+                <w:sz w:val="24"/>
+              </w:rPr>
+              <w:t>不是数据，它就必须存在。</w:t>
+            </w:r>
+            <w:r>
+              <w:rPr>
+                <w:rFonts w:hint="eastAsia"/>
+                <w:sz w:val="24"/>
+              </w:rPr>
+              <w:t>如果它存在，那么它至少要包含两个属性：</w:t>
+            </w:r>
+          </w:p>
+          <w:p>
+            <w:pPr>
+              <w:pStyle w:val="a7"/>
+              <w:numPr>
+                <w:ilvl w:val="0"/>
+                <w:numId w:val="7"/>
+              </w:numPr>
+              <w:ind w:firstLineChars="0"/>
+              <w:rPr>
+                <w:sz w:val="24"/>
+              </w:rPr>
+            </w:pPr>
+            <w:r>
+              <w:rPr>
+                <w:rFonts w:hint="eastAsia"/>
+                <w:sz w:val="24"/>
+              </w:rPr>
+              <w:t>一个</w:t>
+            </w:r>
+            <w:r>
+              <w:rPr>
+                <w:rFonts w:hint="eastAsia"/>
+                <w:sz w:val="24"/>
+              </w:rPr>
+              <w:t>P</w:t>
+            </w:r>
+            <w:r>
+              <w:rPr>
+                <w:sz w:val="24"/>
+              </w:rPr>
+              <w:t>KCS#9</w:t>
+            </w:r>
+            <w:r>
+              <w:rPr>
+                <w:rFonts w:hint="eastAsia"/>
+                <w:sz w:val="24"/>
+              </w:rPr>
+              <w:t>内容类型属性，表示被签名的</w:t>
+            </w:r>
+            <w:proofErr w:type="spellStart"/>
+            <w:r>
+              <w:rPr>
+                <w:rFonts w:hint="eastAsia"/>
+                <w:sz w:val="24"/>
+              </w:rPr>
+              <w:t>C</w:t>
+            </w:r>
+            <w:r>
+              <w:rPr>
+                <w:sz w:val="24"/>
+              </w:rPr>
+              <w:t>ontentI</w:t>
+            </w:r>
+            <w:r>
+              <w:rPr>
+                <w:rFonts w:hint="eastAsia"/>
+                <w:sz w:val="24"/>
+              </w:rPr>
+              <w:t>nfo</w:t>
+            </w:r>
+            <w:proofErr w:type="spellEnd"/>
+            <w:r>
+              <w:rPr>
+                <w:rFonts w:hint="eastAsia"/>
+                <w:sz w:val="24"/>
+              </w:rPr>
+              <w:t>值的内容类型；</w:t>
+            </w:r>
+          </w:p>
+          <w:p>
+            <w:pPr>
+              <w:pStyle w:val="a7"/>
+              <w:numPr>
+                <w:ilvl w:val="0"/>
+                <w:numId w:val="7"/>
+              </w:numPr>
+              <w:ind w:firstLineChars="0"/>
+              <w:rPr>
+                <w:sz w:val="24"/>
+              </w:rPr>
+            </w:pPr>
+            <w:r>
+              <w:rPr>
+                <w:rFonts w:hint="eastAsia"/>
+                <w:sz w:val="24"/>
+              </w:rPr>
+              <w:t>一个</w:t>
+            </w:r>
+            <w:r>
+              <w:rPr>
+                <w:rFonts w:hint="eastAsia"/>
+                <w:sz w:val="24"/>
+              </w:rPr>
+              <w:t>P</w:t>
+            </w:r>
+            <w:r>
+              <w:rPr>
+                <w:sz w:val="24"/>
+              </w:rPr>
+              <w:t xml:space="preserve">KCS#9 </w:t>
+            </w:r>
+            <w:r>
+              <w:rPr>
+                <w:rFonts w:hint="eastAsia"/>
+                <w:sz w:val="24"/>
+              </w:rPr>
+              <w:t>消息摘要属性，表示内容的摘要的值。</w:t>
+            </w:r>
+          </w:p>
+          <w:p>
+            <w:pPr>
+              <w:ind w:firstLineChars="200" w:firstLine="480"/>
+              <w:rPr>
+                <w:rFonts w:hint="eastAsia"/>
+                <w:sz w:val="24"/>
+              </w:rPr>
+            </w:pPr>
+            <w:r>
+              <w:rPr>
+                <w:rFonts w:hint="eastAsia"/>
+                <w:sz w:val="24"/>
+              </w:rPr>
+              <w:t>还有其它可能有用的属性也可放在这里，比如签名时间，但必须是用</w:t>
+            </w:r>
+            <w:r>
+              <w:rPr>
+                <w:rFonts w:hint="eastAsia"/>
+                <w:sz w:val="24"/>
+              </w:rPr>
+              <w:t>P</w:t>
+            </w:r>
+            <w:r>
+              <w:rPr>
+                <w:sz w:val="24"/>
+              </w:rPr>
+              <w:t>KCS#9</w:t>
+            </w:r>
+            <w:r>
+              <w:rPr>
+                <w:rFonts w:hint="eastAsia"/>
+                <w:sz w:val="24"/>
+              </w:rPr>
+              <w:t>定义的。</w:t>
+            </w:r>
+          </w:p>
+        </w:tc>
+      </w:tr>
+      <w:tr>
+        <w:trPr>
+          <w:trHeight w:val="680"/>
+          <w:jc w:val="center"/>
+        </w:trPr>
+        <w:tc>
+          <w:tcPr>
+            <w:tcW w:w="1555" w:type="dxa"/>
+            <w:vMerge/>
+            <w:vAlign w:val="center"/>
+          </w:tcPr>
+          <w:p>
+            <w:pPr>
+              <w:rPr>
+                <w:rFonts w:hint="eastAsia"/>
+                <w:sz w:val="24"/>
+              </w:rPr>
+            </w:pPr>
+          </w:p>
+        </w:tc>
+        <w:tc>
+          <w:tcPr>
+            <w:tcW w:w="2976" w:type="dxa"/>
+            <w:vAlign w:val="center"/>
+          </w:tcPr>
+          <w:p>
+            <w:pPr>
+              <w:rPr>
+                <w:sz w:val="24"/>
+              </w:rPr>
+            </w:pPr>
+            <w:proofErr w:type="spellStart"/>
+            <w:r>
+              <w:rPr>
+                <w:rFonts w:hint="eastAsia"/>
+                <w:sz w:val="24"/>
+              </w:rPr>
+              <w:t>d</w:t>
+            </w:r>
+            <w:r>
+              <w:rPr>
+                <w:sz w:val="24"/>
+              </w:rPr>
+              <w:t>igestEncryptionAlgorithm</w:t>
+            </w:r>
+            <w:proofErr w:type="spellEnd"/>
+          </w:p>
+          <w:p>
+            <w:pPr>
+              <w:rPr>
+                <w:rFonts w:hint="eastAsia"/>
+                <w:sz w:val="24"/>
+              </w:rPr>
+            </w:pPr>
+            <w:r>
+              <w:rPr>
+                <w:rFonts w:hint="eastAsia"/>
+                <w:sz w:val="24"/>
+              </w:rPr>
+              <w:t>摘要加密</w:t>
+            </w:r>
+            <w:r>
+              <w:rPr>
+                <w:rFonts w:hint="eastAsia"/>
+                <w:sz w:val="24"/>
+              </w:rPr>
+              <w:t>算法</w:t>
+            </w:r>
+          </w:p>
+        </w:tc>
+        <w:tc>
+          <w:tcPr>
+            <w:tcW w:w="4253" w:type="dxa"/>
+            <w:vAlign w:val="center"/>
+          </w:tcPr>
+          <w:p>
+            <w:pPr>
+              <w:rPr>
+                <w:rFonts w:hint="eastAsia"/>
+                <w:sz w:val="24"/>
+              </w:rPr>
+            </w:pPr>
+            <w:r>
+              <w:rPr>
+                <w:rFonts w:hint="eastAsia"/>
+                <w:sz w:val="24"/>
+              </w:rPr>
+              <w:t>摘要加密算法标识，标识一个签名者</w:t>
+            </w:r>
+            <w:r>
+              <w:rPr>
+                <w:rFonts w:hint="eastAsia"/>
+                <w:sz w:val="24"/>
+              </w:rPr>
+              <w:t>对</w:t>
+            </w:r>
+            <w:r>
+              <w:rPr>
+                <w:rFonts w:hint="eastAsia"/>
+                <w:sz w:val="24"/>
+              </w:rPr>
+              <w:t>消息摘要及相关加密信息</w:t>
+            </w:r>
+            <w:r>
+              <w:rPr>
+                <w:rFonts w:hint="eastAsia"/>
+                <w:sz w:val="24"/>
+              </w:rPr>
+              <w:t>的私</w:t>
+            </w:r>
+            <w:proofErr w:type="gramStart"/>
+            <w:r>
+              <w:rPr>
+                <w:rFonts w:hint="eastAsia"/>
+                <w:sz w:val="24"/>
+              </w:rPr>
+              <w:t>钥</w:t>
+            </w:r>
+            <w:proofErr w:type="gramEnd"/>
+            <w:r>
+              <w:rPr>
+                <w:rFonts w:hint="eastAsia"/>
+                <w:sz w:val="24"/>
+              </w:rPr>
+              <w:t>加密算法。</w:t>
+            </w:r>
+            <w:r>
+              <w:rPr>
+                <w:rFonts w:hint="eastAsia"/>
+                <w:sz w:val="24"/>
+              </w:rPr>
+              <w:t>摘要加密过程详见第</w:t>
+            </w:r>
+            <w:r>
+              <w:rPr>
+                <w:rFonts w:hint="eastAsia"/>
+                <w:sz w:val="24"/>
+              </w:rPr>
+              <w:t>9.4</w:t>
+            </w:r>
+            <w:r>
+              <w:rPr>
+                <w:rFonts w:hint="eastAsia"/>
+                <w:sz w:val="24"/>
+              </w:rPr>
+              <w:t>节。</w:t>
+            </w:r>
+          </w:p>
+        </w:tc>
+      </w:tr>
+      <w:tr>
+        <w:trPr>
+          <w:trHeight w:val="680"/>
+          <w:jc w:val="center"/>
+        </w:trPr>
+        <w:tc>
+          <w:tcPr>
+            <w:tcW w:w="1555" w:type="dxa"/>
+            <w:vMerge/>
+            <w:vAlign w:val="center"/>
+          </w:tcPr>
+          <w:p>
+            <w:pPr>
+              <w:rPr>
+                <w:rFonts w:hint="eastAsia"/>
+                <w:sz w:val="24"/>
+              </w:rPr>
+            </w:pPr>
+          </w:p>
+        </w:tc>
+        <w:tc>
+          <w:tcPr>
+            <w:tcW w:w="2976" w:type="dxa"/>
+            <w:vAlign w:val="center"/>
+          </w:tcPr>
+          <w:p>
+            <w:pPr>
+              <w:rPr>
+                <w:sz w:val="24"/>
+              </w:rPr>
+            </w:pPr>
+            <w:proofErr w:type="spellStart"/>
+            <w:r>
+              <w:rPr>
+                <w:rFonts w:hint="eastAsia"/>
+                <w:sz w:val="24"/>
+              </w:rPr>
+              <w:t>e</w:t>
+            </w:r>
+            <w:r>
+              <w:rPr>
+                <w:sz w:val="24"/>
+              </w:rPr>
+              <w:t>ncryptedDigest</w:t>
+            </w:r>
+            <w:proofErr w:type="spellEnd"/>
+          </w:p>
+          <w:p>
+            <w:pPr>
+              <w:rPr>
+                <w:rFonts w:hint="eastAsia"/>
+                <w:sz w:val="24"/>
+              </w:rPr>
+            </w:pPr>
+            <w:r>
+              <w:rPr>
+                <w:rFonts w:hint="eastAsia"/>
+                <w:sz w:val="24"/>
+              </w:rPr>
+              <w:t>加密摘要</w:t>
+            </w:r>
+            <w:r>
+              <w:rPr>
+                <w:rFonts w:hint="eastAsia"/>
+                <w:sz w:val="24"/>
+              </w:rPr>
+              <w:t>/</w:t>
+            </w:r>
+            <w:r>
+              <w:rPr>
+                <w:rFonts w:hint="eastAsia"/>
+                <w:sz w:val="24"/>
+              </w:rPr>
+              <w:t>数字签名</w:t>
+            </w:r>
+          </w:p>
+        </w:tc>
+        <w:tc>
+          <w:tcPr>
+            <w:tcW w:w="4253" w:type="dxa"/>
+            <w:vAlign w:val="center"/>
+          </w:tcPr>
+          <w:p>
+            <w:pPr>
+              <w:rPr>
+                <w:rFonts w:hint="eastAsia"/>
+                <w:sz w:val="24"/>
+              </w:rPr>
+            </w:pPr>
+            <w:r>
+              <w:rPr>
+                <w:rFonts w:hint="eastAsia"/>
+                <w:sz w:val="24"/>
+              </w:rPr>
+              <w:t>它是签名者对消息摘要及相关信息的私</w:t>
+            </w:r>
+            <w:proofErr w:type="gramStart"/>
+            <w:r>
+              <w:rPr>
+                <w:rFonts w:hint="eastAsia"/>
+                <w:sz w:val="24"/>
+              </w:rPr>
+              <w:t>钥</w:t>
+            </w:r>
+            <w:proofErr w:type="gramEnd"/>
+            <w:r>
+              <w:rPr>
+                <w:rFonts w:hint="eastAsia"/>
+                <w:sz w:val="24"/>
+              </w:rPr>
+              <w:t>加密结果（值）。</w:t>
+            </w:r>
+          </w:p>
+        </w:tc>
+      </w:tr>
+      <w:tr>
+        <w:trPr>
+          <w:trHeight w:val="680"/>
+          <w:jc w:val="center"/>
+        </w:trPr>
+        <w:tc>
+          <w:tcPr>
+            <w:tcW w:w="1555" w:type="dxa"/>
+            <w:vMerge/>
+            <w:vAlign w:val="center"/>
+          </w:tcPr>
+          <w:p>
+            <w:pPr>
+              <w:rPr>
+                <w:rFonts w:hint="eastAsia"/>
+                <w:sz w:val="24"/>
+              </w:rPr>
+            </w:pPr>
+          </w:p>
+        </w:tc>
+        <w:tc>
+          <w:tcPr>
+            <w:tcW w:w="2976" w:type="dxa"/>
+            <w:vAlign w:val="center"/>
+          </w:tcPr>
+          <w:p>
+            <w:pPr>
+              <w:rPr>
+                <w:sz w:val="24"/>
+              </w:rPr>
+            </w:pPr>
+            <w:proofErr w:type="spellStart"/>
+            <w:r>
+              <w:rPr>
+                <w:rFonts w:hint="eastAsia"/>
+                <w:sz w:val="24"/>
+              </w:rPr>
+              <w:t>u</w:t>
+            </w:r>
+            <w:r>
+              <w:rPr>
+                <w:sz w:val="24"/>
+              </w:rPr>
+              <w:t>nauthenticatedAttributes</w:t>
+            </w:r>
+            <w:proofErr w:type="spellEnd"/>
+          </w:p>
+          <w:p>
+            <w:pPr>
+              <w:rPr>
+                <w:rFonts w:hint="eastAsia"/>
+                <w:sz w:val="24"/>
+              </w:rPr>
+            </w:pPr>
+            <w:r>
+              <w:rPr>
+                <w:rFonts w:hint="eastAsia"/>
+                <w:sz w:val="24"/>
+              </w:rPr>
+              <w:t>非认证属性</w:t>
+            </w:r>
+          </w:p>
+        </w:tc>
+        <w:tc>
+          <w:tcPr>
+            <w:tcW w:w="4253" w:type="dxa"/>
+            <w:vAlign w:val="center"/>
+          </w:tcPr>
+          <w:p>
+            <w:pPr>
+              <w:rPr>
+                <w:rFonts w:hint="eastAsia"/>
+                <w:sz w:val="24"/>
+              </w:rPr>
+            </w:pPr>
+            <w:r>
+              <w:rPr>
+                <w:rFonts w:hint="eastAsia"/>
+                <w:sz w:val="24"/>
+              </w:rPr>
+              <w:t>它是没有被签名者签名的一系列属性的集合，它是可选的。</w:t>
+            </w:r>
+            <w:r>
+              <w:rPr>
+                <w:rFonts w:hint="eastAsia"/>
+                <w:sz w:val="24"/>
+              </w:rPr>
+              <w:t>有些有用属性可以放在这儿，比如副署（会签），同时它必须使用</w:t>
+            </w:r>
+            <w:r>
+              <w:rPr>
+                <w:rFonts w:hint="eastAsia"/>
+                <w:sz w:val="24"/>
+              </w:rPr>
+              <w:t>P</w:t>
+            </w:r>
+            <w:r>
+              <w:rPr>
+                <w:sz w:val="24"/>
+              </w:rPr>
+              <w:t>KCS#</w:t>
+            </w:r>
+            <w:r>
+              <w:rPr>
+                <w:rFonts w:hint="eastAsia"/>
+                <w:sz w:val="24"/>
+              </w:rPr>
+              <w:t>来定义。</w:t>
+            </w:r>
+          </w:p>
+        </w:tc>
+      </w:tr>
+    </w:tbl>
+    <w:p>
+      <w:pPr>
+        <w:rPr>
+          <w:rFonts w:hint="eastAsia"/>
+        </w:rPr>
+      </w:pPr>
+    </w:p>
+    <w:p>
+      <w:r>
+        <w:rPr>
+          <w:rFonts w:hint="eastAsia"/>
+        </w:rPr>
+        <w:t>注意：</w:t>
+      </w:r>
+    </w:p>
+    <w:p>
+      <w:pPr>
+        <w:pStyle w:val="a7"/>
+        <w:numPr>
+          <w:ilvl w:val="0"/>
+          <w:numId w:val="8"/>
+        </w:numPr>
+        <w:ind w:firstLineChars="0"/>
+      </w:pPr>
+      <w:r>
+        <w:rPr>
+          <w:rFonts w:hint="eastAsia"/>
+        </w:rPr>
+        <w:t>为了与</w:t>
+      </w:r>
+      <w:r>
+        <w:rPr>
+          <w:rFonts w:hint="eastAsia"/>
+        </w:rPr>
+        <w:t>P</w:t>
+      </w:r>
+      <w:r>
+        <w:t>EM</w:t>
+      </w:r>
+      <w:r>
+        <w:rPr>
+          <w:rFonts w:hint="eastAsia"/>
+        </w:rPr>
+        <w:t>兼容，无论</w:t>
+      </w:r>
+      <w:r>
+        <w:rPr>
+          <w:rFonts w:hint="eastAsia"/>
+        </w:rPr>
+        <w:t>什么类型的</w:t>
+      </w:r>
+      <w:proofErr w:type="spellStart"/>
+      <w:r>
+        <w:rPr>
+          <w:rFonts w:hint="eastAsia"/>
+        </w:rPr>
+        <w:t>Content</w:t>
+      </w:r>
+      <w:r>
+        <w:t>Info</w:t>
+      </w:r>
+      <w:proofErr w:type="spellEnd"/>
+      <w:r>
+        <w:rPr>
+          <w:rFonts w:hint="eastAsia"/>
+        </w:rPr>
+        <w:t>的</w:t>
+      </w:r>
+      <w:r>
+        <w:rPr>
+          <w:rFonts w:hint="eastAsia"/>
+        </w:rPr>
+        <w:t>内容被签名</w:t>
+      </w:r>
+      <w:r>
+        <w:rPr>
+          <w:rFonts w:hint="eastAsia"/>
+        </w:rPr>
+        <w:t>，已验证属性都会被忽略，并且没有未验证属性项。</w:t>
+      </w:r>
+    </w:p>
+    <w:p>
+      <w:pPr>
+        <w:pStyle w:val="a7"/>
+        <w:numPr>
+          <w:ilvl w:val="0"/>
+          <w:numId w:val="8"/>
+        </w:numPr>
+        <w:ind w:firstLineChars="0"/>
+      </w:pPr>
+      <w:r>
+        <w:rPr>
+          <w:rFonts w:hint="eastAsia"/>
+        </w:rPr>
+        <w:t>版本</w:t>
+      </w:r>
+      <w:r>
+        <w:rPr>
+          <w:rFonts w:hint="eastAsia"/>
+        </w:rPr>
+        <w:t>1</w:t>
+      </w:r>
+      <w:r>
+        <w:rPr>
+          <w:rFonts w:hint="eastAsia"/>
+        </w:rPr>
+        <w:t>与版本</w:t>
+      </w:r>
+      <w:r>
+        <w:rPr>
+          <w:rFonts w:hint="eastAsia"/>
+        </w:rPr>
+        <w:t>0</w:t>
+      </w:r>
+      <w:r>
+        <w:rPr>
+          <w:rFonts w:hint="eastAsia"/>
+        </w:rPr>
+        <w:t>的不同之处是消息摘要的加密过程，详见第</w:t>
+      </w:r>
+      <w:r>
+        <w:rPr>
+          <w:rFonts w:hint="eastAsia"/>
+        </w:rPr>
+        <w:t>9.4</w:t>
+      </w:r>
+      <w:r>
+        <w:rPr>
+          <w:rFonts w:hint="eastAsia"/>
+        </w:rPr>
+        <w:t>节。</w:t>
+      </w:r>
+      <w:r>
+        <w:rPr>
+          <w:rFonts w:hint="eastAsia"/>
+        </w:rPr>
+        <w:t>P</w:t>
+      </w:r>
+      <w:r>
+        <w:t>EM</w:t>
+      </w:r>
+      <w:r>
+        <w:rPr>
+          <w:rFonts w:hint="eastAsia"/>
+        </w:rPr>
+        <w:t>兼容时不同，反应了私有增强邮件的签名方面；而非</w:t>
+      </w:r>
+      <w:r>
+        <w:rPr>
+          <w:rFonts w:hint="eastAsia"/>
+        </w:rPr>
+        <w:t>P</w:t>
+      </w:r>
+      <w:r>
+        <w:t>EM</w:t>
+      </w:r>
+      <w:r>
+        <w:rPr>
+          <w:rFonts w:hint="eastAsia"/>
+        </w:rPr>
+        <w:t>兼容下，消息摘要加密过程是没有差异的。</w:t>
+      </w:r>
+      <w:r>
+        <w:rPr>
+          <w:rFonts w:hint="eastAsia"/>
+        </w:rPr>
+        <w:t>建议</w:t>
+      </w:r>
+      <w:r>
+        <w:rPr>
+          <w:rFonts w:hint="eastAsia"/>
+        </w:rPr>
+        <w:t>PKCS</w:t>
+      </w:r>
+      <w:r>
+        <w:rPr>
+          <w:rFonts w:hint="eastAsia"/>
+        </w:rPr>
+        <w:t>实现只生成版本</w:t>
+      </w:r>
+      <w:r>
+        <w:rPr>
+          <w:rFonts w:hint="eastAsia"/>
+        </w:rPr>
+        <w:t>1</w:t>
+      </w:r>
+      <w:r>
+        <w:rPr>
+          <w:rFonts w:hint="eastAsia"/>
+        </w:rPr>
+        <w:t>的</w:t>
+      </w:r>
+      <w:proofErr w:type="spellStart"/>
+      <w:r>
+        <w:rPr>
+          <w:rFonts w:hint="eastAsia"/>
+        </w:rPr>
+        <w:t>SignedData</w:t>
+      </w:r>
+      <w:proofErr w:type="spellEnd"/>
+      <w:r>
+        <w:rPr>
+          <w:rFonts w:hint="eastAsia"/>
+        </w:rPr>
+        <w:t>值，</w:t>
+      </w:r>
+      <w:r>
+        <w:rPr>
+          <w:rFonts w:hint="eastAsia"/>
+        </w:rPr>
+        <w:t>当版本</w:t>
+      </w:r>
+      <w:r>
+        <w:rPr>
+          <w:rFonts w:hint="eastAsia"/>
+        </w:rPr>
+        <w:t>0</w:t>
+      </w:r>
+      <w:r>
+        <w:rPr>
+          <w:rFonts w:hint="eastAsia"/>
+        </w:rPr>
+        <w:t>的</w:t>
+      </w:r>
+      <w:r>
+        <w:rPr>
+          <w:rFonts w:hint="eastAsia"/>
+        </w:rPr>
+        <w:t>P</w:t>
+      </w:r>
+      <w:r>
+        <w:t>EM</w:t>
+      </w:r>
+      <w:r>
+        <w:rPr>
+          <w:rFonts w:hint="eastAsia"/>
+        </w:rPr>
+        <w:t>签名方法过时，建议使用版本</w:t>
+      </w:r>
+      <w:r>
+        <w:rPr>
+          <w:rFonts w:hint="eastAsia"/>
+        </w:rPr>
+        <w:t>1</w:t>
+      </w:r>
+      <w:r>
+        <w:rPr>
+          <w:rFonts w:hint="eastAsia"/>
+        </w:rPr>
+        <w:t>的</w:t>
+      </w:r>
+      <w:r>
+        <w:rPr>
+          <w:rFonts w:hint="eastAsia"/>
+        </w:rPr>
+        <w:t>P</w:t>
+      </w:r>
+      <w:r>
+        <w:t>KCS</w:t>
+      </w:r>
+      <w:r>
+        <w:rPr>
+          <w:rFonts w:hint="eastAsia"/>
+        </w:rPr>
+        <w:t>实现来接收签名值。</w:t>
+      </w:r>
+    </w:p>
+    <w:p/>
+    <w:p>
+      <w:r>
+        <w:rPr>
+          <w:b/>
+          <w:sz w:val="24"/>
+        </w:rPr>
+        <w:t>9.</w:t>
+      </w:r>
+      <w:r>
+        <w:rPr>
+          <w:b/>
+          <w:sz w:val="24"/>
+        </w:rPr>
+        <w:t>3</w:t>
+      </w:r>
+      <w:r>
+        <w:rPr>
+          <w:b/>
+          <w:sz w:val="24"/>
+        </w:rPr>
+        <w:t xml:space="preserve"> </w:t>
+      </w:r>
+      <w:r>
+        <w:rPr>
+          <w:rFonts w:hint="eastAsia"/>
+          <w:b/>
+          <w:sz w:val="24"/>
+        </w:rPr>
+        <w:t>消息摘要过程</w:t>
       </w:r>
       <w:bookmarkStart w:id="11" w:name="_GoBack"/>
       <w:bookmarkEnd w:id="11"/>
@@ -4900,34 +6171,23 @@
           <w:rFonts w:hint="eastAsia"/>
         </w:rPr>
       </w:pPr>
-      <w:proofErr w:type="spellStart"/>
-      <w:proofErr w:type="gramStart"/>
-      <w:r>
-        <w:t>EncryptedDigest</w:t>
-      </w:r>
-      <w:proofErr w:type="spellEnd"/>
-      <w:r>
-        <w:t xml:space="preserve"> :</w:t>
-      </w:r>
-      <w:proofErr w:type="gramEnd"/>
-      <w:r>
-        <w:t>:= OCTET STRING</w:t>
-      </w:r>
-    </w:p>
-    <w:p/>
-    <w:p/>
-    <w:p/>
-    <w:p>
-      <w:pPr>
-        <w:rPr>
-          <w:rFonts w:hint="eastAsia"/>
-        </w:rPr>
-      </w:pPr>
-    </w:p>
-    <w:p>
-      <w:pPr>
-        <w:rPr>
-          <w:rFonts w:hint="eastAsia"/>
+    </w:p>
+    <w:p/>
+    <w:p/>
+    <w:p/>
+    <w:p/>
+    <w:p/>
+    <w:p>
+      <w:pPr>
+        <w:rPr>
+          <w:rFonts w:hint="eastAsia"/>
+        </w:rPr>
+      </w:pPr>
+    </w:p>
+    <w:p/>
+    <w:p>
+      <w:pPr>
+        <w:rPr>
           <w:b/>
           <w:sz w:val="28"/>
         </w:rPr>
@@ -4956,18 +6216,11 @@
     <w:p/>
     <w:p/>
     <w:p/>
-    <w:p>
-      <w:pPr>
-        <w:rPr>
-          <w:rFonts w:hint="eastAsia"/>
-        </w:rPr>
-      </w:pPr>
-    </w:p>
-    <w:p/>
-    <w:p>
-      <w:pPr>
-        <w:rPr>
-          <w:rFonts w:hint="eastAsia"/>
+    <w:p/>
+    <w:p/>
+    <w:p>
+      <w:pPr>
+        <w:rPr>
           <w:b/>
           <w:sz w:val="28"/>
         </w:rPr>
@@ -5047,13 +6300,7 @@
     <w:p/>
     <w:p/>
     <w:p/>
-    <w:p>
-      <w:pPr>
-        <w:rPr>
-          <w:rFonts w:hint="eastAsia"/>
-        </w:rPr>
-      </w:pPr>
-    </w:p>
+    <w:p/>
     <w:p>
       <w:pPr>
         <w:rPr>
@@ -5110,13 +6357,7 @@
     <w:p/>
     <w:p/>
     <w:p/>
-    <w:p>
-      <w:pPr>
-        <w:rPr>
-          <w:rFonts w:hint="eastAsia"/>
-        </w:rPr>
-      </w:pPr>
-    </w:p>
+    <w:p/>
     <w:p>
       <w:pPr>
         <w:rPr>
@@ -5164,18 +6405,11 @@
     <w:p/>
     <w:p/>
     <w:p/>
-    <w:p>
-      <w:pPr>
-        <w:rPr>
-          <w:rFonts w:hint="eastAsia"/>
-        </w:rPr>
-      </w:pPr>
-    </w:p>
-    <w:p/>
-    <w:p>
-      <w:pPr>
-        <w:rPr>
-          <w:rFonts w:hint="eastAsia"/>
+    <w:p/>
+    <w:p/>
+    <w:p>
+      <w:pPr>
+        <w:rPr>
           <w:b/>
           <w:sz w:val="28"/>
         </w:rPr>
@@ -5211,13 +6445,7 @@
     <w:p/>
     <w:p/>
     <w:p/>
-    <w:p>
-      <w:pPr>
-        <w:rPr>
-          <w:rFonts w:hint="eastAsia"/>
-        </w:rPr>
-      </w:pPr>
-    </w:p>
+    <w:p/>
     <w:sectPr>
       <w:pgSz w:w="11906" w:h="16838"/>
       <w:pgMar w:top="1440" w:right="1800" w:bottom="1440" w:left="1800" w:header="851" w:footer="992" w:gutter="0"/>
@@ -5786,13 +7014,13 @@
     </w:lvl>
   </w:abstractNum>
   <w:abstractNum w:abstractNumId="2" w15:restartNumberingAfterBreak="0">
-    <w:nsid w:val="361449B4"/>
+    <w:nsid w:val="20C611A6"/>
     <w:multiLevelType w:val="hybridMultilevel"/>
-    <w:tmpl w:val="E5822C72"/>
-    <w:lvl w:ilvl="0" w:tplc="B4D24CA6">
+    <w:tmpl w:val="400452F4"/>
+    <w:lvl w:ilvl="0" w:tplc="4DF2CDFE">
       <w:start w:val="1"/>
       <w:numFmt w:val="decimal"/>
-      <w:lvlText w:val="%1."/>
+      <w:lvlText w:val="%1．"/>
       <w:lvlJc w:val="left"/>
       <w:pPr>
         <w:ind w:left="780" w:hanging="360"/>
@@ -5875,6 +7103,95 @@
     </w:lvl>
   </w:abstractNum>
   <w:abstractNum w:abstractNumId="3" w15:restartNumberingAfterBreak="0">
+    <w:nsid w:val="361449B4"/>
+    <w:multiLevelType w:val="hybridMultilevel"/>
+    <w:tmpl w:val="E5822C72"/>
+    <w:lvl w:ilvl="0" w:tplc="B4D24CA6">
+      <w:start w:val="1"/>
+      <w:numFmt w:val="decimal"/>
+      <w:lvlText w:val="%1."/>
+      <w:lvlJc w:val="left"/>
+      <w:pPr>
+        <w:ind w:left="780" w:hanging="360"/>
+      </w:pPr>
+      <w:rPr>
+        <w:rFonts w:hint="default"/>
+      </w:rPr>
+    </w:lvl>
+    <w:lvl w:ilvl="1" w:tplc="04090019" w:tentative="1">
+      <w:start w:val="1"/>
+      <w:numFmt w:val="lowerLetter"/>
+      <w:lvlText w:val="%2)"/>
+      <w:lvlJc w:val="left"/>
+      <w:pPr>
+        <w:ind w:left="1260" w:hanging="420"/>
+      </w:pPr>
+    </w:lvl>
+    <w:lvl w:ilvl="2" w:tplc="0409001B" w:tentative="1">
+      <w:start w:val="1"/>
+      <w:numFmt w:val="lowerRoman"/>
+      <w:lvlText w:val="%3."/>
+      <w:lvlJc w:val="right"/>
+      <w:pPr>
+        <w:ind w:left="1680" w:hanging="420"/>
+      </w:pPr>
+    </w:lvl>
+    <w:lvl w:ilvl="3" w:tplc="0409000F" w:tentative="1">
+      <w:start w:val="1"/>
+      <w:numFmt w:val="decimal"/>
+      <w:lvlText w:val="%4."/>
+      <w:lvlJc w:val="left"/>
+      <w:pPr>
+        <w:ind w:left="2100" w:hanging="420"/>
+      </w:pPr>
+    </w:lvl>
+    <w:lvl w:ilvl="4" w:tplc="04090019" w:tentative="1">
+      <w:start w:val="1"/>
+      <w:numFmt w:val="lowerLetter"/>
+      <w:lvlText w:val="%5)"/>
+      <w:lvlJc w:val="left"/>
+      <w:pPr>
+        <w:ind w:left="2520" w:hanging="420"/>
+      </w:pPr>
+    </w:lvl>
+    <w:lvl w:ilvl="5" w:tplc="0409001B" w:tentative="1">
+      <w:start w:val="1"/>
+      <w:numFmt w:val="lowerRoman"/>
+      <w:lvlText w:val="%6."/>
+      <w:lvlJc w:val="right"/>
+      <w:pPr>
+        <w:ind w:left="2940" w:hanging="420"/>
+      </w:pPr>
+    </w:lvl>
+    <w:lvl w:ilvl="6" w:tplc="0409000F" w:tentative="1">
+      <w:start w:val="1"/>
+      <w:numFmt w:val="decimal"/>
+      <w:lvlText w:val="%7."/>
+      <w:lvlJc w:val="left"/>
+      <w:pPr>
+        <w:ind w:left="3360" w:hanging="420"/>
+      </w:pPr>
+    </w:lvl>
+    <w:lvl w:ilvl="7" w:tplc="04090019" w:tentative="1">
+      <w:start w:val="1"/>
+      <w:numFmt w:val="lowerLetter"/>
+      <w:lvlText w:val="%8)"/>
+      <w:lvlJc w:val="left"/>
+      <w:pPr>
+        <w:ind w:left="3780" w:hanging="420"/>
+      </w:pPr>
+    </w:lvl>
+    <w:lvl w:ilvl="8" w:tplc="0409001B" w:tentative="1">
+      <w:start w:val="1"/>
+      <w:numFmt w:val="lowerRoman"/>
+      <w:lvlText w:val="%9."/>
+      <w:lvlJc w:val="right"/>
+      <w:pPr>
+        <w:ind w:left="4200" w:hanging="420"/>
+      </w:pPr>
+    </w:lvl>
+  </w:abstractNum>
+  <w:abstractNum w:abstractNumId="4" w15:restartNumberingAfterBreak="0">
     <w:nsid w:val="46EE59B8"/>
     <w:multiLevelType w:val="hybridMultilevel"/>
     <w:tmpl w:val="EF8A40B2"/>
@@ -5963,7 +7280,7 @@
       </w:pPr>
     </w:lvl>
   </w:abstractNum>
-  <w:abstractNum w:abstractNumId="4" w15:restartNumberingAfterBreak="0">
+  <w:abstractNum w:abstractNumId="5" w15:restartNumberingAfterBreak="0">
     <w:nsid w:val="4B87342B"/>
     <w:multiLevelType w:val="hybridMultilevel"/>
     <w:tmpl w:val="C7E09682"/>
@@ -6052,7 +7369,7 @@
       </w:pPr>
     </w:lvl>
   </w:abstractNum>
-  <w:abstractNum w:abstractNumId="5" w15:restartNumberingAfterBreak="0">
+  <w:abstractNum w:abstractNumId="6" w15:restartNumberingAfterBreak="0">
     <w:nsid w:val="6B695AA9"/>
     <w:multiLevelType w:val="hybridMultilevel"/>
     <w:tmpl w:val="32EC052A"/>
@@ -6141,23 +7458,118 @@
       </w:pPr>
     </w:lvl>
   </w:abstractNum>
+  <w:abstractNum w:abstractNumId="7" w15:restartNumberingAfterBreak="0">
+    <w:nsid w:val="6E76054F"/>
+    <w:multiLevelType w:val="hybridMultilevel"/>
+    <w:tmpl w:val="DF3EEB88"/>
+    <w:lvl w:ilvl="0" w:tplc="BB24DFCA">
+      <w:start w:val="1"/>
+      <w:numFmt w:val="decimal"/>
+      <w:lvlText w:val="%1）"/>
+      <w:lvlJc w:val="left"/>
+      <w:pPr>
+        <w:ind w:left="840" w:hanging="360"/>
+      </w:pPr>
+      <w:rPr>
+        <w:rFonts w:hint="default"/>
+      </w:rPr>
+    </w:lvl>
+    <w:lvl w:ilvl="1" w:tplc="04090019" w:tentative="1">
+      <w:start w:val="1"/>
+      <w:numFmt w:val="lowerLetter"/>
+      <w:lvlText w:val="%2)"/>
+      <w:lvlJc w:val="left"/>
+      <w:pPr>
+        <w:ind w:left="1320" w:hanging="420"/>
+      </w:pPr>
+    </w:lvl>
+    <w:lvl w:ilvl="2" w:tplc="0409001B" w:tentative="1">
+      <w:start w:val="1"/>
+      <w:numFmt w:val="lowerRoman"/>
+      <w:lvlText w:val="%3."/>
+      <w:lvlJc w:val="right"/>
+      <w:pPr>
+        <w:ind w:left="1740" w:hanging="420"/>
+      </w:pPr>
+    </w:lvl>
+    <w:lvl w:ilvl="3" w:tplc="0409000F" w:tentative="1">
+      <w:start w:val="1"/>
+      <w:numFmt w:val="decimal"/>
+      <w:lvlText w:val="%4."/>
+      <w:lvlJc w:val="left"/>
+      <w:pPr>
+        <w:ind w:left="2160" w:hanging="420"/>
+      </w:pPr>
+    </w:lvl>
+    <w:lvl w:ilvl="4" w:tplc="04090019" w:tentative="1">
+      <w:start w:val="1"/>
+      <w:numFmt w:val="lowerLetter"/>
+      <w:lvlText w:val="%5)"/>
+      <w:lvlJc w:val="left"/>
+      <w:pPr>
+        <w:ind w:left="2580" w:hanging="420"/>
+      </w:pPr>
+    </w:lvl>
+    <w:lvl w:ilvl="5" w:tplc="0409001B" w:tentative="1">
+      <w:start w:val="1"/>
+      <w:numFmt w:val="lowerRoman"/>
+      <w:lvlText w:val="%6."/>
+      <w:lvlJc w:val="right"/>
+      <w:pPr>
+        <w:ind w:left="3000" w:hanging="420"/>
+      </w:pPr>
+    </w:lvl>
+    <w:lvl w:ilvl="6" w:tplc="0409000F" w:tentative="1">
+      <w:start w:val="1"/>
+      <w:numFmt w:val="decimal"/>
+      <w:lvlText w:val="%7."/>
+      <w:lvlJc w:val="left"/>
+      <w:pPr>
+        <w:ind w:left="3420" w:hanging="420"/>
+      </w:pPr>
+    </w:lvl>
+    <w:lvl w:ilvl="7" w:tplc="04090019" w:tentative="1">
+      <w:start w:val="1"/>
+      <w:numFmt w:val="lowerLetter"/>
+      <w:lvlText w:val="%8)"/>
+      <w:lvlJc w:val="left"/>
+      <w:pPr>
+        <w:ind w:left="3840" w:hanging="420"/>
+      </w:pPr>
+    </w:lvl>
+    <w:lvl w:ilvl="8" w:tplc="0409001B" w:tentative="1">
+      <w:start w:val="1"/>
+      <w:numFmt w:val="lowerRoman"/>
+      <w:lvlText w:val="%9."/>
+      <w:lvlJc w:val="right"/>
+      <w:pPr>
+        <w:ind w:left="4260" w:hanging="420"/>
+      </w:pPr>
+    </w:lvl>
+  </w:abstractNum>
   <w:num w:numId="1">
     <w:abstractNumId w:val="1"/>
   </w:num>
   <w:num w:numId="2">
-    <w:abstractNumId w:val="4"/>
+    <w:abstractNumId w:val="5"/>
   </w:num>
   <w:num w:numId="3">
-    <w:abstractNumId w:val="5"/>
+    <w:abstractNumId w:val="6"/>
   </w:num>
   <w:num w:numId="4">
-    <w:abstractNumId w:val="2"/>
+    <w:abstractNumId w:val="3"/>
   </w:num>
   <w:num w:numId="5">
     <w:abstractNumId w:val="0"/>
   </w:num>
   <w:num w:numId="6">
-    <w:abstractNumId w:val="3"/>
+    <w:abstractNumId w:val="4"/>
+  </w:num>
+  <w:num w:numId="7">
+    <w:abstractNumId w:val="7"/>
+  </w:num>
+  <w:num w:numId="8">
+    <w:abstractNumId w:val="2"/>
   </w:num>
 </w:numbering>
 </file>
@@ -6736,6 +8148,22 @@
       <w:szCs w:val="24"/>
     </w:rPr>
   </w:style>
+  <w:style w:type="table" w:styleId="a8">
+    <w:name w:val="Table Grid"/>
+    <w:basedOn w:val="a1"/>
+    <w:uiPriority w:val="39"/>
+    <w:rsid w:val="000F4574"/>
+    <w:tblPr>
+      <w:tblBorders>
+        <w:top w:val="single" w:sz="4" w:space="0" w:color="auto"/>
+        <w:left w:val="single" w:sz="4" w:space="0" w:color="auto"/>
+        <w:bottom w:val="single" w:sz="4" w:space="0" w:color="auto"/>
+        <w:right w:val="single" w:sz="4" w:space="0" w:color="auto"/>
+        <w:insideH w:val="single" w:sz="4" w:space="0" w:color="auto"/>
+        <w:insideV w:val="single" w:sz="4" w:space="0" w:color="auto"/>
+      </w:tblBorders>
+    </w:tblPr>
+  </w:style>
 </w:styles>
 </file>
 

--- a/files/rfc/rfc2315译文1.docx
+++ b/files/rfc/rfc2315译文1.docx
@@ -1292,7 +1292,25 @@
         <w:rPr>
           <w:rFonts w:hint="eastAsia"/>
         </w:rPr>
-        <w:t>：数据，签名数据，信封数据，</w:t>
+        <w:t>：数据，签名数据，</w:t>
+      </w:r>
+      <w:r>
+        <w:rPr>
+          <w:rFonts w:hint="eastAsia"/>
+        </w:rPr>
+        <w:t>封</w:t>
+      </w:r>
+      <w:r>
+        <w:rPr>
+          <w:rFonts w:hint="eastAsia"/>
+        </w:rPr>
+        <w:t>装</w:t>
+      </w:r>
+      <w:r>
+        <w:rPr>
+          <w:rFonts w:hint="eastAsia"/>
+        </w:rPr>
+        <w:t>数据，</w:t>
       </w:r>
       <w:r>
         <w:rPr>
@@ -1345,13 +1363,231 @@
         <w:t>在本文件之外定义，但必须遵守双方交换内容的双边协议。</w:t>
       </w:r>
     </w:p>
-    <w:p/>
-    <w:p>
-      <w:r>
-        <w:t>。。。</w:t>
-      </w:r>
-    </w:p>
-    <w:p/>
+    <w:p>
+      <w:r>
+        <w:tab/>
+      </w:r>
+      <w:r>
+        <w:rPr>
+          <w:rFonts w:hint="eastAsia"/>
+        </w:rPr>
+        <w:t>本文通过各种对象标识符（指定）导出一种类型的</w:t>
+      </w:r>
+      <w:proofErr w:type="spellStart"/>
+      <w:r>
+        <w:rPr>
+          <w:rFonts w:hint="eastAsia"/>
+        </w:rPr>
+        <w:t>ContentInf</w:t>
+      </w:r>
+      <w:r>
+        <w:t>o</w:t>
+      </w:r>
+      <w:proofErr w:type="spellEnd"/>
+      <w:r>
+        <w:t>。</w:t>
+      </w:r>
+    </w:p>
+    <w:p>
+      <w:pPr>
+        <w:ind w:firstLine="420"/>
+      </w:pPr>
+      <w:r>
+        <w:rPr>
+          <w:rFonts w:hint="eastAsia"/>
+        </w:rPr>
+        <w:t>有两种类的内容类型：基本的和增强的。基本类的内容类型包括“仅数据”，它没有算法加密的增强。目前，这个类里只有一种内容类型，就是数据类型。</w:t>
+      </w:r>
+      <w:r>
+        <w:rPr>
+          <w:rFonts w:hint="eastAsia"/>
+        </w:rPr>
+        <w:t>增强类中内容类型包括一些类型的内容（可能加密的）和另外一些加密增强的内容。比如说，封装数据（</w:t>
+      </w:r>
+      <w:r>
+        <w:rPr>
+          <w:rFonts w:hint="eastAsia"/>
+        </w:rPr>
+        <w:t>enveloped</w:t>
+      </w:r>
+      <w:r>
+        <w:t>-data</w:t>
+      </w:r>
+      <w:r>
+        <w:rPr>
+          <w:rFonts w:hint="eastAsia"/>
+        </w:rPr>
+        <w:t>）内容可以包含（加密的）签名数据内容，它（里面）含有数据内容。四种</w:t>
+      </w:r>
+      <w:proofErr w:type="gramStart"/>
+      <w:r>
+        <w:rPr>
+          <w:rFonts w:hint="eastAsia"/>
+        </w:rPr>
+        <w:t>非数据</w:t>
+      </w:r>
+      <w:proofErr w:type="gramEnd"/>
+      <w:r>
+        <w:rPr>
+          <w:rFonts w:hint="eastAsia"/>
+        </w:rPr>
+        <w:t>内容类型都是增强类里面的类型。</w:t>
+      </w:r>
+      <w:r>
+        <w:rPr>
+          <w:rFonts w:hint="eastAsia"/>
+        </w:rPr>
+        <w:t>增强类中的内容类型</w:t>
+      </w:r>
+      <w:r>
+        <w:rPr>
+          <w:rFonts w:hint="eastAsia"/>
+        </w:rPr>
+        <w:t>以此</w:t>
+      </w:r>
+      <w:r>
+        <w:rPr>
+          <w:rFonts w:hint="eastAsia"/>
+        </w:rPr>
+        <w:t>采用封装，从而产生术语“外部”内容（包含增强的内容）和“内部”内容（正在增强的内容）。</w:t>
+      </w:r>
+    </w:p>
+    <w:p>
+      <w:pPr>
+        <w:ind w:firstLine="420"/>
+        <w:rPr>
+          <w:rFonts w:hint="eastAsia"/>
+        </w:rPr>
+      </w:pPr>
+      <w:r>
+        <w:rPr>
+          <w:rFonts w:hint="eastAsia"/>
+        </w:rPr>
+        <w:t>文档设计的增强内容类型可以为</w:t>
+      </w:r>
+      <w:proofErr w:type="gramStart"/>
+      <w:r>
+        <w:rPr>
+          <w:rFonts w:hint="eastAsia"/>
+        </w:rPr>
+        <w:t>不定长</w:t>
+      </w:r>
+      <w:proofErr w:type="gramEnd"/>
+      <w:r>
+        <w:rPr>
+          <w:rFonts w:hint="eastAsia"/>
+        </w:rPr>
+        <w:t>的</w:t>
+      </w:r>
+      <w:r>
+        <w:rPr>
+          <w:rFonts w:hint="eastAsia"/>
+        </w:rPr>
+        <w:t>B</w:t>
+      </w:r>
+      <w:r>
+        <w:t>ER</w:t>
+      </w:r>
+      <w:r>
+        <w:rPr>
+          <w:rFonts w:hint="eastAsia"/>
+        </w:rPr>
+        <w:t>编码的</w:t>
+      </w:r>
+      <w:r>
+        <w:rPr>
+          <w:rFonts w:hint="eastAsia"/>
+        </w:rPr>
+        <w:t>单通</w:t>
+      </w:r>
+      <w:r>
+        <w:rPr>
+          <w:rFonts w:hint="eastAsia"/>
+        </w:rPr>
+        <w:t>数据作的准备，和任何</w:t>
+      </w:r>
+      <w:r>
+        <w:rPr>
+          <w:rFonts w:hint="eastAsia"/>
+        </w:rPr>
+        <w:t>B</w:t>
+      </w:r>
+      <w:r>
+        <w:t>ER</w:t>
+      </w:r>
+      <w:r>
+        <w:rPr>
+          <w:rFonts w:hint="eastAsia"/>
+        </w:rPr>
+        <w:t>编码的</w:t>
+      </w:r>
+      <w:r>
+        <w:rPr>
+          <w:rFonts w:hint="eastAsia"/>
+        </w:rPr>
+        <w:t>单通</w:t>
+      </w:r>
+      <w:r>
+        <w:rPr>
+          <w:rFonts w:hint="eastAsia"/>
+        </w:rPr>
+        <w:t>传输过程。</w:t>
+      </w:r>
+      <w:r>
+        <w:rPr>
+          <w:rFonts w:hint="eastAsia"/>
+        </w:rPr>
+        <w:t>单通</w:t>
+      </w:r>
+      <w:r>
+        <w:rPr>
+          <w:rFonts w:hint="eastAsia"/>
+        </w:rPr>
+        <w:t>传输的操作在磁带上存储内容或为别的任何“管道”传输的都特别有用。</w:t>
+      </w:r>
+      <w:r>
+        <w:rPr>
+          <w:rFonts w:hint="eastAsia"/>
+        </w:rPr>
+        <w:t>然而，</w:t>
+      </w:r>
+      <w:r>
+        <w:rPr>
+          <w:rFonts w:hint="eastAsia"/>
+        </w:rPr>
+        <w:t>单通</w:t>
+      </w:r>
+      <w:r>
+        <w:rPr>
+          <w:rFonts w:hint="eastAsia"/>
+        </w:rPr>
+        <w:t>操作的缺点之一是很难在单通中输出</w:t>
+      </w:r>
+      <w:r>
+        <w:rPr>
+          <w:rFonts w:hint="eastAsia"/>
+        </w:rPr>
+        <w:t>DER</w:t>
+      </w:r>
+      <w:r>
+        <w:rPr>
+          <w:rFonts w:hint="eastAsia"/>
+        </w:rPr>
+        <w:t>编码，因为各种组件的长度可能事先不知道。由于签名数据、签名和信封数据以及摘要数据内容类型需要</w:t>
+      </w:r>
+      <w:r>
+        <w:rPr>
+          <w:rFonts w:hint="eastAsia"/>
+        </w:rPr>
+        <w:t>DER</w:t>
+      </w:r>
+      <w:r>
+        <w:rPr>
+          <w:rFonts w:hint="eastAsia"/>
+        </w:rPr>
+        <w:t>编码，因此当数据以外的内容类型是这些内容类型之一的内部内容时，可能需要额外的传递。</w:t>
+      </w:r>
+    </w:p>
     <w:p/>
     <w:p/>
     <w:p>
@@ -1482,18 +1718,449 @@
     <w:p/>
     <w:p>
       <w:r>
+        <w:tab/>
+      </w:r>
+    </w:p>
+    <w:p>
+      <w:r>
+        <w:tab/>
+      </w:r>
+      <w:proofErr w:type="spellStart"/>
+      <w:proofErr w:type="gramStart"/>
+      <w:r>
+        <w:t>ContentEncryptionAlgorithmIdentifier</w:t>
+      </w:r>
+      <w:proofErr w:type="spellEnd"/>
+      <w:r>
+        <w:t xml:space="preserve"> :</w:t>
+      </w:r>
+      <w:proofErr w:type="gramEnd"/>
+      <w:r>
+        <w:t xml:space="preserve">:= </w:t>
+      </w:r>
+    </w:p>
+    <w:p>
+      <w:r>
+        <w:tab/>
+      </w:r>
+      <w:r>
+        <w:tab/>
+      </w:r>
+      <w:proofErr w:type="spellStart"/>
+      <w:r>
+        <w:t>AlgorithmIdentifier</w:t>
+      </w:r>
+      <w:proofErr w:type="spellEnd"/>
+    </w:p>
+    <w:p/>
+    <w:p>
+      <w:r>
+        <w:t xml:space="preserve">6.3 </w:t>
+      </w:r>
+      <w:r>
+        <w:rPr>
+          <w:rFonts w:hint="eastAsia"/>
+        </w:rPr>
+        <w:t>摘要算法标识符</w:t>
+      </w:r>
+      <w:proofErr w:type="spellStart"/>
+      <w:r>
+        <w:rPr>
+          <w:rFonts w:hint="eastAsia"/>
+        </w:rPr>
+        <w:t>DigestAlgorithmIdentifier</w:t>
+      </w:r>
+      <w:proofErr w:type="spellEnd"/>
+    </w:p>
+    <w:p/>
+    <w:p>
+      <w:r>
+        <w:tab/>
+      </w:r>
+      <w:proofErr w:type="spellStart"/>
+      <w:proofErr w:type="gramStart"/>
+      <w:r>
+        <w:t>DigestAlgorithmIdentifier</w:t>
+      </w:r>
+      <w:proofErr w:type="spellEnd"/>
+      <w:r>
+        <w:t xml:space="preserve"> :</w:t>
+      </w:r>
+      <w:proofErr w:type="gramEnd"/>
+      <w:r>
+        <w:t xml:space="preserve">:= </w:t>
+      </w:r>
+      <w:proofErr w:type="spellStart"/>
+      <w:r>
+        <w:t>AlgorithmIdentifier</w:t>
+      </w:r>
+      <w:proofErr w:type="spellEnd"/>
+    </w:p>
+    <w:p/>
+    <w:p/>
+    <w:p>
+      <w:r>
+        <w:t xml:space="preserve">6.4 </w:t>
+      </w:r>
+      <w:r>
+        <w:rPr>
+          <w:rFonts w:hint="eastAsia"/>
+        </w:rPr>
+        <w:t>摘要加密算法标识符</w:t>
+      </w:r>
+      <w:proofErr w:type="spellStart"/>
+      <w:r>
+        <w:t>D</w:t>
+      </w:r>
+      <w:r>
+        <w:rPr>
+          <w:rFonts w:hint="eastAsia"/>
+        </w:rPr>
+        <w:t>igestEncryptionAlg</w:t>
+      </w:r>
+      <w:r>
+        <w:t>orithmIdentifier</w:t>
+      </w:r>
+      <w:proofErr w:type="spellEnd"/>
+    </w:p>
+    <w:p/>
+    <w:p>
+      <w:pPr>
+        <w:rPr>
+          <w:rFonts w:hint="eastAsia"/>
+        </w:rPr>
+      </w:pPr>
+      <w:r>
+        <w:tab/>
+      </w:r>
+      <w:proofErr w:type="spellStart"/>
+      <w:proofErr w:type="gramStart"/>
+      <w:r>
+        <w:t>DigestEncryptionAlgorithmIdentifier</w:t>
+      </w:r>
+      <w:proofErr w:type="spellEnd"/>
+      <w:r>
+        <w:t xml:space="preserve"> :</w:t>
+      </w:r>
+      <w:proofErr w:type="gramEnd"/>
+      <w:r>
+        <w:t>:</w:t>
+      </w:r>
+      <w:r>
+        <w:t>=</w:t>
+      </w:r>
+      <w:r>
+        <w:rPr>
+          <w:rFonts w:hint="eastAsia"/>
+        </w:rPr>
+        <w:t xml:space="preserve"> </w:t>
+      </w:r>
+      <w:proofErr w:type="spellStart"/>
+      <w:r>
+        <w:t>AlgorithmIdentifier</w:t>
+      </w:r>
+      <w:proofErr w:type="spellEnd"/>
+    </w:p>
+    <w:p/>
+    <w:p/>
+    <w:p>
+      <w:pPr>
+        <w:rPr>
+          <w:rFonts w:hint="eastAsia"/>
+        </w:rPr>
+      </w:pPr>
+      <w:r>
+        <w:t xml:space="preserve">6.5 </w:t>
+      </w:r>
+      <w:r>
+        <w:rPr>
+          <w:rFonts w:hint="eastAsia"/>
+        </w:rPr>
+        <w:t>扩展证书或证书</w:t>
+      </w:r>
+    </w:p>
+    <w:p>
+      <w:pPr>
+        <w:ind w:firstLine="420"/>
+      </w:pPr>
+      <w:proofErr w:type="spellStart"/>
+      <w:proofErr w:type="gramStart"/>
+      <w:r>
+        <w:t>ExtendedCertificateOrCertificate</w:t>
+      </w:r>
+      <w:proofErr w:type="spellEnd"/>
+      <w:r>
+        <w:t xml:space="preserve"> :</w:t>
+      </w:r>
+      <w:proofErr w:type="gramEnd"/>
+      <w:r>
+        <w:t>:= CHOICE {</w:t>
+      </w:r>
+    </w:p>
+    <w:p>
+      <w:pPr>
+        <w:ind w:left="420" w:firstLine="420"/>
+      </w:pPr>
+      <w:proofErr w:type="gramStart"/>
+      <w:r>
+        <w:t>certificate</w:t>
+      </w:r>
+      <w:proofErr w:type="gramEnd"/>
+      <w:r>
+        <w:t xml:space="preserve"> </w:t>
+      </w:r>
+      <w:r>
+        <w:tab/>
+      </w:r>
+      <w:r>
+        <w:tab/>
+      </w:r>
+      <w:r>
+        <w:tab/>
+      </w:r>
+      <w:r>
+        <w:tab/>
+      </w:r>
+      <w:proofErr w:type="spellStart"/>
+      <w:r>
+        <w:t>Certificate</w:t>
+      </w:r>
+      <w:proofErr w:type="spellEnd"/>
+      <w:r>
+        <w:t>, -- X.509</w:t>
+      </w:r>
+    </w:p>
+    <w:p>
+      <w:pPr>
+        <w:ind w:left="420" w:firstLine="420"/>
+      </w:pPr>
+      <w:proofErr w:type="spellStart"/>
+      <w:proofErr w:type="gramStart"/>
+      <w:r>
+        <w:t>extendedCertificate</w:t>
+      </w:r>
+      <w:proofErr w:type="spellEnd"/>
+      <w:proofErr w:type="gramEnd"/>
+      <w:r>
+        <w:t xml:space="preserve"> [0]</w:t>
+      </w:r>
+      <w:r>
+        <w:tab/>
+      </w:r>
+      <w:r>
+        <w:t xml:space="preserve"> IMPLICIT </w:t>
+      </w:r>
+      <w:proofErr w:type="spellStart"/>
+      <w:r>
+        <w:t>ExtendedCertificate</w:t>
+      </w:r>
+      <w:proofErr w:type="spellEnd"/>
+      <w:r>
+        <w:t xml:space="preserve"> </w:t>
+      </w:r>
+    </w:p>
+    <w:p>
+      <w:pPr>
+        <w:ind w:firstLine="420"/>
+      </w:pPr>
+      <w:r>
+        <w:t>}</w:t>
+      </w:r>
+    </w:p>
+    <w:p/>
+    <w:p>
+      <w:r>
+        <w:t xml:space="preserve">6.6 </w:t>
+      </w:r>
+      <w:r>
+        <w:rPr>
+          <w:rFonts w:hint="eastAsia"/>
+        </w:rPr>
+        <w:t>扩展证书集或证书集</w:t>
+      </w:r>
+    </w:p>
+    <w:p/>
+    <w:p/>
+    <w:p>
+      <w:pPr>
+        <w:rPr>
+          <w:rFonts w:hint="eastAsia"/>
+        </w:rPr>
+      </w:pPr>
+      <w:r>
+        <w:tab/>
+      </w:r>
+      <w:proofErr w:type="spellStart"/>
+      <w:proofErr w:type="gramStart"/>
+      <w:r>
+        <w:t>ExtendedCertificatesAndCertificates</w:t>
+      </w:r>
+      <w:proofErr w:type="spellEnd"/>
+      <w:r>
+        <w:t xml:space="preserve"> :</w:t>
+      </w:r>
+      <w:proofErr w:type="gramEnd"/>
+      <w:r>
+        <w:t>:=</w:t>
+      </w:r>
+      <w:r>
+        <w:t xml:space="preserve"> </w:t>
+      </w:r>
+      <w:r>
+        <w:t xml:space="preserve">SET OF </w:t>
+      </w:r>
+      <w:proofErr w:type="spellStart"/>
+      <w:r>
+        <w:t>ExtendedCertificateOrCertificate</w:t>
+      </w:r>
+      <w:proofErr w:type="spellEnd"/>
+    </w:p>
+    <w:p/>
+    <w:p/>
+    <w:p>
+      <w:r>
+        <w:t xml:space="preserve">6.7 </w:t>
+      </w:r>
+      <w:r>
+        <w:rPr>
+          <w:rFonts w:hint="eastAsia"/>
+        </w:rPr>
+        <w:t>颁发者和序列号</w:t>
+      </w:r>
+      <w:r>
+        <w:rPr>
+          <w:rFonts w:hint="eastAsia"/>
+        </w:rPr>
+        <w:t xml:space="preserve"> </w:t>
+      </w:r>
+      <w:proofErr w:type="spellStart"/>
+      <w:r>
+        <w:t>IssuerAndSerialNumbe</w:t>
+      </w:r>
+      <w:r>
+        <w:t>r</w:t>
+      </w:r>
+      <w:proofErr w:type="spellEnd"/>
+    </w:p>
+    <w:p/>
+    <w:p/>
+    <w:p>
+      <w:r>
+        <w:tab/>
+      </w:r>
+      <w:proofErr w:type="spellStart"/>
+      <w:proofErr w:type="gramStart"/>
+      <w:r>
+        <w:t>IssuerAndSerialNumber</w:t>
+      </w:r>
+      <w:proofErr w:type="spellEnd"/>
+      <w:r>
+        <w:t xml:space="preserve"> :</w:t>
+      </w:r>
+      <w:proofErr w:type="gramEnd"/>
+      <w:r>
+        <w:t>:= SEQUENCE {</w:t>
+      </w:r>
+    </w:p>
+    <w:p>
+      <w:pPr>
+        <w:ind w:left="420" w:firstLine="420"/>
+      </w:pPr>
+      <w:proofErr w:type="gramStart"/>
+      <w:r>
+        <w:t>issuer</w:t>
+      </w:r>
+      <w:proofErr w:type="gramEnd"/>
+      <w:r>
+        <w:t xml:space="preserve"> </w:t>
+      </w:r>
+      <w:r>
+        <w:tab/>
+      </w:r>
+      <w:r>
+        <w:tab/>
+      </w:r>
+      <w:r>
+        <w:tab/>
+      </w:r>
+      <w:r>
+        <w:t>Name,</w:t>
+      </w:r>
+    </w:p>
+    <w:p>
+      <w:pPr>
+        <w:ind w:left="420" w:firstLine="420"/>
+      </w:pPr>
+      <w:proofErr w:type="spellStart"/>
+      <w:proofErr w:type="gramStart"/>
+      <w:r>
+        <w:t>serialNumber</w:t>
+      </w:r>
+      <w:proofErr w:type="spellEnd"/>
+      <w:proofErr w:type="gramEnd"/>
+      <w:r>
+        <w:t xml:space="preserve"> </w:t>
+      </w:r>
+      <w:r>
+        <w:tab/>
+      </w:r>
+      <w:proofErr w:type="spellStart"/>
+      <w:r>
+        <w:t>CertificateSerialNumber</w:t>
+      </w:r>
+      <w:proofErr w:type="spellEnd"/>
+      <w:r>
+        <w:t xml:space="preserve"> </w:t>
+      </w:r>
+    </w:p>
+    <w:p>
+      <w:pPr>
+        <w:ind w:firstLine="420"/>
+      </w:pPr>
+      <w:r>
+        <w:t>}</w:t>
+      </w:r>
+    </w:p>
+    <w:p/>
+    <w:p/>
+    <w:p>
+      <w:r>
         <w:lastRenderedPageBreak/>
-        <w:tab/>
-      </w:r>
-    </w:p>
-    <w:p>
+        <w:t xml:space="preserve">6.8 </w:t>
+      </w:r>
+      <w:r>
+        <w:rPr>
+          <w:rFonts w:hint="eastAsia"/>
+        </w:rPr>
+        <w:t>密钥加密算法标识符</w:t>
+      </w:r>
+      <w:r>
+        <w:rPr>
+          <w:rFonts w:hint="eastAsia"/>
+        </w:rPr>
+        <w:t xml:space="preserve"> </w:t>
+      </w:r>
+      <w:proofErr w:type="spellStart"/>
+      <w:r>
+        <w:t>KeyEncryptionAlgorithmIdentifier</w:t>
+      </w:r>
+      <w:proofErr w:type="spellEnd"/>
+    </w:p>
+    <w:p/>
+    <w:p/>
+    <w:p>
+      <w:pPr>
+        <w:rPr>
+          <w:rFonts w:hint="eastAsia"/>
+        </w:rPr>
+      </w:pPr>
       <w:r>
         <w:tab/>
       </w:r>
       <w:proofErr w:type="spellStart"/>
       <w:proofErr w:type="gramStart"/>
       <w:r>
-        <w:t>ContentEncryptionAlgorithmIdentifier</w:t>
+        <w:t>KeyEncryptionAlgorithmIdentifier</w:t>
       </w:r>
       <w:proofErr w:type="spellEnd"/>
       <w:r>
@@ -1501,15 +2168,10 @@
       </w:r>
       <w:proofErr w:type="gramEnd"/>
       <w:r>
-        <w:t xml:space="preserve">:= </w:t>
-      </w:r>
-    </w:p>
-    <w:p>
-      <w:r>
-        <w:tab/>
-      </w:r>
-      <w:r>
-        <w:tab/>
+        <w:t>:=</w:t>
+      </w:r>
+      <w:r>
+        <w:t xml:space="preserve"> </w:t>
       </w:r>
       <w:proofErr w:type="spellStart"/>
       <w:r>
@@ -1518,20 +2180,60 @@
       <w:proofErr w:type="spellEnd"/>
     </w:p>
     <w:p/>
-    <w:p/>
-    <w:p>
-      <w:r>
-        <w:rPr>
-          <w:rFonts w:hint="eastAsia"/>
-        </w:rPr>
-        <w:t>略</w:t>
-      </w:r>
-    </w:p>
-    <w:p>
-      <w:r>
-        <w:t xml:space="preserve">…… </w:t>
-      </w:r>
-    </w:p>
+    <w:p>
+      <w:r>
+        <w:t xml:space="preserve">6.9 </w:t>
+      </w:r>
+      <w:r>
+        <w:rPr>
+          <w:rFonts w:hint="eastAsia"/>
+        </w:rPr>
+        <w:t>版本</w:t>
+      </w:r>
+      <w:r>
+        <w:rPr>
+          <w:rFonts w:hint="eastAsia"/>
+        </w:rPr>
+        <w:t xml:space="preserve"> </w:t>
+      </w:r>
+      <w:r>
+        <w:t>V</w:t>
+      </w:r>
+      <w:r>
+        <w:rPr>
+          <w:rFonts w:hint="eastAsia"/>
+        </w:rPr>
+        <w:t>ersion</w:t>
+      </w:r>
+    </w:p>
+    <w:p/>
+    <w:p>
+      <w:r>
+        <w:tab/>
+      </w:r>
+      <w:proofErr w:type="spellStart"/>
+      <w:proofErr w:type="gramStart"/>
+      <w:r>
+        <w:t>V</w:t>
+      </w:r>
+      <w:r>
+        <w:rPr>
+          <w:rFonts w:hint="eastAsia"/>
+        </w:rPr>
+        <w:t>esion</w:t>
+      </w:r>
+      <w:proofErr w:type="spellEnd"/>
+      <w:r>
+        <w:t xml:space="preserve"> :</w:t>
+      </w:r>
+      <w:proofErr w:type="gramEnd"/>
+      <w:r>
+        <w:t>: = INTEGER</w:t>
+      </w:r>
+    </w:p>
+    <w:p/>
+    <w:p/>
+    <w:p/>
     <w:p/>
     <w:p>
       <w:pPr>
@@ -2378,6 +3080,7 @@
     </w:p>
     <w:p>
       <w:r>
+        <w:lastRenderedPageBreak/>
         <w:tab/>
       </w:r>
       <w:proofErr w:type="gramStart"/>
@@ -2436,14 +3139,7 @@
         <w:rPr>
           <w:rFonts w:hint="eastAsia"/>
         </w:rPr>
-        <w:t>来定。这些字符串可以是不需要任何结构，当然它也可以是另</w:t>
-      </w:r>
-      <w:r>
-        <w:rPr>
-          <w:rFonts w:hint="eastAsia"/>
-        </w:rPr>
-        <w:lastRenderedPageBreak/>
-        <w:t>一个</w:t>
+        <w:t>来定。这些字符串可以是不需要任何结构，当然它也可以是另一个</w:t>
       </w:r>
       <w:r>
         <w:rPr>
@@ -3420,6 +4116,7 @@
         <w:ind w:leftChars="300" w:left="630" w:firstLine="420"/>
       </w:pPr>
       <w:r>
+        <w:lastRenderedPageBreak/>
         <w:t>}</w:t>
       </w:r>
     </w:p>
@@ -4170,27 +4867,7 @@
         <w:rPr>
           <w:rFonts w:hint="eastAsia"/>
         </w:rPr>
-        <w:t>中不</w:t>
-      </w:r>
-      <w:commentRangeStart w:id="10"/>
-      <w:r>
-        <w:rPr>
-          <w:rFonts w:hint="eastAsia"/>
-        </w:rPr>
-        <w:t>支持</w:t>
-      </w:r>
-      <w:commentRangeEnd w:id="10"/>
-      <w:r>
-        <w:rPr>
-          <w:rStyle w:val="a3"/>
-        </w:rPr>
-        <w:commentReference w:id="10"/>
-      </w:r>
-      <w:r>
-        <w:rPr>
-          <w:rFonts w:hint="eastAsia"/>
-        </w:rPr>
-        <w:t>。</w:t>
+        <w:t>中不支持。</w:t>
       </w:r>
     </w:p>
     <w:p>
@@ -4725,6 +5402,7 @@
     </w:p>
     <w:p>
       <w:r>
+        <w:lastRenderedPageBreak/>
         <w:tab/>
       </w:r>
       <w:r>
@@ -4852,7 +5530,6 @@
           <w:p>
             <w:pPr>
               <w:rPr>
-                <w:rFonts w:hint="eastAsia"/>
                 <w:sz w:val="24"/>
               </w:rPr>
             </w:pPr>
@@ -4900,7 +5577,6 @@
           <w:p>
             <w:pPr>
               <w:rPr>
-                <w:rFonts w:hint="eastAsia"/>
                 <w:sz w:val="24"/>
               </w:rPr>
             </w:pPr>
@@ -4921,7 +5597,6 @@
           <w:p>
             <w:pPr>
               <w:rPr>
-                <w:rFonts w:hint="eastAsia"/>
                 <w:sz w:val="24"/>
               </w:rPr>
             </w:pPr>
@@ -4956,7 +5631,6 @@
           <w:p>
             <w:pPr>
               <w:rPr>
-                <w:rFonts w:hint="eastAsia"/>
                 <w:sz w:val="24"/>
               </w:rPr>
             </w:pPr>
@@ -4992,7 +5666,6 @@
           <w:p>
             <w:pPr>
               <w:rPr>
-                <w:rFonts w:hint="eastAsia"/>
                 <w:sz w:val="24"/>
               </w:rPr>
             </w:pPr>
@@ -5013,7 +5686,6 @@
           <w:p>
             <w:pPr>
               <w:rPr>
-                <w:rFonts w:hint="eastAsia"/>
                 <w:sz w:val="24"/>
               </w:rPr>
             </w:pPr>
@@ -5083,7 +5755,6 @@
           <w:p>
             <w:pPr>
               <w:rPr>
-                <w:rFonts w:hint="eastAsia"/>
                 <w:sz w:val="24"/>
               </w:rPr>
             </w:pPr>
@@ -5125,7 +5796,6 @@
           <w:p>
             <w:pPr>
               <w:rPr>
-                <w:rFonts w:hint="eastAsia"/>
                 <w:sz w:val="24"/>
               </w:rPr>
             </w:pPr>
@@ -5146,7 +5816,6 @@
           <w:p>
             <w:pPr>
               <w:rPr>
-                <w:rFonts w:hint="eastAsia"/>
                 <w:sz w:val="24"/>
               </w:rPr>
             </w:pPr>
@@ -5209,7 +5878,6 @@
           <w:p>
             <w:pPr>
               <w:rPr>
-                <w:rFonts w:hint="eastAsia"/>
                 <w:sz w:val="24"/>
               </w:rPr>
             </w:pPr>
@@ -5245,7 +5913,6 @@
           <w:p>
             <w:pPr>
               <w:rPr>
-                <w:rFonts w:hint="eastAsia"/>
                 <w:sz w:val="24"/>
               </w:rPr>
             </w:pPr>
@@ -5452,7 +6119,6 @@
             <w:pPr>
               <w:ind w:firstLineChars="200" w:firstLine="480"/>
               <w:rPr>
-                <w:rFonts w:hint="eastAsia"/>
                 <w:sz w:val="24"/>
               </w:rPr>
             </w:pPr>
@@ -5500,7 +6166,6 @@
           <w:p>
             <w:pPr>
               <w:rPr>
-                <w:rFonts w:hint="eastAsia"/>
                 <w:sz w:val="24"/>
               </w:rPr>
             </w:pPr>
@@ -5536,7 +6201,6 @@
           <w:p>
             <w:pPr>
               <w:rPr>
-                <w:rFonts w:hint="eastAsia"/>
                 <w:sz w:val="24"/>
               </w:rPr>
             </w:pPr>
@@ -5564,7 +6228,6 @@
           <w:p>
             <w:pPr>
               <w:rPr>
-                <w:rFonts w:hint="eastAsia"/>
                 <w:sz w:val="24"/>
               </w:rPr>
             </w:pPr>
@@ -5650,7 +6313,6 @@
           <w:p>
             <w:pPr>
               <w:rPr>
-                <w:rFonts w:hint="eastAsia"/>
                 <w:sz w:val="24"/>
               </w:rPr>
             </w:pPr>
@@ -5686,7 +6348,6 @@
           <w:p>
             <w:pPr>
               <w:rPr>
-                <w:rFonts w:hint="eastAsia"/>
                 <w:sz w:val="24"/>
               </w:rPr>
             </w:pPr>
@@ -5721,7 +6382,6 @@
           <w:p>
             <w:pPr>
               <w:rPr>
-                <w:rFonts w:hint="eastAsia"/>
                 <w:sz w:val="24"/>
               </w:rPr>
             </w:pPr>
@@ -5765,7 +6425,6 @@
           <w:p>
             <w:pPr>
               <w:rPr>
-                <w:rFonts w:hint="eastAsia"/>
                 <w:sz w:val="24"/>
               </w:rPr>
             </w:pPr>
@@ -5801,7 +6460,6 @@
           <w:p>
             <w:pPr>
               <w:rPr>
-                <w:rFonts w:hint="eastAsia"/>
                 <w:sz w:val="24"/>
               </w:rPr>
             </w:pPr>
@@ -5822,7 +6480,6 @@
           <w:p>
             <w:pPr>
               <w:rPr>
-                <w:rFonts w:hint="eastAsia"/>
                 <w:sz w:val="24"/>
               </w:rPr>
             </w:pPr>
@@ -5864,13 +6521,7 @@
         </w:tc>
       </w:tr>
     </w:tbl>
-    <w:p>
-      <w:pPr>
-        <w:rPr>
-          <w:rFonts w:hint="eastAsia"/>
-        </w:rPr>
-      </w:pPr>
-    </w:p>
+    <w:p/>
     <w:p>
       <w:r>
         <w:rPr>
@@ -6162,29 +6813,1139 @@
         </w:rPr>
         <w:t>消息摘要过程</w:t>
       </w:r>
-      <w:bookmarkStart w:id="11" w:name="_GoBack"/>
-      <w:bookmarkEnd w:id="11"/>
-    </w:p>
-    <w:p>
-      <w:pPr>
-        <w:rPr>
-          <w:rFonts w:hint="eastAsia"/>
-        </w:rPr>
-      </w:pPr>
-    </w:p>
-    <w:p/>
-    <w:p/>
-    <w:p/>
-    <w:p/>
-    <w:p/>
-    <w:p>
-      <w:pPr>
-        <w:rPr>
-          <w:rFonts w:hint="eastAsia"/>
-        </w:rPr>
-      </w:pPr>
-    </w:p>
-    <w:p/>
+    </w:p>
+    <w:p>
+      <w:pPr>
+        <w:ind w:firstLine="420"/>
+      </w:pPr>
+      <w:r>
+        <w:rPr>
+          <w:rFonts w:hint="eastAsia"/>
+        </w:rPr>
+        <w:t>消息摘要过程的计算是对待签名内容或者待签名内容和签名者要认证属性一起的一个消息摘要。无论是哪种情况，待签名内容都是作为消息摘要过程的初始值。特别指出，这个“值”是</w:t>
+      </w:r>
+      <w:proofErr w:type="spellStart"/>
+      <w:r>
+        <w:rPr>
+          <w:rFonts w:hint="eastAsia"/>
+        </w:rPr>
+        <w:t>ContentInfo</w:t>
+      </w:r>
+      <w:proofErr w:type="spellEnd"/>
+      <w:r>
+        <w:rPr>
+          <w:rFonts w:hint="eastAsia"/>
+        </w:rPr>
+        <w:t>项中的</w:t>
+      </w:r>
+      <w:r>
+        <w:rPr>
+          <w:rFonts w:hint="eastAsia"/>
+        </w:rPr>
+        <w:t>contents</w:t>
+      </w:r>
+      <w:r>
+        <w:rPr>
+          <w:rFonts w:hint="eastAsia"/>
+        </w:rPr>
+        <w:t>八进制位编码</w:t>
+      </w:r>
+      <w:r>
+        <w:rPr>
+          <w:rFonts w:hint="eastAsia"/>
+        </w:rPr>
+        <w:t>数据，为签名过程所应用的。只有内容的八进制位编码将被摘要，而不包括它的标识符和长度。</w:t>
+      </w:r>
+    </w:p>
+    <w:p>
+      <w:pPr>
+        <w:ind w:firstLine="420"/>
+      </w:pPr>
+      <w:r>
+        <w:rPr>
+          <w:rFonts w:hint="eastAsia"/>
+        </w:rPr>
+        <w:t>消息摘要的结果（我们</w:t>
+      </w:r>
+      <w:proofErr w:type="gramStart"/>
+      <w:r>
+        <w:rPr>
+          <w:rFonts w:hint="eastAsia"/>
+        </w:rPr>
+        <w:t>叫作</w:t>
+      </w:r>
+      <w:proofErr w:type="gramEnd"/>
+      <w:r>
+        <w:rPr>
+          <w:rFonts w:hint="eastAsia"/>
+        </w:rPr>
+        <w:t>“消息摘要”）明显取决于要认证属性是否存在。当要认证属性缺少时，</w:t>
+      </w:r>
+      <w:r>
+        <w:rPr>
+          <w:rFonts w:hint="eastAsia"/>
+        </w:rPr>
+        <w:t>“</w:t>
+      </w:r>
+      <w:r>
+        <w:rPr>
+          <w:rFonts w:hint="eastAsia"/>
+        </w:rPr>
+        <w:t>消息摘要</w:t>
+      </w:r>
+      <w:r>
+        <w:rPr>
+          <w:rFonts w:hint="eastAsia"/>
+        </w:rPr>
+        <w:t>”即仅仅为对内容的摘要结果。当要认证属性存在时，那么“消息摘要”的结果将是对完整的要认证属性的编码数据的消息摘要。（显然：要认证属性中的隐式</w:t>
+      </w:r>
+      <w:r>
+        <w:rPr>
+          <w:rFonts w:hint="eastAsia"/>
+        </w:rPr>
+        <w:t>[</w:t>
+      </w:r>
+      <w:r>
+        <w:t>0]</w:t>
+      </w:r>
+      <w:r>
+        <w:rPr>
+          <w:rFonts w:hint="eastAsia"/>
+        </w:rPr>
+        <w:t>标签不是</w:t>
+      </w:r>
+      <w:r>
+        <w:rPr>
+          <w:rFonts w:hint="eastAsia"/>
+        </w:rPr>
+        <w:t>Attributes</w:t>
+      </w:r>
+      <w:r>
+        <w:rPr>
+          <w:rFonts w:hint="eastAsia"/>
+        </w:rPr>
+        <w:t>的一部分。</w:t>
+      </w:r>
+      <w:r>
+        <w:rPr>
+          <w:rFonts w:hint="eastAsia"/>
+        </w:rPr>
+        <w:t>Attributes</w:t>
+      </w:r>
+      <w:r>
+        <w:rPr>
+          <w:rFonts w:hint="eastAsia"/>
+        </w:rPr>
+        <w:t>的标签是</w:t>
+      </w:r>
+      <w:r>
+        <w:rPr>
+          <w:rFonts w:hint="eastAsia"/>
+        </w:rPr>
+        <w:t>S</w:t>
+      </w:r>
+      <w:r>
+        <w:t>ET OF</w:t>
+      </w:r>
+      <w:r>
+        <w:t>，</w:t>
+      </w:r>
+      <w:r>
+        <w:rPr>
+          <w:rFonts w:hint="eastAsia"/>
+        </w:rPr>
+        <w:t>而不是</w:t>
+      </w:r>
+      <w:r>
+        <w:rPr>
+          <w:rFonts w:hint="eastAsia"/>
+        </w:rPr>
+        <w:t>I</w:t>
+      </w:r>
+      <w:r>
+        <w:t>MPLICIT[0]</w:t>
+      </w:r>
+      <w:r>
+        <w:t>，</w:t>
+      </w:r>
+      <w:r>
+        <w:rPr>
+          <w:rFonts w:hint="eastAsia"/>
+        </w:rPr>
+        <w:t>S</w:t>
+      </w:r>
+      <w:r>
+        <w:t>ET OF</w:t>
+      </w:r>
+      <w:r>
+        <w:rPr>
+          <w:rFonts w:hint="eastAsia"/>
+        </w:rPr>
+        <w:t>的</w:t>
+      </w:r>
+      <w:r>
+        <w:rPr>
+          <w:rFonts w:hint="eastAsia"/>
+        </w:rPr>
+        <w:t>D</w:t>
+      </w:r>
+      <w:r>
+        <w:t>ER</w:t>
+      </w:r>
+      <w:r>
+        <w:rPr>
+          <w:rFonts w:hint="eastAsia"/>
+        </w:rPr>
+        <w:t>编码数据将和长度标签一起进行摘要。</w:t>
+      </w:r>
+      <w:r>
+        <w:rPr>
+          <w:rFonts w:hint="eastAsia"/>
+        </w:rPr>
+        <w:t>）当</w:t>
+      </w:r>
+      <w:r>
+        <w:t>a</w:t>
+      </w:r>
+      <w:r>
+        <w:rPr>
+          <w:rFonts w:hint="eastAsia"/>
+        </w:rPr>
+        <w:t>ttrib</w:t>
+      </w:r>
+      <w:r>
+        <w:t>utes</w:t>
+      </w:r>
+      <w:r>
+        <w:rPr>
+          <w:rFonts w:hint="eastAsia"/>
+        </w:rPr>
+        <w:t>存在时，那么它必须包含内容类型和对内容的消息摘要，这样“值”就间接包含在结果（“消息摘要”）中。</w:t>
+      </w:r>
+    </w:p>
+    <w:p>
+      <w:pPr>
+        <w:ind w:firstLine="420"/>
+      </w:pPr>
+      <w:r>
+        <w:rPr>
+          <w:rFonts w:hint="eastAsia"/>
+        </w:rPr>
+        <w:t>当要认证属性缺少时以及待签名数据含有内容类型时，仅仅只有内容的值被摘要。</w:t>
+      </w:r>
+      <w:r>
+        <w:rPr>
+          <w:rFonts w:hint="eastAsia"/>
+        </w:rPr>
+        <w:t>这样</w:t>
+      </w:r>
+      <w:r>
+        <w:rPr>
+          <w:rFonts w:hint="eastAsia"/>
+        </w:rPr>
+        <w:t>做的优势是不需要在消息加密过程之前知道要待</w:t>
+      </w:r>
+      <w:proofErr w:type="gramStart"/>
+      <w:r>
+        <w:rPr>
+          <w:rFonts w:hint="eastAsia"/>
+        </w:rPr>
+        <w:t>签数据</w:t>
+      </w:r>
+      <w:proofErr w:type="gramEnd"/>
+      <w:r>
+        <w:rPr>
+          <w:rFonts w:hint="eastAsia"/>
+        </w:rPr>
+        <w:t>的长度。这个方式可兼容私有增强邮件</w:t>
+      </w:r>
+      <w:r>
+        <w:rPr>
+          <w:rFonts w:hint="eastAsia"/>
+        </w:rPr>
+        <w:t>P</w:t>
+      </w:r>
+      <w:r>
+        <w:t>EM</w:t>
+      </w:r>
+      <w:r>
+        <w:t>。</w:t>
+      </w:r>
+    </w:p>
+    <w:p>
+      <w:pPr>
+        <w:ind w:firstLine="420"/>
+      </w:pPr>
+      <w:r>
+        <w:rPr>
+          <w:rFonts w:hint="eastAsia"/>
+        </w:rPr>
+        <w:t>虽然八进制标识符和长度没有被摘要，但他们依旧被这个方式给保护了。之所以说长度也被保护了，是因为摘要算法是在假设通过计算不可能（或难度极大）找到两个不同的消息获得相同长度的消息摘要。</w:t>
+      </w:r>
+      <w:r>
+        <w:rPr>
+          <w:rFonts w:hint="eastAsia"/>
+        </w:rPr>
+        <w:t>显然，内容的类型唯一确定了标识符的八进制，标识符</w:t>
+      </w:r>
+      <w:proofErr w:type="gramStart"/>
+      <w:r>
+        <w:rPr>
+          <w:rFonts w:hint="eastAsia"/>
+        </w:rPr>
+        <w:t>被以下</w:t>
+      </w:r>
+      <w:proofErr w:type="gramEnd"/>
+      <w:r>
+        <w:rPr>
+          <w:rFonts w:hint="eastAsia"/>
+        </w:rPr>
+        <w:t>两种方式隐式保护了：一是要认证属性中包含了内容类型，二是是使用</w:t>
+      </w:r>
+      <w:r>
+        <w:rPr>
+          <w:rFonts w:hint="eastAsia"/>
+        </w:rPr>
+        <w:t>P</w:t>
+      </w:r>
+      <w:r>
+        <w:t>EM</w:t>
+      </w:r>
+      <w:r>
+        <w:rPr>
+          <w:rFonts w:hint="eastAsia"/>
+        </w:rPr>
+        <w:t>兼容代替（见第</w:t>
+      </w:r>
+      <w:r>
+        <w:rPr>
+          <w:rFonts w:hint="eastAsia"/>
+        </w:rPr>
+        <w:t>9.4</w:t>
+      </w:r>
+      <w:r>
+        <w:rPr>
+          <w:rFonts w:hint="eastAsia"/>
+        </w:rPr>
+        <w:t>节）来应用，内容类型</w:t>
+      </w:r>
+      <w:r>
+        <w:rPr>
+          <w:rFonts w:hint="eastAsia"/>
+        </w:rPr>
+        <w:t>作为</w:t>
+      </w:r>
+      <w:r>
+        <w:rPr>
+          <w:rFonts w:hint="eastAsia"/>
+        </w:rPr>
+        <w:t>数据。</w:t>
+      </w:r>
+    </w:p>
+    <w:p>
+      <w:pPr>
+        <w:ind w:firstLine="420"/>
+      </w:pPr>
+      <w:r>
+        <w:rPr>
+          <w:rFonts w:hint="eastAsia"/>
+        </w:rPr>
+        <w:t>注意：其实消息摘要是计算</w:t>
+      </w:r>
+      <w:r>
+        <w:rPr>
+          <w:rFonts w:hint="eastAsia"/>
+        </w:rPr>
+        <w:t>D</w:t>
+      </w:r>
+      <w:r>
+        <w:t>ER</w:t>
+      </w:r>
+      <w:r>
+        <w:rPr>
+          <w:rFonts w:hint="eastAsia"/>
+        </w:rPr>
+        <w:t>编码的部分，并不是说</w:t>
+      </w:r>
+      <w:r>
+        <w:rPr>
+          <w:rFonts w:hint="eastAsia"/>
+        </w:rPr>
+        <w:t>D</w:t>
+      </w:r>
+      <w:r>
+        <w:t>ER</w:t>
+      </w:r>
+      <w:r>
+        <w:rPr>
+          <w:rFonts w:hint="eastAsia"/>
+        </w:rPr>
+        <w:t>编码是必须的（对数据的包装转换）。确切地说，对本文档标识的实现可以保存其它</w:t>
+      </w:r>
+      <w:r>
+        <w:rPr>
+          <w:rFonts w:hint="eastAsia"/>
+        </w:rPr>
+        <w:t>D</w:t>
+      </w:r>
+      <w:r>
+        <w:t>ER</w:t>
+      </w:r>
+      <w:r>
+        <w:rPr>
+          <w:rFonts w:hint="eastAsia"/>
+        </w:rPr>
+        <w:t>编码的对象，但是这些（实现）方式不应影响消息摘要的计算。</w:t>
+      </w:r>
+    </w:p>
+    <w:p/>
+    <w:p>
+      <w:r>
+        <w:rPr>
+          <w:b/>
+          <w:sz w:val="24"/>
+        </w:rPr>
+        <w:t>9.</w:t>
+      </w:r>
+      <w:r>
+        <w:rPr>
+          <w:b/>
+          <w:sz w:val="24"/>
+        </w:rPr>
+        <w:t>4</w:t>
+      </w:r>
+      <w:r>
+        <w:rPr>
+          <w:b/>
+          <w:sz w:val="24"/>
+        </w:rPr>
+        <w:t xml:space="preserve"> </w:t>
+      </w:r>
+      <w:r>
+        <w:rPr>
+          <w:rFonts w:hint="eastAsia"/>
+          <w:b/>
+          <w:sz w:val="24"/>
+        </w:rPr>
+        <w:t>摘要</w:t>
+      </w:r>
+      <w:r>
+        <w:rPr>
+          <w:rFonts w:hint="eastAsia"/>
+          <w:b/>
+          <w:sz w:val="24"/>
+        </w:rPr>
+        <w:t>加密</w:t>
+      </w:r>
+      <w:r>
+        <w:rPr>
+          <w:rFonts w:hint="eastAsia"/>
+          <w:b/>
+          <w:sz w:val="24"/>
+        </w:rPr>
+        <w:t>过程</w:t>
+      </w:r>
+    </w:p>
+    <w:p>
+      <w:pPr>
+        <w:rPr>
+          <w:rFonts w:hint="eastAsia"/>
+        </w:rPr>
+      </w:pPr>
+      <w:r>
+        <w:t xml:space="preserve">    </w:t>
+      </w:r>
+      <w:r>
+        <w:rPr>
+          <w:rFonts w:hint="eastAsia"/>
+        </w:rPr>
+        <w:t>摘要加密过程</w:t>
+      </w:r>
+      <w:r>
+        <w:rPr>
+          <w:rFonts w:hint="eastAsia"/>
+        </w:rPr>
+        <w:t>的入</w:t>
+      </w:r>
+      <w:proofErr w:type="gramStart"/>
+      <w:r>
+        <w:rPr>
+          <w:rFonts w:hint="eastAsia"/>
+        </w:rPr>
+        <w:t>参包括</w:t>
+      </w:r>
+      <w:proofErr w:type="gramEnd"/>
+      <w:r>
+        <w:rPr>
+          <w:rFonts w:hint="eastAsia"/>
+        </w:rPr>
+        <w:t>消息摘要的最终结果（“消息摘要”）和</w:t>
+      </w:r>
+      <w:r>
+        <w:rPr>
+          <w:rFonts w:hint="eastAsia"/>
+        </w:rPr>
+        <w:t>摘要算法标识符</w:t>
+      </w:r>
+      <w:r>
+        <w:rPr>
+          <w:rFonts w:hint="eastAsia"/>
+        </w:rPr>
+        <w:t>（或对象标识符）</w:t>
+      </w:r>
+      <w:r>
+        <w:rPr>
+          <w:rFonts w:hint="eastAsia"/>
+        </w:rPr>
+        <w:t>。摘要加密过程的结果是使用签名者的私</w:t>
+      </w:r>
+      <w:proofErr w:type="gramStart"/>
+      <w:r>
+        <w:rPr>
+          <w:rFonts w:hint="eastAsia"/>
+        </w:rPr>
+        <w:t>钥</w:t>
+      </w:r>
+      <w:proofErr w:type="gramEnd"/>
+      <w:r>
+        <w:rPr>
+          <w:rFonts w:hint="eastAsia"/>
+        </w:rPr>
+        <w:t>对</w:t>
+      </w:r>
+      <w:proofErr w:type="spellStart"/>
+      <w:r>
+        <w:rPr>
+          <w:rFonts w:hint="eastAsia"/>
+        </w:rPr>
+        <w:t>DigestInfo</w:t>
+      </w:r>
+      <w:proofErr w:type="spellEnd"/>
+      <w:r>
+        <w:t>(BER</w:t>
+      </w:r>
+      <w:r>
+        <w:rPr>
+          <w:rFonts w:hint="eastAsia"/>
+        </w:rPr>
+        <w:t>编码</w:t>
+      </w:r>
+      <w:r>
+        <w:rPr>
+          <w:rFonts w:hint="eastAsia"/>
+        </w:rPr>
+        <w:t>)</w:t>
+      </w:r>
+      <w:r>
+        <w:rPr>
+          <w:rFonts w:hint="eastAsia"/>
+        </w:rPr>
+        <w:t>的加密结果。</w:t>
+      </w:r>
+    </w:p>
+    <w:p>
+      <w:pPr>
+        <w:ind w:firstLine="420"/>
+      </w:pPr>
+      <w:proofErr w:type="spellStart"/>
+      <w:proofErr w:type="gramStart"/>
+      <w:r>
+        <w:t>DigestInfo</w:t>
+      </w:r>
+      <w:proofErr w:type="spellEnd"/>
+      <w:r>
+        <w:t xml:space="preserve"> :</w:t>
+      </w:r>
+      <w:proofErr w:type="gramEnd"/>
+      <w:r>
+        <w:t>:= SEQUENCE {</w:t>
+      </w:r>
+    </w:p>
+    <w:p>
+      <w:pPr>
+        <w:ind w:left="420" w:firstLine="420"/>
+      </w:pPr>
+      <w:proofErr w:type="spellStart"/>
+      <w:proofErr w:type="gramStart"/>
+      <w:r>
+        <w:t>digestAlgorithm</w:t>
+      </w:r>
+      <w:proofErr w:type="spellEnd"/>
+      <w:proofErr w:type="gramEnd"/>
+      <w:r>
+        <w:t xml:space="preserve"> </w:t>
+      </w:r>
+      <w:r>
+        <w:tab/>
+      </w:r>
+      <w:r>
+        <w:tab/>
+      </w:r>
+      <w:proofErr w:type="spellStart"/>
+      <w:r>
+        <w:t>DigestAlgorithmIdentifier</w:t>
+      </w:r>
+      <w:proofErr w:type="spellEnd"/>
+      <w:r>
+        <w:t>,</w:t>
+      </w:r>
+    </w:p>
+    <w:p>
+      <w:pPr>
+        <w:ind w:left="420" w:firstLine="420"/>
+      </w:pPr>
+      <w:proofErr w:type="gramStart"/>
+      <w:r>
+        <w:t>digest</w:t>
+      </w:r>
+      <w:proofErr w:type="gramEnd"/>
+      <w:r>
+        <w:t xml:space="preserve"> </w:t>
+      </w:r>
+      <w:r>
+        <w:tab/>
+      </w:r>
+      <w:r>
+        <w:tab/>
+      </w:r>
+      <w:r>
+        <w:tab/>
+      </w:r>
+      <w:r>
+        <w:tab/>
+      </w:r>
+      <w:proofErr w:type="spellStart"/>
+      <w:r>
+        <w:t>Digest</w:t>
+      </w:r>
+      <w:proofErr w:type="spellEnd"/>
+      <w:r>
+        <w:t xml:space="preserve"> </w:t>
+      </w:r>
+    </w:p>
+    <w:p>
+      <w:pPr>
+        <w:ind w:firstLine="420"/>
+      </w:pPr>
+      <w:r>
+        <w:t>}</w:t>
+      </w:r>
+    </w:p>
+    <w:p>
+      <w:pPr>
+        <w:ind w:firstLine="420"/>
+      </w:pPr>
+      <w:proofErr w:type="gramStart"/>
+      <w:r>
+        <w:t>Digest :</w:t>
+      </w:r>
+      <w:proofErr w:type="gramEnd"/>
+      <w:r>
+        <w:t>:= OCTET STRING</w:t>
+      </w:r>
+    </w:p>
+    <w:p>
+      <w:pPr>
+        <w:ind w:firstLine="420"/>
+      </w:pPr>
+    </w:p>
+    <w:p>
+      <w:pPr>
+        <w:ind w:firstLine="420"/>
+      </w:pPr>
+      <w:proofErr w:type="spellStart"/>
+      <w:r>
+        <w:rPr>
+          <w:rFonts w:hint="eastAsia"/>
+        </w:rPr>
+        <w:t>D</w:t>
+      </w:r>
+      <w:r>
+        <w:t>igestInfo</w:t>
+      </w:r>
+      <w:proofErr w:type="spellEnd"/>
+      <w:r>
+        <w:t xml:space="preserve"> </w:t>
+      </w:r>
+      <w:r>
+        <w:rPr>
+          <w:rFonts w:hint="eastAsia"/>
+        </w:rPr>
+        <w:t>的域有以下含义：</w:t>
+      </w:r>
+    </w:p>
+    <w:p>
+      <w:pPr>
+        <w:pStyle w:val="a7"/>
+        <w:numPr>
+          <w:ilvl w:val="0"/>
+          <w:numId w:val="9"/>
+        </w:numPr>
+        <w:ind w:firstLineChars="0"/>
+      </w:pPr>
+      <w:r>
+        <w:rPr>
+          <w:rFonts w:hint="eastAsia"/>
+        </w:rPr>
+        <w:t>摘要算法标识符是内容和</w:t>
+      </w:r>
+      <w:proofErr w:type="gramStart"/>
+      <w:r>
+        <w:rPr>
+          <w:rFonts w:hint="eastAsia"/>
+        </w:rPr>
+        <w:t>要</w:t>
+      </w:r>
+      <w:proofErr w:type="gramEnd"/>
+      <w:r>
+        <w:rPr>
+          <w:rFonts w:hint="eastAsia"/>
+        </w:rPr>
+        <w:t>认证属性的摘要，它必须和签名者信息里的摘要算法标识符一致。</w:t>
+      </w:r>
+    </w:p>
+    <w:p>
+      <w:pPr>
+        <w:pStyle w:val="a7"/>
+        <w:numPr>
+          <w:ilvl w:val="0"/>
+          <w:numId w:val="9"/>
+        </w:numPr>
+        <w:ind w:firstLineChars="0"/>
+        <w:rPr>
+          <w:rFonts w:hint="eastAsia"/>
+        </w:rPr>
+      </w:pPr>
+      <w:r>
+        <w:rPr>
+          <w:rFonts w:hint="eastAsia"/>
+        </w:rPr>
+        <w:t>摘要是信息摘要步骤的结果。</w:t>
+      </w:r>
+    </w:p>
+    <w:p>
+      <w:pPr>
+        <w:ind w:firstLine="420"/>
+      </w:pPr>
+    </w:p>
+    <w:p>
+      <w:pPr>
+        <w:ind w:firstLine="420"/>
+      </w:pPr>
+      <w:r>
+        <w:rPr>
+          <w:rFonts w:hint="eastAsia"/>
+        </w:rPr>
+        <w:t>注意：</w:t>
+      </w:r>
+    </w:p>
+    <w:p>
+      <w:pPr>
+        <w:pStyle w:val="a7"/>
+        <w:numPr>
+          <w:ilvl w:val="0"/>
+          <w:numId w:val="10"/>
+        </w:numPr>
+        <w:ind w:firstLineChars="0"/>
+      </w:pPr>
+      <w:r>
+        <w:rPr>
+          <w:rFonts w:hint="eastAsia"/>
+        </w:rPr>
+        <w:t>签名步骤的签名和</w:t>
+      </w:r>
+      <w:r>
+        <w:rPr>
+          <w:rFonts w:hint="eastAsia"/>
+        </w:rPr>
+        <w:t>p</w:t>
+      </w:r>
+      <w:r>
+        <w:t>kcs#1</w:t>
+      </w:r>
+      <w:r>
+        <w:rPr>
+          <w:rFonts w:hint="eastAsia"/>
+        </w:rPr>
+        <w:t>中定义的签名的唯一不同是，</w:t>
+      </w:r>
+      <w:r>
+        <w:rPr>
+          <w:rFonts w:hint="eastAsia"/>
+        </w:rPr>
+        <w:t>p</w:t>
+      </w:r>
+      <w:r>
+        <w:t>1</w:t>
+      </w:r>
+      <w:r>
+        <w:rPr>
+          <w:rFonts w:hint="eastAsia"/>
+        </w:rPr>
+        <w:t>的签名为符合</w:t>
+      </w:r>
+      <w:r>
+        <w:rPr>
+          <w:rFonts w:hint="eastAsia"/>
+        </w:rPr>
+        <w:t>X</w:t>
+      </w:r>
+      <w:r>
+        <w:t>.509</w:t>
+      </w:r>
+      <w:r>
+        <w:rPr>
+          <w:rFonts w:hint="eastAsia"/>
+        </w:rPr>
+        <w:t>标准的签名规范使用</w:t>
+      </w:r>
+      <w:proofErr w:type="spellStart"/>
+      <w:r>
+        <w:rPr>
+          <w:rFonts w:hint="eastAsia"/>
+        </w:rPr>
+        <w:t>BitString</w:t>
+      </w:r>
+      <w:proofErr w:type="spellEnd"/>
+      <w:r>
+        <w:t>，</w:t>
+      </w:r>
+      <w:r>
+        <w:rPr>
+          <w:rFonts w:hint="eastAsia"/>
+        </w:rPr>
+        <w:t>而这里使用</w:t>
+      </w:r>
+      <w:proofErr w:type="spellStart"/>
+      <w:r>
+        <w:rPr>
+          <w:rFonts w:hint="eastAsia"/>
+        </w:rPr>
+        <w:t>OctetString</w:t>
+      </w:r>
+      <w:proofErr w:type="spellEnd"/>
+      <w:r>
+        <w:t>。</w:t>
+      </w:r>
+    </w:p>
+    <w:p>
+      <w:pPr>
+        <w:pStyle w:val="a7"/>
+        <w:numPr>
+          <w:ilvl w:val="0"/>
+          <w:numId w:val="10"/>
+        </w:numPr>
+        <w:ind w:firstLineChars="0"/>
+      </w:pPr>
+      <w:r>
+        <w:rPr>
+          <w:rFonts w:hint="eastAsia"/>
+        </w:rPr>
+        <w:t>加密步骤的入参通常是</w:t>
+      </w:r>
+      <w:r>
+        <w:rPr>
+          <w:rFonts w:hint="eastAsia"/>
+        </w:rPr>
+        <w:t>30</w:t>
+      </w:r>
+      <w:r>
+        <w:rPr>
+          <w:rFonts w:hint="eastAsia"/>
+        </w:rPr>
+        <w:t>或更小的八进制数。如果摘要加密算法是</w:t>
+      </w:r>
+      <w:r>
+        <w:t>PKCS#1</w:t>
+      </w:r>
+      <w:r>
+        <w:rPr>
+          <w:rFonts w:hint="eastAsia"/>
+        </w:rPr>
+        <w:t>中的</w:t>
+      </w:r>
+      <w:proofErr w:type="spellStart"/>
+      <w:r>
+        <w:rPr>
+          <w:rFonts w:hint="eastAsia"/>
+        </w:rPr>
+        <w:t>rsaEncrypt</w:t>
+      </w:r>
+      <w:r>
+        <w:t>ion</w:t>
+      </w:r>
+      <w:proofErr w:type="spellEnd"/>
+      <w:r>
+        <w:t>，</w:t>
+      </w:r>
+      <w:r>
+        <w:rPr>
+          <w:rFonts w:hint="eastAsia"/>
+        </w:rPr>
+        <w:t>那么意味着加密的单块输入和</w:t>
+      </w:r>
+      <w:r>
+        <w:rPr>
+          <w:rFonts w:hint="eastAsia"/>
+        </w:rPr>
+        <w:t>R</w:t>
+      </w:r>
+      <w:r>
+        <w:t>SA</w:t>
+      </w:r>
+      <w:proofErr w:type="gramStart"/>
+      <w:r>
+        <w:rPr>
+          <w:rFonts w:hint="eastAsia"/>
+        </w:rPr>
+        <w:t>的模长也就是</w:t>
+      </w:r>
+      <w:proofErr w:type="gramEnd"/>
+      <w:r>
+        <w:rPr>
+          <w:rFonts w:hint="eastAsia"/>
+        </w:rPr>
+        <w:t>至少</w:t>
+      </w:r>
+      <w:r>
+        <w:rPr>
+          <w:rFonts w:hint="eastAsia"/>
+        </w:rPr>
+        <w:t>328</w:t>
+      </w:r>
+      <w:proofErr w:type="gramStart"/>
+      <w:r>
+        <w:rPr>
+          <w:rFonts w:hint="eastAsia"/>
+        </w:rPr>
+        <w:t>比特位</w:t>
+      </w:r>
+      <w:proofErr w:type="gramEnd"/>
+      <w:r>
+        <w:rPr>
+          <w:rFonts w:hint="eastAsia"/>
+        </w:rPr>
+        <w:t>一样长，</w:t>
+      </w:r>
+      <w:r>
+        <w:rPr>
+          <w:rFonts w:hint="eastAsia"/>
+        </w:rPr>
+        <w:t>这是合理的，并且符合安全</w:t>
+      </w:r>
+      <w:r>
+        <w:rPr>
+          <w:rFonts w:hint="eastAsia"/>
+        </w:rPr>
+        <w:t>要求的</w:t>
+      </w:r>
+      <w:r>
+        <w:rPr>
+          <w:rFonts w:hint="eastAsia"/>
+        </w:rPr>
+        <w:t>。</w:t>
+      </w:r>
+    </w:p>
+    <w:p>
+      <w:pPr>
+        <w:pStyle w:val="a7"/>
+        <w:numPr>
+          <w:ilvl w:val="0"/>
+          <w:numId w:val="10"/>
+        </w:numPr>
+        <w:ind w:firstLineChars="0"/>
+        <w:rPr>
+          <w:rFonts w:hint="eastAsia"/>
+        </w:rPr>
+      </w:pPr>
+      <w:r>
+        <w:rPr>
+          <w:rFonts w:hint="eastAsia"/>
+        </w:rPr>
+        <w:lastRenderedPageBreak/>
+        <w:t>摘要算法标识符包含在摘要信息的值内，如果结果被破坏，那么摘要将不符合。</w:t>
+      </w:r>
+      <w:r>
+        <w:rPr>
+          <w:rFonts w:hint="eastAsia"/>
+        </w:rPr>
+        <w:t>假如，对手可以通过</w:t>
+      </w:r>
+      <w:r>
+        <w:rPr>
+          <w:rFonts w:hint="eastAsia"/>
+        </w:rPr>
+        <w:t>M</w:t>
+      </w:r>
+      <w:r>
+        <w:t>D2</w:t>
+      </w:r>
+      <w:r>
+        <w:rPr>
+          <w:rFonts w:hint="eastAsia"/>
+        </w:rPr>
+        <w:t>摘要信息找到原文，</w:t>
+      </w:r>
+      <w:r>
+        <w:rPr>
+          <w:rFonts w:hint="eastAsia"/>
+        </w:rPr>
+        <w:t xml:space="preserve"> </w:t>
+      </w:r>
+      <w:r>
+        <w:rPr>
+          <w:rFonts w:hint="eastAsia"/>
+        </w:rPr>
+        <w:t>那么，对手就可能从签名信息</w:t>
+      </w:r>
+      <w:r>
+        <w:rPr>
+          <w:rFonts w:hint="eastAsia"/>
+        </w:rPr>
+        <w:t>找到</w:t>
+      </w:r>
+      <w:r>
+        <w:rPr>
+          <w:rFonts w:hint="eastAsia"/>
+        </w:rPr>
+        <w:t>有相同</w:t>
+      </w:r>
+      <w:r>
+        <w:t>MD2</w:t>
+      </w:r>
+      <w:r>
+        <w:rPr>
+          <w:rFonts w:hint="eastAsia"/>
+        </w:rPr>
+        <w:t>摘要的原文，并通过原文做新的签名。</w:t>
+      </w:r>
+      <w:r>
+        <w:rPr>
+          <w:rFonts w:hint="eastAsia"/>
+        </w:rPr>
+        <w:t>只有签名</w:t>
+      </w:r>
+      <w:proofErr w:type="gramStart"/>
+      <w:r>
+        <w:rPr>
+          <w:rFonts w:hint="eastAsia"/>
+        </w:rPr>
+        <w:t>者以前</w:t>
+      </w:r>
+      <w:proofErr w:type="gramEnd"/>
+      <w:r>
+        <w:rPr>
+          <w:rFonts w:hint="eastAsia"/>
+        </w:rPr>
+        <w:t>使用</w:t>
+      </w:r>
+      <w:r>
+        <w:rPr>
+          <w:rFonts w:hint="eastAsia"/>
+        </w:rPr>
+        <w:t>MD2</w:t>
+      </w:r>
+      <w:r>
+        <w:rPr>
+          <w:rFonts w:hint="eastAsia"/>
+        </w:rPr>
+        <w:t>时，此攻击才会成功，因为</w:t>
+      </w:r>
+      <w:proofErr w:type="spellStart"/>
+      <w:r>
+        <w:rPr>
+          <w:rFonts w:hint="eastAsia"/>
+        </w:rPr>
+        <w:t>DigestInfo</w:t>
+      </w:r>
+      <w:proofErr w:type="spellEnd"/>
+      <w:r>
+        <w:rPr>
+          <w:rFonts w:hint="eastAsia"/>
+        </w:rPr>
+        <w:t>值包含消息摘要算法。如果签名者从不信任</w:t>
+      </w:r>
+      <w:r>
+        <w:rPr>
+          <w:rFonts w:hint="eastAsia"/>
+        </w:rPr>
+        <w:t>MD2</w:t>
+      </w:r>
+      <w:r>
+        <w:rPr>
+          <w:rFonts w:hint="eastAsia"/>
+        </w:rPr>
+        <w:t>算法并且总是使用</w:t>
+      </w:r>
+      <w:r>
+        <w:rPr>
+          <w:rFonts w:hint="eastAsia"/>
+        </w:rPr>
+        <w:t>MD5</w:t>
+      </w:r>
+      <w:r>
+        <w:rPr>
+          <w:rFonts w:hint="eastAsia"/>
+        </w:rPr>
+        <w:t>，那么</w:t>
+      </w:r>
+      <w:r>
+        <w:rPr>
+          <w:rFonts w:hint="eastAsia"/>
+        </w:rPr>
+        <w:t>MD2</w:t>
+      </w:r>
+      <w:r>
+        <w:rPr>
+          <w:rFonts w:hint="eastAsia"/>
+        </w:rPr>
+        <w:t>的危害不会影响签名者。但是，如果</w:t>
+      </w:r>
+      <w:proofErr w:type="spellStart"/>
+      <w:r>
+        <w:rPr>
+          <w:rFonts w:hint="eastAsia"/>
+        </w:rPr>
+        <w:t>DigestInfo</w:t>
+      </w:r>
+      <w:proofErr w:type="spellEnd"/>
+      <w:proofErr w:type="gramStart"/>
+      <w:r>
+        <w:rPr>
+          <w:rFonts w:hint="eastAsia"/>
+        </w:rPr>
+        <w:t>值只包含</w:t>
+      </w:r>
+      <w:proofErr w:type="gramEnd"/>
+      <w:r>
+        <w:rPr>
+          <w:rFonts w:hint="eastAsia"/>
+        </w:rPr>
+        <w:t>消息摘要，那么</w:t>
+      </w:r>
+      <w:r>
+        <w:rPr>
+          <w:rFonts w:hint="eastAsia"/>
+        </w:rPr>
+        <w:t>MD2</w:t>
+      </w:r>
+      <w:r>
+        <w:rPr>
+          <w:rFonts w:hint="eastAsia"/>
+        </w:rPr>
+        <w:t>的危害将影响使用任何消息摘要算法的签名者。</w:t>
+      </w:r>
+      <w:bookmarkStart w:id="10" w:name="_GoBack"/>
+      <w:bookmarkEnd w:id="10"/>
+    </w:p>
+    <w:p/>
+    <w:p>
+      <w:pPr>
+        <w:rPr>
+          <w:rFonts w:hint="eastAsia"/>
+        </w:rPr>
+      </w:pPr>
+    </w:p>
     <w:p>
       <w:pPr>
         <w:rPr>
@@ -6757,60 +8518,6 @@
           <w:rFonts w:hint="eastAsia"/>
         </w:rPr>
         <w:t>解密的证书即可。</w:t>
-      </w:r>
-    </w:p>
-  </w:comment>
-  <w:comment w:id="10" w:author="王成宇" w:date="2020-03-20T16:55:00Z" w:initials="cyk">
-    <w:p>
-      <w:pPr>
-        <w:pStyle w:val="a4"/>
-      </w:pPr>
-      <w:r>
-        <w:rPr>
-          <w:rStyle w:val="a3"/>
-        </w:rPr>
-        <w:annotationRef/>
-      </w:r>
-      <w:proofErr w:type="spellStart"/>
-      <w:r>
-        <w:rPr>
-          <w:rFonts w:hint="eastAsia"/>
-        </w:rPr>
-        <w:t>crls</w:t>
-      </w:r>
-      <w:proofErr w:type="spellEnd"/>
-      <w:r>
-        <w:rPr>
-          <w:rFonts w:hint="eastAsia"/>
-        </w:rPr>
-        <w:t>和</w:t>
-      </w:r>
-      <w:r>
-        <w:rPr>
-          <w:rFonts w:hint="eastAsia"/>
-        </w:rPr>
-        <w:t>certificates</w:t>
-      </w:r>
-      <w:r>
-        <w:rPr>
-          <w:rFonts w:hint="eastAsia"/>
-        </w:rPr>
-        <w:t>是</w:t>
-      </w:r>
-      <w:r>
-        <w:rPr>
-          <w:rFonts w:hint="eastAsia"/>
-        </w:rPr>
-        <w:t>C</w:t>
-      </w:r>
-      <w:r>
-        <w:t>HOICE</w:t>
-      </w:r>
-      <w:r>
-        <w:rPr>
-          <w:rFonts w:hint="eastAsia"/>
-        </w:rPr>
-        <w:t>结构，也就是说一个文件中最多只有一个可以存在。</w:t>
       </w:r>
     </w:p>
   </w:comment>
@@ -6829,7 +8536,6 @@
   <w15:commentEx w15:paraId="6A1DFD32" w15:done="0"/>
   <w15:commentEx w15:paraId="01CEDE69" w15:done="0"/>
   <w15:commentEx w15:paraId="11D86E6B" w15:done="0"/>
-  <w15:commentEx w15:paraId="0828642A" w15:done="0"/>
 </w15:commentsEx>
 </file>
 
@@ -6925,16 +8631,16 @@
     </w:lvl>
   </w:abstractNum>
   <w:abstractNum w:abstractNumId="1" w15:restartNumberingAfterBreak="0">
-    <w:nsid w:val="1AB377F7"/>
+    <w:nsid w:val="117F7666"/>
     <w:multiLevelType w:val="hybridMultilevel"/>
-    <w:tmpl w:val="8C6694F8"/>
-    <w:lvl w:ilvl="0" w:tplc="01D83004">
+    <w:tmpl w:val="87C0624C"/>
+    <w:lvl w:ilvl="0" w:tplc="F5FC54A4">
       <w:start w:val="1"/>
       <w:numFmt w:val="decimal"/>
       <w:lvlText w:val="%1."/>
       <w:lvlJc w:val="left"/>
       <w:pPr>
-        <w:ind w:left="360" w:hanging="360"/>
+        <w:ind w:left="1200" w:hanging="360"/>
       </w:pPr>
       <w:rPr>
         <w:rFonts w:hint="default"/>
@@ -6946,7 +8652,7 @@
       <w:lvlText w:val="%2)"/>
       <w:lvlJc w:val="left"/>
       <w:pPr>
-        <w:ind w:left="840" w:hanging="420"/>
+        <w:ind w:left="1680" w:hanging="420"/>
       </w:pPr>
     </w:lvl>
     <w:lvl w:ilvl="2" w:tplc="0409001B" w:tentative="1">
@@ -6955,7 +8661,7 @@
       <w:lvlText w:val="%3."/>
       <w:lvlJc w:val="right"/>
       <w:pPr>
-        <w:ind w:left="1260" w:hanging="420"/>
+        <w:ind w:left="2100" w:hanging="420"/>
       </w:pPr>
     </w:lvl>
     <w:lvl w:ilvl="3" w:tplc="0409000F" w:tentative="1">
@@ -6964,7 +8670,7 @@
       <w:lvlText w:val="%4."/>
       <w:lvlJc w:val="left"/>
       <w:pPr>
-        <w:ind w:left="1680" w:hanging="420"/>
+        <w:ind w:left="2520" w:hanging="420"/>
       </w:pPr>
     </w:lvl>
     <w:lvl w:ilvl="4" w:tplc="04090019" w:tentative="1">
@@ -6973,7 +8679,7 @@
       <w:lvlText w:val="%5)"/>
       <w:lvlJc w:val="left"/>
       <w:pPr>
-        <w:ind w:left="2100" w:hanging="420"/>
+        <w:ind w:left="2940" w:hanging="420"/>
       </w:pPr>
     </w:lvl>
     <w:lvl w:ilvl="5" w:tplc="0409001B" w:tentative="1">
@@ -6982,7 +8688,7 @@
       <w:lvlText w:val="%6."/>
       <w:lvlJc w:val="right"/>
       <w:pPr>
-        <w:ind w:left="2520" w:hanging="420"/>
+        <w:ind w:left="3360" w:hanging="420"/>
       </w:pPr>
     </w:lvl>
     <w:lvl w:ilvl="6" w:tplc="0409000F" w:tentative="1">
@@ -6991,7 +8697,7 @@
       <w:lvlText w:val="%7."/>
       <w:lvlJc w:val="left"/>
       <w:pPr>
-        <w:ind w:left="2940" w:hanging="420"/>
+        <w:ind w:left="3780" w:hanging="420"/>
       </w:pPr>
     </w:lvl>
     <w:lvl w:ilvl="7" w:tplc="04090019" w:tentative="1">
@@ -7000,7 +8706,7 @@
       <w:lvlText w:val="%8)"/>
       <w:lvlJc w:val="left"/>
       <w:pPr>
-        <w:ind w:left="3360" w:hanging="420"/>
+        <w:ind w:left="4200" w:hanging="420"/>
       </w:pPr>
     </w:lvl>
     <w:lvl w:ilvl="8" w:tplc="0409001B" w:tentative="1">
@@ -7009,21 +8715,21 @@
       <w:lvlText w:val="%9."/>
       <w:lvlJc w:val="right"/>
       <w:pPr>
-        <w:ind w:left="3780" w:hanging="420"/>
+        <w:ind w:left="4620" w:hanging="420"/>
       </w:pPr>
     </w:lvl>
   </w:abstractNum>
   <w:abstractNum w:abstractNumId="2" w15:restartNumberingAfterBreak="0">
-    <w:nsid w:val="20C611A6"/>
+    <w:nsid w:val="1AB377F7"/>
     <w:multiLevelType w:val="hybridMultilevel"/>
-    <w:tmpl w:val="400452F4"/>
-    <w:lvl w:ilvl="0" w:tplc="4DF2CDFE">
+    <w:tmpl w:val="8C6694F8"/>
+    <w:lvl w:ilvl="0" w:tplc="01D83004">
       <w:start w:val="1"/>
       <w:numFmt w:val="decimal"/>
-      <w:lvlText w:val="%1．"/>
+      <w:lvlText w:val="%1."/>
       <w:lvlJc w:val="left"/>
       <w:pPr>
-        <w:ind w:left="780" w:hanging="360"/>
+        <w:ind w:left="360" w:hanging="360"/>
       </w:pPr>
       <w:rPr>
         <w:rFonts w:hint="default"/>
@@ -7035,7 +8741,7 @@
       <w:lvlText w:val="%2)"/>
       <w:lvlJc w:val="left"/>
       <w:pPr>
-        <w:ind w:left="1260" w:hanging="420"/>
+        <w:ind w:left="840" w:hanging="420"/>
       </w:pPr>
     </w:lvl>
     <w:lvl w:ilvl="2" w:tplc="0409001B" w:tentative="1">
@@ -7044,7 +8750,7 @@
       <w:lvlText w:val="%3."/>
       <w:lvlJc w:val="right"/>
       <w:pPr>
-        <w:ind w:left="1680" w:hanging="420"/>
+        <w:ind w:left="1260" w:hanging="420"/>
       </w:pPr>
     </w:lvl>
     <w:lvl w:ilvl="3" w:tplc="0409000F" w:tentative="1">
@@ -7053,7 +8759,7 @@
       <w:lvlText w:val="%4."/>
       <w:lvlJc w:val="left"/>
       <w:pPr>
-        <w:ind w:left="2100" w:hanging="420"/>
+        <w:ind w:left="1680" w:hanging="420"/>
       </w:pPr>
     </w:lvl>
     <w:lvl w:ilvl="4" w:tplc="04090019" w:tentative="1">
@@ -7062,7 +8768,7 @@
       <w:lvlText w:val="%5)"/>
       <w:lvlJc w:val="left"/>
       <w:pPr>
-        <w:ind w:left="2520" w:hanging="420"/>
+        <w:ind w:left="2100" w:hanging="420"/>
       </w:pPr>
     </w:lvl>
     <w:lvl w:ilvl="5" w:tplc="0409001B" w:tentative="1">
@@ -7071,7 +8777,7 @@
       <w:lvlText w:val="%6."/>
       <w:lvlJc w:val="right"/>
       <w:pPr>
-        <w:ind w:left="2940" w:hanging="420"/>
+        <w:ind w:left="2520" w:hanging="420"/>
       </w:pPr>
     </w:lvl>
     <w:lvl w:ilvl="6" w:tplc="0409000F" w:tentative="1">
@@ -7080,7 +8786,7 @@
       <w:lvlText w:val="%7."/>
       <w:lvlJc w:val="left"/>
       <w:pPr>
-        <w:ind w:left="3360" w:hanging="420"/>
+        <w:ind w:left="2940" w:hanging="420"/>
       </w:pPr>
     </w:lvl>
     <w:lvl w:ilvl="7" w:tplc="04090019" w:tentative="1">
@@ -7089,7 +8795,7 @@
       <w:lvlText w:val="%8)"/>
       <w:lvlJc w:val="left"/>
       <w:pPr>
-        <w:ind w:left="3780" w:hanging="420"/>
+        <w:ind w:left="3360" w:hanging="420"/>
       </w:pPr>
     </w:lvl>
     <w:lvl w:ilvl="8" w:tplc="0409001B" w:tentative="1">
@@ -7098,18 +8804,18 @@
       <w:lvlText w:val="%9."/>
       <w:lvlJc w:val="right"/>
       <w:pPr>
-        <w:ind w:left="4200" w:hanging="420"/>
+        <w:ind w:left="3780" w:hanging="420"/>
       </w:pPr>
     </w:lvl>
   </w:abstractNum>
   <w:abstractNum w:abstractNumId="3" w15:restartNumberingAfterBreak="0">
-    <w:nsid w:val="361449B4"/>
+    <w:nsid w:val="20C611A6"/>
     <w:multiLevelType w:val="hybridMultilevel"/>
-    <w:tmpl w:val="E5822C72"/>
-    <w:lvl w:ilvl="0" w:tplc="B4D24CA6">
+    <w:tmpl w:val="400452F4"/>
+    <w:lvl w:ilvl="0" w:tplc="4DF2CDFE">
       <w:start w:val="1"/>
       <w:numFmt w:val="decimal"/>
-      <w:lvlText w:val="%1."/>
+      <w:lvlText w:val="%1．"/>
       <w:lvlJc w:val="left"/>
       <w:pPr>
         <w:ind w:left="780" w:hanging="360"/>
@@ -7192,6 +8898,95 @@
     </w:lvl>
   </w:abstractNum>
   <w:abstractNum w:abstractNumId="4" w15:restartNumberingAfterBreak="0">
+    <w:nsid w:val="361449B4"/>
+    <w:multiLevelType w:val="hybridMultilevel"/>
+    <w:tmpl w:val="E5822C72"/>
+    <w:lvl w:ilvl="0" w:tplc="B4D24CA6">
+      <w:start w:val="1"/>
+      <w:numFmt w:val="decimal"/>
+      <w:lvlText w:val="%1."/>
+      <w:lvlJc w:val="left"/>
+      <w:pPr>
+        <w:ind w:left="780" w:hanging="360"/>
+      </w:pPr>
+      <w:rPr>
+        <w:rFonts w:hint="default"/>
+      </w:rPr>
+    </w:lvl>
+    <w:lvl w:ilvl="1" w:tplc="04090019" w:tentative="1">
+      <w:start w:val="1"/>
+      <w:numFmt w:val="lowerLetter"/>
+      <w:lvlText w:val="%2)"/>
+      <w:lvlJc w:val="left"/>
+      <w:pPr>
+        <w:ind w:left="1260" w:hanging="420"/>
+      </w:pPr>
+    </w:lvl>
+    <w:lvl w:ilvl="2" w:tplc="0409001B" w:tentative="1">
+      <w:start w:val="1"/>
+      <w:numFmt w:val="lowerRoman"/>
+      <w:lvlText w:val="%3."/>
+      <w:lvlJc w:val="right"/>
+      <w:pPr>
+        <w:ind w:left="1680" w:hanging="420"/>
+      </w:pPr>
+    </w:lvl>
+    <w:lvl w:ilvl="3" w:tplc="0409000F" w:tentative="1">
+      <w:start w:val="1"/>
+      <w:numFmt w:val="decimal"/>
+      <w:lvlText w:val="%4."/>
+      <w:lvlJc w:val="left"/>
+      <w:pPr>
+        <w:ind w:left="2100" w:hanging="420"/>
+      </w:pPr>
+    </w:lvl>
+    <w:lvl w:ilvl="4" w:tplc="04090019" w:tentative="1">
+      <w:start w:val="1"/>
+      <w:numFmt w:val="lowerLetter"/>
+      <w:lvlText w:val="%5)"/>
+      <w:lvlJc w:val="left"/>
+      <w:pPr>
+        <w:ind w:left="2520" w:hanging="420"/>
+      </w:pPr>
+    </w:lvl>
+    <w:lvl w:ilvl="5" w:tplc="0409001B" w:tentative="1">
+      <w:start w:val="1"/>
+      <w:numFmt w:val="lowerRoman"/>
+      <w:lvlText w:val="%6."/>
+      <w:lvlJc w:val="right"/>
+      <w:pPr>
+        <w:ind w:left="2940" w:hanging="420"/>
+      </w:pPr>
+    </w:lvl>
+    <w:lvl w:ilvl="6" w:tplc="0409000F" w:tentative="1">
+      <w:start w:val="1"/>
+      <w:numFmt w:val="decimal"/>
+      <w:lvlText w:val="%7."/>
+      <w:lvlJc w:val="left"/>
+      <w:pPr>
+        <w:ind w:left="3360" w:hanging="420"/>
+      </w:pPr>
+    </w:lvl>
+    <w:lvl w:ilvl="7" w:tplc="04090019" w:tentative="1">
+      <w:start w:val="1"/>
+      <w:numFmt w:val="lowerLetter"/>
+      <w:lvlText w:val="%8)"/>
+      <w:lvlJc w:val="left"/>
+      <w:pPr>
+        <w:ind w:left="3780" w:hanging="420"/>
+      </w:pPr>
+    </w:lvl>
+    <w:lvl w:ilvl="8" w:tplc="0409001B" w:tentative="1">
+      <w:start w:val="1"/>
+      <w:numFmt w:val="lowerRoman"/>
+      <w:lvlText w:val="%9."/>
+      <w:lvlJc w:val="right"/>
+      <w:pPr>
+        <w:ind w:left="4200" w:hanging="420"/>
+      </w:pPr>
+    </w:lvl>
+  </w:abstractNum>
+  <w:abstractNum w:abstractNumId="5" w15:restartNumberingAfterBreak="0">
     <w:nsid w:val="46EE59B8"/>
     <w:multiLevelType w:val="hybridMultilevel"/>
     <w:tmpl w:val="EF8A40B2"/>
@@ -7280,7 +9075,7 @@
       </w:pPr>
     </w:lvl>
   </w:abstractNum>
-  <w:abstractNum w:abstractNumId="5" w15:restartNumberingAfterBreak="0">
+  <w:abstractNum w:abstractNumId="6" w15:restartNumberingAfterBreak="0">
     <w:nsid w:val="4B87342B"/>
     <w:multiLevelType w:val="hybridMultilevel"/>
     <w:tmpl w:val="C7E09682"/>
@@ -7369,7 +9164,7 @@
       </w:pPr>
     </w:lvl>
   </w:abstractNum>
-  <w:abstractNum w:abstractNumId="6" w15:restartNumberingAfterBreak="0">
+  <w:abstractNum w:abstractNumId="7" w15:restartNumberingAfterBreak="0">
     <w:nsid w:val="6B695AA9"/>
     <w:multiLevelType w:val="hybridMultilevel"/>
     <w:tmpl w:val="32EC052A"/>
@@ -7458,7 +9253,7 @@
       </w:pPr>
     </w:lvl>
   </w:abstractNum>
-  <w:abstractNum w:abstractNumId="7" w15:restartNumberingAfterBreak="0">
+  <w:abstractNum w:abstractNumId="8" w15:restartNumberingAfterBreak="0">
     <w:nsid w:val="6E76054F"/>
     <w:multiLevelType w:val="hybridMultilevel"/>
     <w:tmpl w:val="DF3EEB88"/>
@@ -7547,29 +9342,124 @@
       </w:pPr>
     </w:lvl>
   </w:abstractNum>
+  <w:abstractNum w:abstractNumId="9" w15:restartNumberingAfterBreak="0">
+    <w:nsid w:val="789A02C4"/>
+    <w:multiLevelType w:val="hybridMultilevel"/>
+    <w:tmpl w:val="B1E297A8"/>
+    <w:lvl w:ilvl="0" w:tplc="91841742">
+      <w:start w:val="1"/>
+      <w:numFmt w:val="decimal"/>
+      <w:lvlText w:val="%1."/>
+      <w:lvlJc w:val="left"/>
+      <w:pPr>
+        <w:ind w:left="1200" w:hanging="360"/>
+      </w:pPr>
+      <w:rPr>
+        <w:rFonts w:hint="default"/>
+      </w:rPr>
+    </w:lvl>
+    <w:lvl w:ilvl="1" w:tplc="04090019" w:tentative="1">
+      <w:start w:val="1"/>
+      <w:numFmt w:val="lowerLetter"/>
+      <w:lvlText w:val="%2)"/>
+      <w:lvlJc w:val="left"/>
+      <w:pPr>
+        <w:ind w:left="1680" w:hanging="420"/>
+      </w:pPr>
+    </w:lvl>
+    <w:lvl w:ilvl="2" w:tplc="0409001B" w:tentative="1">
+      <w:start w:val="1"/>
+      <w:numFmt w:val="lowerRoman"/>
+      <w:lvlText w:val="%3."/>
+      <w:lvlJc w:val="right"/>
+      <w:pPr>
+        <w:ind w:left="2100" w:hanging="420"/>
+      </w:pPr>
+    </w:lvl>
+    <w:lvl w:ilvl="3" w:tplc="0409000F" w:tentative="1">
+      <w:start w:val="1"/>
+      <w:numFmt w:val="decimal"/>
+      <w:lvlText w:val="%4."/>
+      <w:lvlJc w:val="left"/>
+      <w:pPr>
+        <w:ind w:left="2520" w:hanging="420"/>
+      </w:pPr>
+    </w:lvl>
+    <w:lvl w:ilvl="4" w:tplc="04090019" w:tentative="1">
+      <w:start w:val="1"/>
+      <w:numFmt w:val="lowerLetter"/>
+      <w:lvlText w:val="%5)"/>
+      <w:lvlJc w:val="left"/>
+      <w:pPr>
+        <w:ind w:left="2940" w:hanging="420"/>
+      </w:pPr>
+    </w:lvl>
+    <w:lvl w:ilvl="5" w:tplc="0409001B" w:tentative="1">
+      <w:start w:val="1"/>
+      <w:numFmt w:val="lowerRoman"/>
+      <w:lvlText w:val="%6."/>
+      <w:lvlJc w:val="right"/>
+      <w:pPr>
+        <w:ind w:left="3360" w:hanging="420"/>
+      </w:pPr>
+    </w:lvl>
+    <w:lvl w:ilvl="6" w:tplc="0409000F" w:tentative="1">
+      <w:start w:val="1"/>
+      <w:numFmt w:val="decimal"/>
+      <w:lvlText w:val="%7."/>
+      <w:lvlJc w:val="left"/>
+      <w:pPr>
+        <w:ind w:left="3780" w:hanging="420"/>
+      </w:pPr>
+    </w:lvl>
+    <w:lvl w:ilvl="7" w:tplc="04090019" w:tentative="1">
+      <w:start w:val="1"/>
+      <w:numFmt w:val="lowerLetter"/>
+      <w:lvlText w:val="%8)"/>
+      <w:lvlJc w:val="left"/>
+      <w:pPr>
+        <w:ind w:left="4200" w:hanging="420"/>
+      </w:pPr>
+    </w:lvl>
+    <w:lvl w:ilvl="8" w:tplc="0409001B" w:tentative="1">
+      <w:start w:val="1"/>
+      <w:numFmt w:val="lowerRoman"/>
+      <w:lvlText w:val="%9."/>
+      <w:lvlJc w:val="right"/>
+      <w:pPr>
+        <w:ind w:left="4620" w:hanging="420"/>
+      </w:pPr>
+    </w:lvl>
+  </w:abstractNum>
   <w:num w:numId="1">
-    <w:abstractNumId w:val="1"/>
+    <w:abstractNumId w:val="2"/>
   </w:num>
   <w:num w:numId="2">
-    <w:abstractNumId w:val="5"/>
+    <w:abstractNumId w:val="6"/>
   </w:num>
   <w:num w:numId="3">
-    <w:abstractNumId w:val="6"/>
+    <w:abstractNumId w:val="7"/>
   </w:num>
   <w:num w:numId="4">
-    <w:abstractNumId w:val="3"/>
+    <w:abstractNumId w:val="4"/>
   </w:num>
   <w:num w:numId="5">
     <w:abstractNumId w:val="0"/>
   </w:num>
   <w:num w:numId="6">
-    <w:abstractNumId w:val="4"/>
+    <w:abstractNumId w:val="5"/>
   </w:num>
   <w:num w:numId="7">
-    <w:abstractNumId w:val="7"/>
+    <w:abstractNumId w:val="8"/>
   </w:num>
   <w:num w:numId="8">
-    <w:abstractNumId w:val="2"/>
+    <w:abstractNumId w:val="3"/>
+  </w:num>
+  <w:num w:numId="9">
+    <w:abstractNumId w:val="1"/>
+  </w:num>
+  <w:num w:numId="10">
+    <w:abstractNumId w:val="9"/>
   </w:num>
 </w:numbering>
 </file>

--- a/files/rfc/rfc2315译文1.docx
+++ b/files/rfc/rfc2315译文1.docx
@@ -1096,21 +1096,7 @@
         <w:rPr>
           <w:rFonts w:hint="eastAsia"/>
         </w:rPr>
-        <w:t>公</w:t>
-      </w:r>
-      <w:proofErr w:type="gramStart"/>
-      <w:r>
-        <w:rPr>
-          <w:rFonts w:hint="eastAsia"/>
-        </w:rPr>
-        <w:t>钥</w:t>
-      </w:r>
-      <w:proofErr w:type="gramEnd"/>
-      <w:r>
-        <w:rPr>
-          <w:rFonts w:hint="eastAsia"/>
-        </w:rPr>
-        <w:t>加密体系。</w:t>
+        <w:t>公钥加密体系。</w:t>
       </w:r>
       <w:r>
         <w:rPr>
@@ -1417,21 +1403,7 @@
         <w:rPr>
           <w:rFonts w:hint="eastAsia"/>
         </w:rPr>
-        <w:t>）内容可以包含（加密的）签名数据内容，它（里面）含有数据内容。四种</w:t>
-      </w:r>
-      <w:proofErr w:type="gramStart"/>
-      <w:r>
-        <w:rPr>
-          <w:rFonts w:hint="eastAsia"/>
-        </w:rPr>
-        <w:t>非数据</w:t>
-      </w:r>
-      <w:proofErr w:type="gramEnd"/>
-      <w:r>
-        <w:rPr>
-          <w:rFonts w:hint="eastAsia"/>
-        </w:rPr>
-        <w:t>内容类型都是增强类里面的类型。</w:t>
+        <w:t>）内容可以包含（加密的）签名数据内容，它（里面）含有数据内容。四种非数据内容类型都是增强类里面的类型。</w:t>
       </w:r>
       <w:r>
         <w:rPr>
@@ -1455,29 +1427,12 @@
     <w:p>
       <w:pPr>
         <w:ind w:firstLine="420"/>
-        <w:rPr>
-          <w:rFonts w:hint="eastAsia"/>
-        </w:rPr>
-      </w:pPr>
-      <w:r>
-        <w:rPr>
-          <w:rFonts w:hint="eastAsia"/>
-        </w:rPr>
-        <w:t>文档设计的增强内容类型可以为</w:t>
-      </w:r>
-      <w:proofErr w:type="gramStart"/>
-      <w:r>
-        <w:rPr>
-          <w:rFonts w:hint="eastAsia"/>
-        </w:rPr>
-        <w:t>不定长</w:t>
-      </w:r>
-      <w:proofErr w:type="gramEnd"/>
-      <w:r>
-        <w:rPr>
-          <w:rFonts w:hint="eastAsia"/>
-        </w:rPr>
-        <w:t>的</w:t>
+      </w:pPr>
+      <w:r>
+        <w:rPr>
+          <w:rFonts w:hint="eastAsia"/>
+        </w:rPr>
+        <w:t>文档设计的增强内容类型可以为不定长的</w:t>
       </w:r>
       <w:r>
         <w:rPr>
@@ -1621,18 +1576,25 @@
         <w:rPr>
           <w:rFonts w:hint="eastAsia"/>
         </w:rPr>
-        <w:t>本章节定义哪些至少被本文引用超过两次的类型。</w:t>
-      </w:r>
-      <w:proofErr w:type="gramStart"/>
-      <w:r>
-        <w:rPr>
-          <w:rFonts w:hint="eastAsia"/>
-        </w:rPr>
-        <w:t>maybe</w:t>
-      </w:r>
-      <w:proofErr w:type="gramEnd"/>
-      <w:r>
-        <w:t xml:space="preserve"> </w:t>
+        <w:t>本章节定义哪些至少在</w:t>
+      </w:r>
+      <w:r>
+        <w:rPr>
+          <w:rFonts w:hint="eastAsia"/>
+        </w:rPr>
+        <w:t>本文</w:t>
+      </w:r>
+      <w:r>
+        <w:rPr>
+          <w:rFonts w:hint="eastAsia"/>
+        </w:rPr>
+        <w:t>被至少引用两处的</w:t>
+      </w:r>
+      <w:r>
+        <w:rPr>
+          <w:rFonts w:hint="eastAsia"/>
+        </w:rPr>
+        <w:t>类型。</w:t>
       </w:r>
     </w:p>
     <w:p/>
@@ -1825,11 +1787,6 @@
     </w:p>
     <w:p/>
     <w:p>
-      <w:pPr>
-        <w:rPr>
-          <w:rFonts w:hint="eastAsia"/>
-        </w:rPr>
-      </w:pPr>
       <w:r>
         <w:tab/>
       </w:r>
@@ -1864,11 +1821,6 @@
     <w:p/>
     <w:p/>
     <w:p>
-      <w:pPr>
-        <w:rPr>
-          <w:rFonts w:hint="eastAsia"/>
-        </w:rPr>
-      </w:pPr>
       <w:r>
         <w:t xml:space="preserve">6.5 </w:t>
       </w:r>
@@ -1946,8 +1898,6 @@
       </w:r>
       <w:r>
         <w:tab/>
-      </w:r>
-      <w:r>
         <w:t xml:space="preserve"> IMPLICIT </w:t>
       </w:r>
       <w:proofErr w:type="spellStart"/>
@@ -1982,11 +1932,6 @@
     <w:p/>
     <w:p/>
     <w:p>
-      <w:pPr>
-        <w:rPr>
-          <w:rFonts w:hint="eastAsia"/>
-        </w:rPr>
-      </w:pPr>
       <w:r>
         <w:tab/>
       </w:r>
@@ -2001,13 +1946,7 @@
       </w:r>
       <w:proofErr w:type="gramEnd"/>
       <w:r>
-        <w:t>:=</w:t>
-      </w:r>
-      <w:r>
-        <w:t xml:space="preserve"> </w:t>
-      </w:r>
-      <w:r>
-        <w:t xml:space="preserve">SET OF </w:t>
+        <w:t xml:space="preserve">:= SET OF </w:t>
       </w:r>
       <w:proofErr w:type="spellStart"/>
       <w:r>
@@ -2035,10 +1974,7 @@
       </w:r>
       <w:proofErr w:type="spellStart"/>
       <w:r>
-        <w:t>IssuerAndSerialNumbe</w:t>
-      </w:r>
-      <w:r>
-        <w:t>r</w:t>
+        <w:t>IssuerAndSerialNumber</w:t>
       </w:r>
       <w:proofErr w:type="spellEnd"/>
     </w:p>
@@ -2149,11 +2085,6 @@
     <w:p/>
     <w:p/>
     <w:p>
-      <w:pPr>
-        <w:rPr>
-          <w:rFonts w:hint="eastAsia"/>
-        </w:rPr>
-      </w:pPr>
       <w:r>
         <w:tab/>
       </w:r>
@@ -2168,10 +2099,7 @@
       </w:r>
       <w:proofErr w:type="gramEnd"/>
       <w:r>
-        <w:t>:=</w:t>
-      </w:r>
-      <w:r>
-        <w:t xml:space="preserve"> </w:t>
+        <w:t xml:space="preserve">:= </w:t>
       </w:r>
       <w:proofErr w:type="spellStart"/>
       <w:r>
@@ -6822,7 +6750,19 @@
         <w:rPr>
           <w:rFonts w:hint="eastAsia"/>
         </w:rPr>
-        <w:t>消息摘要过程的计算是对待签名内容或者待签名内容和签名者要认证属性一起的一个消息摘要。无论是哪种情况，待签名内容都是作为消息摘要过程的初始值。特别指出，这个“值”是</w:t>
+        <w:t>消息摘要过程的计算是对待签名内容</w:t>
+      </w:r>
+      <w:r>
+        <w:rPr>
+          <w:rFonts w:hint="eastAsia"/>
+        </w:rPr>
+        <w:t>，</w:t>
+      </w:r>
+      <w:r>
+        <w:rPr>
+          <w:rFonts w:hint="eastAsia"/>
+        </w:rPr>
+        <w:t>或者待签名内容和签名者要认证属性一起的一个消息摘要。无论是哪种情况，待签名内容都是作为消息摘要过程的初始值。特别指出，这个“值”是</w:t>
       </w:r>
       <w:proofErr w:type="spellStart"/>
       <w:r>
@@ -7227,31 +7167,26 @@
           <w:b/>
           <w:sz w:val="24"/>
         </w:rPr>
-        <w:t>摘要</w:t>
-      </w:r>
+        <w:t>摘要加密</w:t>
+      </w:r>
+      <w:commentRangeStart w:id="10"/>
       <w:r>
         <w:rPr>
           <w:rFonts w:hint="eastAsia"/>
           <w:b/>
           <w:sz w:val="24"/>
         </w:rPr>
-        <w:t>加密</w:t>
-      </w:r>
-      <w:r>
-        <w:rPr>
-          <w:rFonts w:hint="eastAsia"/>
-          <w:b/>
-          <w:sz w:val="24"/>
-        </w:rPr>
         <w:t>过程</w:t>
       </w:r>
-    </w:p>
-    <w:p>
-      <w:pPr>
-        <w:rPr>
-          <w:rFonts w:hint="eastAsia"/>
-        </w:rPr>
-      </w:pPr>
+      <w:commentRangeEnd w:id="10"/>
+      <w:r>
+        <w:rPr>
+          <w:rStyle w:val="a3"/>
+        </w:rPr>
+        <w:commentReference w:id="10"/>
+      </w:r>
+    </w:p>
+    <w:p>
       <w:r>
         <w:t xml:space="preserve">    </w:t>
       </w:r>
@@ -7512,9 +7447,6 @@
           <w:numId w:val="9"/>
         </w:numPr>
         <w:ind w:firstLineChars="0"/>
-        <w:rPr>
-          <w:rFonts w:hint="eastAsia"/>
-        </w:rPr>
       </w:pPr>
       <w:r>
         <w:rPr>
@@ -7754,9 +7686,6 @@
           <w:numId w:val="10"/>
         </w:numPr>
         <w:ind w:firstLineChars="0"/>
-        <w:rPr>
-          <w:rFonts w:hint="eastAsia"/>
-        </w:rPr>
       </w:pPr>
       <w:r>
         <w:rPr>
@@ -7802,13 +7731,7 @@
         <w:rPr>
           <w:rFonts w:hint="eastAsia"/>
         </w:rPr>
-        <w:t>找到</w:t>
-      </w:r>
-      <w:r>
-        <w:rPr>
-          <w:rFonts w:hint="eastAsia"/>
-        </w:rPr>
-        <w:t>有相同</w:t>
+        <w:t>找到有相同</w:t>
       </w:r>
       <w:r>
         <w:t>MD2</w:t>
@@ -7935,8 +7858,433 @@
         </w:rPr>
         <w:t>的危害将影响使用任何消息摘要算法的签名者。</w:t>
       </w:r>
-      <w:bookmarkStart w:id="10" w:name="_GoBack"/>
-      <w:bookmarkEnd w:id="10"/>
+    </w:p>
+    <w:p/>
+    <w:p>
+      <w:r>
+        <w:rPr>
+          <w:b/>
+          <w:sz w:val="24"/>
+        </w:rPr>
+        <w:t>9.</w:t>
+      </w:r>
+      <w:r>
+        <w:rPr>
+          <w:b/>
+          <w:sz w:val="24"/>
+        </w:rPr>
+        <w:t xml:space="preserve">5 </w:t>
+      </w:r>
+      <w:r>
+        <w:rPr>
+          <w:rFonts w:hint="eastAsia"/>
+          <w:b/>
+          <w:sz w:val="24"/>
+        </w:rPr>
+        <w:t>与私有增强邮件兼容</w:t>
+      </w:r>
+    </w:p>
+    <w:p>
+      <w:pPr>
+        <w:ind w:firstLine="420"/>
+      </w:pPr>
+      <w:r>
+        <w:rPr>
+          <w:rFonts w:hint="eastAsia"/>
+        </w:rPr>
+        <w:t>当</w:t>
+      </w:r>
+      <w:proofErr w:type="spellStart"/>
+      <w:r>
+        <w:rPr>
+          <w:rFonts w:hint="eastAsia"/>
+        </w:rPr>
+        <w:t>ContentInfo</w:t>
+      </w:r>
+      <w:proofErr w:type="spellEnd"/>
+      <w:r>
+        <w:rPr>
+          <w:rFonts w:hint="eastAsia"/>
+        </w:rPr>
+        <w:t>的待签</w:t>
+      </w:r>
+      <w:proofErr w:type="gramStart"/>
+      <w:r>
+        <w:rPr>
+          <w:rFonts w:hint="eastAsia"/>
+        </w:rPr>
+        <w:t>签名值类型</w:t>
+      </w:r>
+      <w:proofErr w:type="gramEnd"/>
+      <w:r>
+        <w:rPr>
+          <w:rFonts w:hint="eastAsia"/>
+        </w:rPr>
+        <w:t>是</w:t>
+      </w:r>
+      <w:r>
+        <w:rPr>
+          <w:rFonts w:hint="eastAsia"/>
+        </w:rPr>
+        <w:t>data</w:t>
+      </w:r>
+      <w:r>
+        <w:rPr>
+          <w:rFonts w:hint="eastAsia"/>
+        </w:rPr>
+        <w:t>，且没有要认证属性，消息摘要是算法使用</w:t>
+      </w:r>
+      <w:r>
+        <w:rPr>
+          <w:rFonts w:hint="eastAsia"/>
+        </w:rPr>
+        <w:t>md</w:t>
+      </w:r>
+      <w:r>
+        <w:t>2</w:t>
+      </w:r>
+      <w:r>
+        <w:rPr>
+          <w:rFonts w:hint="eastAsia"/>
+        </w:rPr>
+        <w:t>或</w:t>
+      </w:r>
+      <w:r>
+        <w:rPr>
+          <w:rFonts w:hint="eastAsia"/>
+        </w:rPr>
+        <w:t>md5</w:t>
+      </w:r>
+      <w:r>
+        <w:rPr>
+          <w:rFonts w:hint="eastAsia"/>
+        </w:rPr>
+        <w:t>，摘要加密算法是</w:t>
+      </w:r>
+      <w:r>
+        <w:rPr>
+          <w:rFonts w:hint="eastAsia"/>
+        </w:rPr>
+        <w:t>pkcs#1</w:t>
+      </w:r>
+      <w:r>
+        <w:rPr>
+          <w:rFonts w:hint="eastAsia"/>
+        </w:rPr>
+        <w:t>中的</w:t>
+      </w:r>
+      <w:proofErr w:type="spellStart"/>
+      <w:r>
+        <w:rPr>
+          <w:rFonts w:hint="eastAsia"/>
+        </w:rPr>
+        <w:t>rsa</w:t>
+      </w:r>
+      <w:proofErr w:type="spellEnd"/>
+      <w:r>
+        <w:rPr>
+          <w:rFonts w:hint="eastAsia"/>
+        </w:rPr>
+        <w:t>时，它与私有增强邮件中的</w:t>
+      </w:r>
+      <w:r>
+        <w:rPr>
+          <w:rFonts w:hint="eastAsia"/>
+        </w:rPr>
+        <w:t>M</w:t>
+      </w:r>
+      <w:r>
+        <w:t xml:space="preserve">IC-ONLY </w:t>
+      </w:r>
+      <w:r>
+        <w:rPr>
+          <w:rFonts w:hint="eastAsia"/>
+        </w:rPr>
+        <w:t>和</w:t>
+      </w:r>
+      <w:r>
+        <w:rPr>
+          <w:rFonts w:hint="eastAsia"/>
+        </w:rPr>
+        <w:t>M</w:t>
+      </w:r>
+      <w:r>
+        <w:t xml:space="preserve">IC-CLEAR </w:t>
+      </w:r>
+      <w:r>
+        <w:rPr>
+          <w:rFonts w:hint="eastAsia"/>
+        </w:rPr>
+        <w:t>过程类型兼容。</w:t>
+      </w:r>
+      <w:r>
+        <w:rPr>
+          <w:rFonts w:hint="eastAsia"/>
+        </w:rPr>
+        <w:t>所有条件中，消息摘要的加密产生过程符合</w:t>
+      </w:r>
+      <w:r>
+        <w:rPr>
+          <w:rFonts w:hint="eastAsia"/>
+        </w:rPr>
+        <w:t>P</w:t>
+      </w:r>
+      <w:r>
+        <w:t>EM</w:t>
+      </w:r>
+      <w:r>
+        <w:rPr>
+          <w:rFonts w:hint="eastAsia"/>
+        </w:rPr>
+        <w:t>中的一种产生方式因为（以下）：</w:t>
+      </w:r>
+    </w:p>
+    <w:p>
+      <w:pPr>
+        <w:pStyle w:val="a7"/>
+        <w:numPr>
+          <w:ilvl w:val="0"/>
+          <w:numId w:val="11"/>
+        </w:numPr>
+        <w:ind w:firstLineChars="0"/>
+      </w:pPr>
+      <w:r>
+        <w:rPr>
+          <w:rFonts w:hint="eastAsia"/>
+        </w:rPr>
+        <w:t>当没有要认证属性时，输入值的消息摘要算法和</w:t>
+      </w:r>
+      <w:r>
+        <w:rPr>
+          <w:rFonts w:hint="eastAsia"/>
+        </w:rPr>
+        <w:t>P</w:t>
+      </w:r>
+      <w:r>
+        <w:t>EM</w:t>
+      </w:r>
+      <w:r>
+        <w:rPr>
+          <w:rFonts w:hint="eastAsia"/>
+        </w:rPr>
+        <w:t>中的一样。在</w:t>
+      </w:r>
+      <w:r>
+        <w:t>PEM</w:t>
+      </w:r>
+      <w:r>
+        <w:rPr>
+          <w:rFonts w:hint="eastAsia"/>
+        </w:rPr>
+        <w:t>中是</w:t>
+      </w:r>
+      <w:r>
+        <w:t>MD2</w:t>
+      </w:r>
+      <w:r>
+        <w:rPr>
+          <w:rFonts w:hint="eastAsia"/>
+        </w:rPr>
+        <w:t>和</w:t>
+      </w:r>
+      <w:r>
+        <w:t>MD5</w:t>
+      </w:r>
+      <w:r>
+        <w:t>，</w:t>
+      </w:r>
+      <w:r>
+        <w:rPr>
+          <w:rFonts w:hint="eastAsia"/>
+        </w:rPr>
+        <w:t>和</w:t>
+      </w:r>
+      <w:r>
+        <w:rPr>
+          <w:rFonts w:hint="eastAsia"/>
+        </w:rPr>
+        <w:t>md2</w:t>
+      </w:r>
+      <w:r>
+        <w:rPr>
+          <w:rFonts w:hint="eastAsia"/>
+        </w:rPr>
+        <w:t>、</w:t>
+      </w:r>
+      <w:r>
+        <w:rPr>
+          <w:rFonts w:hint="eastAsia"/>
+        </w:rPr>
+        <w:t>md5</w:t>
+      </w:r>
+      <w:r>
+        <w:rPr>
+          <w:rFonts w:hint="eastAsia"/>
+        </w:rPr>
+        <w:t>一样。</w:t>
+      </w:r>
+    </w:p>
+    <w:p>
+      <w:pPr>
+        <w:pStyle w:val="a7"/>
+        <w:numPr>
+          <w:ilvl w:val="0"/>
+          <w:numId w:val="11"/>
+        </w:numPr>
+        <w:ind w:firstLineChars="0"/>
+        <w:rPr>
+          <w:rFonts w:hint="eastAsia"/>
+        </w:rPr>
+      </w:pPr>
+      <w:r>
+        <w:rPr>
+          <w:rFonts w:hint="eastAsia"/>
+        </w:rPr>
+        <w:t>当没有要认证属性是，在</w:t>
+      </w:r>
+      <w:r>
+        <w:rPr>
+          <w:rFonts w:hint="eastAsia"/>
+        </w:rPr>
+        <w:t>P</w:t>
+      </w:r>
+      <w:r>
+        <w:t>EM</w:t>
+      </w:r>
+      <w:r>
+        <w:rPr>
+          <w:rFonts w:hint="eastAsia"/>
+        </w:rPr>
+        <w:t>中签名者的私</w:t>
+      </w:r>
+      <w:proofErr w:type="gramStart"/>
+      <w:r>
+        <w:rPr>
+          <w:rFonts w:hint="eastAsia"/>
+        </w:rPr>
+        <w:t>钥</w:t>
+      </w:r>
+      <w:proofErr w:type="gramEnd"/>
+      <w:r>
+        <w:rPr>
+          <w:rFonts w:hint="eastAsia"/>
+        </w:rPr>
+        <w:t>加密的值（尤其是在</w:t>
+      </w:r>
+      <w:r>
+        <w:rPr>
+          <w:rFonts w:hint="eastAsia"/>
+        </w:rPr>
+        <w:t>R</w:t>
+      </w:r>
+      <w:r>
+        <w:t>FC1423</w:t>
+      </w:r>
+      <w:r>
+        <w:rPr>
+          <w:rFonts w:hint="eastAsia"/>
+        </w:rPr>
+        <w:t>中）和本文一样。</w:t>
+      </w:r>
+      <w:r>
+        <w:rPr>
+          <w:rFonts w:hint="eastAsia"/>
+        </w:rPr>
+        <w:t>P</w:t>
+      </w:r>
+      <w:r>
+        <w:t>EM</w:t>
+      </w:r>
+      <w:r>
+        <w:rPr>
+          <w:rFonts w:hint="eastAsia"/>
+        </w:rPr>
+        <w:t>中的</w:t>
+      </w:r>
+      <w:r>
+        <w:rPr>
+          <w:rFonts w:hint="eastAsia"/>
+        </w:rPr>
+        <w:t>R</w:t>
+      </w:r>
+      <w:r>
+        <w:t>SA</w:t>
+      </w:r>
+      <w:r>
+        <w:rPr>
+          <w:rFonts w:hint="eastAsia"/>
+        </w:rPr>
+        <w:t>私</w:t>
+      </w:r>
+      <w:proofErr w:type="gramStart"/>
+      <w:r>
+        <w:rPr>
+          <w:rFonts w:hint="eastAsia"/>
+        </w:rPr>
+        <w:t>钥</w:t>
+      </w:r>
+      <w:proofErr w:type="gramEnd"/>
+      <w:r>
+        <w:rPr>
+          <w:rFonts w:hint="eastAsia"/>
+        </w:rPr>
+        <w:t>加密和</w:t>
+      </w:r>
+      <w:r>
+        <w:rPr>
+          <w:rFonts w:hint="eastAsia"/>
+        </w:rPr>
+        <w:t>P</w:t>
+      </w:r>
+      <w:r>
+        <w:t>KCS#1</w:t>
+      </w:r>
+      <w:r>
+        <w:rPr>
+          <w:rFonts w:hint="eastAsia"/>
+        </w:rPr>
+        <w:t>中的</w:t>
+      </w:r>
+      <w:proofErr w:type="spellStart"/>
+      <w:r>
+        <w:rPr>
+          <w:rFonts w:hint="eastAsia"/>
+        </w:rPr>
+        <w:t>rsa</w:t>
+      </w:r>
+      <w:proofErr w:type="spellEnd"/>
+      <w:r>
+        <w:rPr>
+          <w:rFonts w:hint="eastAsia"/>
+        </w:rPr>
+        <w:t>加密相同。</w:t>
+      </w:r>
+    </w:p>
+    <w:p>
+      <w:pPr>
+        <w:ind w:left="420"/>
+      </w:pPr>
+      <w:r>
+        <w:rPr>
+          <w:rFonts w:hint="eastAsia"/>
+        </w:rPr>
+        <w:t>签名数据内容的其它部分（如证书链，吊销列表，算法标识符等）都很容易转换成</w:t>
+      </w:r>
+      <w:r>
+        <w:rPr>
+          <w:rFonts w:hint="eastAsia"/>
+        </w:rPr>
+        <w:t>P</w:t>
+      </w:r>
+      <w:r>
+        <w:t>EM</w:t>
+      </w:r>
+      <w:r>
+        <w:rPr>
+          <w:rFonts w:hint="eastAsia"/>
+        </w:rPr>
+        <w:t>中的相关组成成员。</w:t>
+      </w:r>
     </w:p>
     <w:p/>
     <w:p>
@@ -7966,17 +8314,2269 @@
           <w:b/>
           <w:sz w:val="28"/>
         </w:rPr>
-        <w:t>数字信封内容类型</w:t>
+        <w:t>封装数据</w:t>
+      </w:r>
+      <w:r>
+        <w:rPr>
+          <w:rFonts w:hint="eastAsia"/>
+          <w:b/>
+          <w:sz w:val="28"/>
+        </w:rPr>
+        <w:t>内容类型</w:t>
+      </w:r>
+    </w:p>
+    <w:p>
+      <w:r>
+        <w:tab/>
+      </w:r>
+      <w:r>
+        <w:rPr>
+          <w:rFonts w:hint="eastAsia"/>
+        </w:rPr>
+        <w:t>封装数据内容类型由任何加密的数据和一至多</w:t>
+      </w:r>
+      <w:proofErr w:type="gramStart"/>
+      <w:r>
+        <w:rPr>
+          <w:rFonts w:hint="eastAsia"/>
+        </w:rPr>
+        <w:t>个</w:t>
+      </w:r>
+      <w:proofErr w:type="gramEnd"/>
+      <w:r>
+        <w:rPr>
+          <w:rFonts w:hint="eastAsia"/>
+        </w:rPr>
+        <w:t>接收者的加密的内容加密密钥组成。</w:t>
+      </w:r>
+      <w:r>
+        <w:rPr>
+          <w:rFonts w:hint="eastAsia"/>
+        </w:rPr>
+        <w:t>一个加密的某个接收者的内容加密密钥和加密内容组成该接收者的“数字信封”。</w:t>
+      </w:r>
+      <w:proofErr w:type="gramStart"/>
+      <w:r>
+        <w:rPr>
+          <w:rFonts w:hint="eastAsia"/>
+        </w:rPr>
+        <w:t>任意内容</w:t>
+      </w:r>
+      <w:proofErr w:type="gramEnd"/>
+      <w:r>
+        <w:rPr>
+          <w:rFonts w:hint="eastAsia"/>
+        </w:rPr>
+        <w:t>都可以被任意</w:t>
+      </w:r>
+      <w:proofErr w:type="gramStart"/>
+      <w:r>
+        <w:rPr>
+          <w:rFonts w:hint="eastAsia"/>
+        </w:rPr>
+        <w:t>个</w:t>
+      </w:r>
+      <w:proofErr w:type="gramEnd"/>
+      <w:r>
+        <w:rPr>
+          <w:rFonts w:hint="eastAsia"/>
+        </w:rPr>
+        <w:t>接收者</w:t>
+      </w:r>
+      <w:proofErr w:type="gramStart"/>
+      <w:r>
+        <w:rPr>
+          <w:rFonts w:hint="eastAsia"/>
+        </w:rPr>
+        <w:t>独立</w:t>
+      </w:r>
+      <w:r>
+        <w:rPr>
+          <w:rFonts w:hint="eastAsia"/>
+        </w:rPr>
+        <w:t>/</w:t>
+      </w:r>
+      <w:proofErr w:type="gramEnd"/>
+      <w:r>
+        <w:rPr>
+          <w:rFonts w:hint="eastAsia"/>
+        </w:rPr>
+        <w:t>并行的封装。</w:t>
+      </w:r>
+    </w:p>
+    <w:p>
+      <w:pPr>
+        <w:rPr>
+          <w:rFonts w:hint="eastAsia"/>
+        </w:rPr>
+      </w:pPr>
+      <w:r>
+        <w:tab/>
+      </w:r>
+      <w:r>
+        <w:rPr>
+          <w:rFonts w:hint="eastAsia"/>
+        </w:rPr>
+        <w:t>典型应用是，使用数字信封将数据内容，摘要数据内容或起那么数据内容传递给</w:t>
+      </w:r>
+      <w:proofErr w:type="gramStart"/>
+      <w:r>
+        <w:rPr>
+          <w:rFonts w:hint="eastAsia"/>
+        </w:rPr>
+        <w:t>一</w:t>
+      </w:r>
+      <w:proofErr w:type="gramEnd"/>
+      <w:r>
+        <w:rPr>
+          <w:rFonts w:hint="eastAsia"/>
+        </w:rPr>
+        <w:t>或多个数字信封的接收者。</w:t>
+      </w:r>
+    </w:p>
+    <w:p>
+      <w:pPr>
+        <w:ind w:firstLineChars="200" w:firstLine="420"/>
+      </w:pPr>
+      <w:r>
+        <w:rPr>
+          <w:rFonts w:hint="eastAsia"/>
+        </w:rPr>
+        <w:t>构建封装数据包括下列步骤：</w:t>
+      </w:r>
+    </w:p>
+    <w:p>
+      <w:pPr>
+        <w:pStyle w:val="a7"/>
+        <w:numPr>
+          <w:ilvl w:val="0"/>
+          <w:numId w:val="12"/>
+        </w:numPr>
+        <w:ind w:firstLineChars="0"/>
+      </w:pPr>
+      <w:r>
+        <w:rPr>
+          <w:rFonts w:hint="eastAsia"/>
+        </w:rPr>
+        <w:t>给原文加密的</w:t>
+      </w:r>
+      <w:r>
+        <w:rPr>
+          <w:rFonts w:hint="eastAsia"/>
+        </w:rPr>
+        <w:t>特定算法的</w:t>
+      </w:r>
+      <w:r>
+        <w:rPr>
+          <w:rFonts w:hint="eastAsia"/>
+        </w:rPr>
+        <w:t>内容加密</w:t>
+      </w:r>
+      <w:r>
+        <w:rPr>
+          <w:rFonts w:hint="eastAsia"/>
+        </w:rPr>
+        <w:t>密钥</w:t>
+      </w:r>
+      <w:r>
+        <w:rPr>
+          <w:rFonts w:hint="eastAsia"/>
+        </w:rPr>
+        <w:t>是</w:t>
+      </w:r>
+      <w:r>
+        <w:rPr>
+          <w:rFonts w:hint="eastAsia"/>
+        </w:rPr>
+        <w:t>通过随机数生成。</w:t>
+      </w:r>
+    </w:p>
+    <w:p>
+      <w:pPr>
+        <w:pStyle w:val="a7"/>
+        <w:numPr>
+          <w:ilvl w:val="0"/>
+          <w:numId w:val="12"/>
+        </w:numPr>
+        <w:ind w:firstLineChars="0"/>
+      </w:pPr>
+      <w:r>
+        <w:rPr>
+          <w:rFonts w:hint="eastAsia"/>
+        </w:rPr>
+        <w:t>对</w:t>
+      </w:r>
+      <w:r>
+        <w:rPr>
+          <w:rFonts w:hint="eastAsia"/>
+        </w:rPr>
+        <w:t>于</w:t>
+      </w:r>
+      <w:r>
+        <w:rPr>
+          <w:rFonts w:hint="eastAsia"/>
+        </w:rPr>
+        <w:t>每个接收者，再使用该接收者的公</w:t>
+      </w:r>
+      <w:proofErr w:type="gramStart"/>
+      <w:r>
+        <w:rPr>
+          <w:rFonts w:hint="eastAsia"/>
+        </w:rPr>
+        <w:t>钥</w:t>
+      </w:r>
+      <w:proofErr w:type="gramEnd"/>
+      <w:r>
+        <w:rPr>
+          <w:rFonts w:hint="eastAsia"/>
+        </w:rPr>
+        <w:t>对内容加密密钥加密。</w:t>
+      </w:r>
+    </w:p>
+    <w:p>
+      <w:pPr>
+        <w:pStyle w:val="a7"/>
+        <w:numPr>
+          <w:ilvl w:val="0"/>
+          <w:numId w:val="12"/>
+        </w:numPr>
+        <w:ind w:firstLineChars="0"/>
+      </w:pPr>
+      <w:r>
+        <w:rPr>
+          <w:rFonts w:hint="eastAsia"/>
+        </w:rPr>
+        <w:t>对于每个接收者，密文和内容加密密钥的密文都被放在一个</w:t>
+      </w:r>
+      <w:proofErr w:type="spellStart"/>
+      <w:r>
+        <w:rPr>
+          <w:rFonts w:hint="eastAsia"/>
+        </w:rPr>
+        <w:t>R</w:t>
+      </w:r>
+      <w:r>
+        <w:t>ecipientI</w:t>
+      </w:r>
+      <w:r>
+        <w:rPr>
+          <w:rFonts w:hint="eastAsia"/>
+        </w:rPr>
+        <w:t>nfo</w:t>
+      </w:r>
+      <w:proofErr w:type="spellEnd"/>
+      <w:r>
+        <w:rPr>
+          <w:rFonts w:hint="eastAsia"/>
+        </w:rPr>
+        <w:t>中，详见第</w:t>
+      </w:r>
+      <w:r>
+        <w:rPr>
+          <w:rFonts w:hint="eastAsia"/>
+        </w:rPr>
+        <w:t>10.2</w:t>
+      </w:r>
+      <w:r>
+        <w:rPr>
+          <w:rFonts w:hint="eastAsia"/>
+        </w:rPr>
+        <w:t>节。</w:t>
+      </w:r>
+    </w:p>
+    <w:p>
+      <w:pPr>
+        <w:pStyle w:val="a7"/>
+        <w:numPr>
+          <w:ilvl w:val="0"/>
+          <w:numId w:val="12"/>
+        </w:numPr>
+        <w:ind w:firstLineChars="0"/>
+      </w:pPr>
+      <w:r>
+        <w:rPr>
+          <w:rFonts w:hint="eastAsia"/>
+        </w:rPr>
+        <w:t>内容使用内容密钥加密。</w:t>
+      </w:r>
+      <w:r>
+        <w:rPr>
+          <w:rFonts w:hint="eastAsia"/>
+        </w:rPr>
+        <w:t>（内容可能需要填充处理或者分成多个块大小，详见第</w:t>
+      </w:r>
+      <w:r>
+        <w:rPr>
+          <w:rFonts w:hint="eastAsia"/>
+        </w:rPr>
+        <w:t>10.3</w:t>
+      </w:r>
+      <w:r>
+        <w:rPr>
+          <w:rFonts w:hint="eastAsia"/>
+        </w:rPr>
+        <w:t>节）。</w:t>
+      </w:r>
+    </w:p>
+    <w:p>
+      <w:pPr>
+        <w:pStyle w:val="a7"/>
+        <w:numPr>
+          <w:ilvl w:val="0"/>
+          <w:numId w:val="12"/>
+        </w:numPr>
+        <w:ind w:firstLineChars="0"/>
+        <w:rPr>
+          <w:rFonts w:hint="eastAsia"/>
+        </w:rPr>
+      </w:pPr>
+      <w:r>
+        <w:rPr>
+          <w:rFonts w:hint="eastAsia"/>
+        </w:rPr>
+        <w:t>所有接收者的</w:t>
+      </w:r>
+      <w:proofErr w:type="spellStart"/>
+      <w:r>
+        <w:rPr>
+          <w:rFonts w:hint="eastAsia"/>
+        </w:rPr>
+        <w:t>R</w:t>
+      </w:r>
+      <w:r>
+        <w:t>ecipientI</w:t>
+      </w:r>
+      <w:r>
+        <w:rPr>
+          <w:rFonts w:hint="eastAsia"/>
+        </w:rPr>
+        <w:t>nfo</w:t>
+      </w:r>
+      <w:proofErr w:type="spellEnd"/>
+      <w:r>
+        <w:rPr>
+          <w:rFonts w:hint="eastAsia"/>
+        </w:rPr>
+        <w:t>值都放到</w:t>
+      </w:r>
+      <w:proofErr w:type="spellStart"/>
+      <w:r>
+        <w:rPr>
+          <w:rFonts w:hint="eastAsia"/>
+        </w:rPr>
+        <w:t>Env</w:t>
+      </w:r>
+      <w:r>
+        <w:t>elopedData</w:t>
+      </w:r>
+      <w:proofErr w:type="spellEnd"/>
+      <w:r>
+        <w:rPr>
+          <w:rFonts w:hint="eastAsia"/>
+        </w:rPr>
+        <w:t>的值中，详见第</w:t>
+      </w:r>
+      <w:r>
+        <w:rPr>
+          <w:rFonts w:hint="eastAsia"/>
+        </w:rPr>
+        <w:t>10.1</w:t>
+      </w:r>
+      <w:r>
+        <w:rPr>
+          <w:rFonts w:hint="eastAsia"/>
+        </w:rPr>
+        <w:t>节。</w:t>
+      </w:r>
+    </w:p>
+    <w:p>
+      <w:pPr>
+        <w:ind w:firstLine="420"/>
+      </w:pPr>
+      <w:r>
+        <w:rPr>
+          <w:rFonts w:hint="eastAsia"/>
+        </w:rPr>
+        <w:t>一个接收者使用自己的私</w:t>
+      </w:r>
+      <w:proofErr w:type="gramStart"/>
+      <w:r>
+        <w:rPr>
+          <w:rFonts w:hint="eastAsia"/>
+        </w:rPr>
+        <w:t>钥</w:t>
+      </w:r>
+      <w:proofErr w:type="gramEnd"/>
+      <w:r>
+        <w:rPr>
+          <w:rFonts w:hint="eastAsia"/>
+        </w:rPr>
+        <w:t>解密内容加密密钥的密文得到加密密钥，再用加密密钥解密加密内容得到（原来的）内容。</w:t>
+      </w:r>
+      <w:r>
+        <w:rPr>
+          <w:rFonts w:hint="eastAsia"/>
+        </w:rPr>
+        <w:t>接收者的私</w:t>
+      </w:r>
+      <w:proofErr w:type="gramStart"/>
+      <w:r>
+        <w:rPr>
+          <w:rFonts w:hint="eastAsia"/>
+        </w:rPr>
+        <w:t>钥</w:t>
+      </w:r>
+      <w:proofErr w:type="gramEnd"/>
+      <w:r>
+        <w:rPr>
+          <w:rFonts w:hint="eastAsia"/>
+        </w:rPr>
+        <w:t>取决于</w:t>
+      </w:r>
+      <w:r>
+        <w:rPr>
+          <w:rFonts w:hint="eastAsia"/>
+        </w:rPr>
+        <w:t>颁发者和序列</w:t>
+      </w:r>
+      <w:proofErr w:type="gramStart"/>
+      <w:r>
+        <w:rPr>
+          <w:rFonts w:hint="eastAsia"/>
+        </w:rPr>
+        <w:t>号唯一</w:t>
+      </w:r>
+      <w:proofErr w:type="gramEnd"/>
+      <w:r>
+        <w:rPr>
+          <w:rFonts w:hint="eastAsia"/>
+        </w:rPr>
+        <w:t>标识的证书关联的公</w:t>
+      </w:r>
+      <w:proofErr w:type="gramStart"/>
+      <w:r>
+        <w:rPr>
+          <w:rFonts w:hint="eastAsia"/>
+        </w:rPr>
+        <w:t>钥</w:t>
+      </w:r>
+      <w:proofErr w:type="gramEnd"/>
+      <w:r>
+        <w:rPr>
+          <w:rFonts w:hint="eastAsia"/>
+        </w:rPr>
+        <w:t>。</w:t>
+      </w:r>
+    </w:p>
+    <w:p>
+      <w:pPr>
+        <w:ind w:firstLine="420"/>
+      </w:pPr>
+      <w:r>
+        <w:rPr>
+          <w:rFonts w:hint="eastAsia"/>
+        </w:rPr>
+        <w:t>本章节分成四个部分。第一部分描述</w:t>
+      </w:r>
+      <w:proofErr w:type="spellStart"/>
+      <w:r>
+        <w:rPr>
+          <w:rFonts w:hint="eastAsia"/>
+        </w:rPr>
+        <w:t>EnvelopedD</w:t>
+      </w:r>
+      <w:r>
+        <w:t>ata</w:t>
+      </w:r>
+      <w:proofErr w:type="spellEnd"/>
+      <w:r>
+        <w:rPr>
+          <w:rFonts w:hint="eastAsia"/>
+        </w:rPr>
+        <w:t>的顶级类型，第二部分描述每个接收者</w:t>
+      </w:r>
+      <w:proofErr w:type="spellStart"/>
+      <w:r>
+        <w:rPr>
+          <w:rFonts w:hint="eastAsia"/>
+        </w:rPr>
+        <w:t>R</w:t>
+      </w:r>
+      <w:r>
+        <w:t>ecipientInfo</w:t>
+      </w:r>
+      <w:proofErr w:type="spellEnd"/>
+      <w:r>
+        <w:t>，</w:t>
+      </w:r>
+      <w:r>
+        <w:rPr>
+          <w:rFonts w:hint="eastAsia"/>
+        </w:rPr>
+        <w:t>第三和第四部分描述内容加密和密钥加密的过程步骤。</w:t>
+      </w:r>
+    </w:p>
+    <w:p>
+      <w:pPr>
+        <w:ind w:firstLine="420"/>
+        <w:rPr>
+          <w:rFonts w:hint="eastAsia"/>
+        </w:rPr>
+      </w:pPr>
+      <w:r>
+        <w:rPr>
+          <w:rFonts w:hint="eastAsia"/>
+        </w:rPr>
+        <w:t>因为私有增强邮件总是包含数字签名，而不仅仅是数字信封，所以这种类型不与私有增强邮件兼容（虽然有些步骤会与</w:t>
+      </w:r>
+      <w:r>
+        <w:rPr>
+          <w:rFonts w:hint="eastAsia"/>
+        </w:rPr>
+        <w:t>P</w:t>
+      </w:r>
+      <w:r>
+        <w:t>EM</w:t>
+      </w:r>
+      <w:r>
+        <w:rPr>
+          <w:rFonts w:hint="eastAsia"/>
+        </w:rPr>
+        <w:t>的副署相比较）。</w:t>
       </w:r>
     </w:p>
     <w:p/>
+    <w:p>
+      <w:r>
+        <w:rPr>
+          <w:b/>
+          <w:sz w:val="24"/>
+        </w:rPr>
+        <w:lastRenderedPageBreak/>
+        <w:t>10.1</w:t>
+      </w:r>
+      <w:r>
+        <w:rPr>
+          <w:b/>
+          <w:sz w:val="24"/>
+        </w:rPr>
+        <w:t xml:space="preserve"> </w:t>
+      </w:r>
+      <w:r>
+        <w:rPr>
+          <w:rFonts w:hint="eastAsia"/>
+          <w:b/>
+          <w:sz w:val="24"/>
+        </w:rPr>
+        <w:t>封装数据类型</w:t>
+      </w:r>
+    </w:p>
+    <w:p>
+      <w:r>
+        <w:tab/>
+      </w:r>
+      <w:r>
+        <w:rPr>
+          <w:rFonts w:hint="eastAsia"/>
+        </w:rPr>
+        <w:t>封装数据类型需为</w:t>
+      </w:r>
+      <w:r>
+        <w:rPr>
+          <w:rFonts w:hint="eastAsia"/>
+        </w:rPr>
+        <w:t>A</w:t>
+      </w:r>
+      <w:r>
+        <w:t>SN.1</w:t>
+      </w:r>
+      <w:r>
+        <w:rPr>
+          <w:rFonts w:hint="eastAsia"/>
+        </w:rPr>
+        <w:t>类型的。</w:t>
+      </w:r>
+    </w:p>
+    <w:p>
+      <w:r>
+        <w:tab/>
+      </w:r>
+      <w:proofErr w:type="spellStart"/>
+      <w:proofErr w:type="gramStart"/>
+      <w:r>
+        <w:t>EnvelopedData</w:t>
+      </w:r>
+      <w:proofErr w:type="spellEnd"/>
+      <w:r>
+        <w:t xml:space="preserve"> :</w:t>
+      </w:r>
+      <w:proofErr w:type="gramEnd"/>
+      <w:r>
+        <w:t>:= SEQUENCE {</w:t>
+      </w:r>
+    </w:p>
+    <w:p>
+      <w:pPr>
+        <w:ind w:left="420" w:firstLine="420"/>
+      </w:pPr>
+      <w:proofErr w:type="gramStart"/>
+      <w:r>
+        <w:t>version</w:t>
+      </w:r>
+      <w:proofErr w:type="gramEnd"/>
+      <w:r>
+        <w:t xml:space="preserve"> </w:t>
+      </w:r>
+      <w:r>
+        <w:tab/>
+      </w:r>
+      <w:r>
+        <w:tab/>
+      </w:r>
+      <w:r>
+        <w:tab/>
+      </w:r>
+      <w:r>
+        <w:tab/>
+      </w:r>
+      <w:proofErr w:type="spellStart"/>
+      <w:r>
+        <w:t>Version</w:t>
+      </w:r>
+      <w:proofErr w:type="spellEnd"/>
+      <w:r>
+        <w:t>,</w:t>
+      </w:r>
+    </w:p>
+    <w:p>
+      <w:pPr>
+        <w:ind w:left="420" w:firstLine="420"/>
+      </w:pPr>
+      <w:proofErr w:type="spellStart"/>
+      <w:proofErr w:type="gramStart"/>
+      <w:r>
+        <w:t>recipientInfos</w:t>
+      </w:r>
+      <w:proofErr w:type="spellEnd"/>
+      <w:proofErr w:type="gramEnd"/>
+      <w:r>
+        <w:t xml:space="preserve"> </w:t>
+      </w:r>
+      <w:r>
+        <w:tab/>
+      </w:r>
+      <w:r>
+        <w:tab/>
+      </w:r>
+      <w:proofErr w:type="spellStart"/>
+      <w:r>
+        <w:t>RecipientInfos</w:t>
+      </w:r>
+      <w:proofErr w:type="spellEnd"/>
+      <w:r>
+        <w:t>,</w:t>
+      </w:r>
+    </w:p>
+    <w:p>
+      <w:pPr>
+        <w:ind w:left="420" w:firstLine="420"/>
+      </w:pPr>
+      <w:proofErr w:type="spellStart"/>
+      <w:proofErr w:type="gramStart"/>
+      <w:r>
+        <w:t>encryptedContentInfo</w:t>
+      </w:r>
+      <w:proofErr w:type="spellEnd"/>
+      <w:proofErr w:type="gramEnd"/>
+      <w:r>
+        <w:t xml:space="preserve"> </w:t>
+      </w:r>
+      <w:r>
+        <w:tab/>
+      </w:r>
+      <w:proofErr w:type="spellStart"/>
+      <w:r>
+        <w:t>EncryptedContentInfo</w:t>
+      </w:r>
+      <w:proofErr w:type="spellEnd"/>
+      <w:r>
+        <w:t xml:space="preserve"> </w:t>
+      </w:r>
+    </w:p>
+    <w:p>
+      <w:pPr>
+        <w:ind w:firstLine="420"/>
+      </w:pPr>
+      <w:r>
+        <w:t>}</w:t>
+      </w:r>
+    </w:p>
+    <w:p>
+      <w:pPr>
+        <w:ind w:left="420" w:firstLine="420"/>
+      </w:pPr>
+      <w:proofErr w:type="spellStart"/>
+      <w:r>
+        <w:t>RecipientInfos</w:t>
+      </w:r>
+      <w:proofErr w:type="spellEnd"/>
+      <w:r>
+        <w:t xml:space="preserve"> ::= SET OF </w:t>
+      </w:r>
+      <w:proofErr w:type="spellStart"/>
+      <w:r>
+        <w:t>RecipientInfo</w:t>
+      </w:r>
+      <w:proofErr w:type="spellEnd"/>
+      <w:r>
+        <w:tab/>
+      </w:r>
+      <w:r>
+        <w:rPr>
+          <w:rFonts w:hint="eastAsia"/>
+        </w:rPr>
+        <w:t>见第</w:t>
+      </w:r>
+      <w:r>
+        <w:rPr>
+          <w:rFonts w:hint="eastAsia"/>
+        </w:rPr>
+        <w:t>10.2</w:t>
+      </w:r>
+      <w:r>
+        <w:rPr>
+          <w:rFonts w:hint="eastAsia"/>
+        </w:rPr>
+        <w:t>节</w:t>
+      </w:r>
+    </w:p>
+    <w:p>
+      <w:pPr>
+        <w:ind w:left="420" w:firstLine="420"/>
+      </w:pPr>
+      <w:proofErr w:type="spellStart"/>
+      <w:proofErr w:type="gramStart"/>
+      <w:r>
+        <w:t>EncryptedContentInfo</w:t>
+      </w:r>
+      <w:proofErr w:type="spellEnd"/>
+      <w:r>
+        <w:t xml:space="preserve"> :</w:t>
+      </w:r>
+      <w:proofErr w:type="gramEnd"/>
+      <w:r>
+        <w:t>:= SEQUENCE {</w:t>
+      </w:r>
+    </w:p>
+    <w:p>
+      <w:pPr>
+        <w:ind w:left="840" w:firstLine="420"/>
+      </w:pPr>
+      <w:proofErr w:type="spellStart"/>
+      <w:proofErr w:type="gramStart"/>
+      <w:r>
+        <w:t>contentType</w:t>
+      </w:r>
+      <w:proofErr w:type="spellEnd"/>
+      <w:proofErr w:type="gramEnd"/>
+      <w:r>
+        <w:t xml:space="preserve"> </w:t>
+      </w:r>
+      <w:r>
+        <w:tab/>
+      </w:r>
+      <w:r>
+        <w:tab/>
+      </w:r>
+      <w:r>
+        <w:tab/>
+      </w:r>
+      <w:r>
+        <w:tab/>
+      </w:r>
+      <w:r>
+        <w:tab/>
+      </w:r>
+      <w:proofErr w:type="spellStart"/>
+      <w:r>
+        <w:t>ContentType</w:t>
+      </w:r>
+      <w:proofErr w:type="spellEnd"/>
+      <w:r>
+        <w:t>,</w:t>
+      </w:r>
+    </w:p>
+    <w:p>
+      <w:pPr>
+        <w:ind w:left="840" w:firstLine="420"/>
+      </w:pPr>
+      <w:proofErr w:type="spellStart"/>
+      <w:proofErr w:type="gramStart"/>
+      <w:r>
+        <w:t>contentEncryptionAlgorithm</w:t>
+      </w:r>
+      <w:proofErr w:type="spellEnd"/>
+      <w:proofErr w:type="gramEnd"/>
+      <w:r>
+        <w:t xml:space="preserve"> </w:t>
+      </w:r>
+      <w:r>
+        <w:tab/>
+      </w:r>
+      <w:proofErr w:type="spellStart"/>
+      <w:r>
+        <w:t>ContentEncryptionAlgorithmIdentifier</w:t>
+      </w:r>
+      <w:proofErr w:type="spellEnd"/>
+      <w:r>
+        <w:t>,</w:t>
+      </w:r>
+    </w:p>
+    <w:p>
+      <w:pPr>
+        <w:ind w:left="840" w:firstLine="420"/>
+      </w:pPr>
+      <w:proofErr w:type="spellStart"/>
+      <w:proofErr w:type="gramStart"/>
+      <w:r>
+        <w:t>encryptedContent</w:t>
+      </w:r>
+      <w:proofErr w:type="spellEnd"/>
+      <w:proofErr w:type="gramEnd"/>
+      <w:r>
+        <w:t xml:space="preserve"> </w:t>
+      </w:r>
+      <w:r>
+        <w:tab/>
+      </w:r>
+      <w:r>
+        <w:tab/>
+      </w:r>
+      <w:r>
+        <w:tab/>
+      </w:r>
+      <w:r>
+        <w:t xml:space="preserve">[0] IMPLICIT </w:t>
+      </w:r>
+      <w:proofErr w:type="spellStart"/>
+      <w:r>
+        <w:t>EncryptedContent</w:t>
+      </w:r>
+      <w:proofErr w:type="spellEnd"/>
+      <w:r>
+        <w:t xml:space="preserve"> OPTIONAL </w:t>
+      </w:r>
+    </w:p>
+    <w:p>
+      <w:pPr>
+        <w:ind w:left="420" w:firstLine="420"/>
+      </w:pPr>
+      <w:r>
+        <w:t>}</w:t>
+      </w:r>
+    </w:p>
+    <w:p>
+      <w:pPr>
+        <w:ind w:left="420" w:firstLine="420"/>
+      </w:pPr>
+      <w:proofErr w:type="spellStart"/>
+      <w:proofErr w:type="gramStart"/>
+      <w:r>
+        <w:t>EncryptedContent</w:t>
+      </w:r>
+      <w:proofErr w:type="spellEnd"/>
+      <w:r>
+        <w:t xml:space="preserve"> :</w:t>
+      </w:r>
+      <w:proofErr w:type="gramEnd"/>
+      <w:r>
+        <w:t>:= OCTET STRING</w:t>
+      </w:r>
+    </w:p>
     <w:p/>
+    <w:p>
+      <w:r>
+        <w:tab/>
+      </w:r>
+      <w:proofErr w:type="spellStart"/>
+      <w:r>
+        <w:t>EnvelopedData</w:t>
+      </w:r>
+      <w:proofErr w:type="spellEnd"/>
+      <w:r>
+        <w:rPr>
+          <w:rFonts w:hint="eastAsia"/>
+        </w:rPr>
+        <w:t>的属性描述如下：</w:t>
+      </w:r>
+    </w:p>
+    <w:p>
+      <w:pPr>
+        <w:pStyle w:val="a7"/>
+        <w:numPr>
+          <w:ilvl w:val="0"/>
+          <w:numId w:val="13"/>
+        </w:numPr>
+        <w:ind w:firstLineChars="0"/>
+      </w:pPr>
+      <w:r>
+        <w:rPr>
+          <w:rFonts w:hint="eastAsia"/>
+        </w:rPr>
+        <w:t>version</w:t>
+      </w:r>
+      <w:r>
+        <w:t xml:space="preserve"> </w:t>
+      </w:r>
+      <w:r>
+        <w:rPr>
+          <w:rFonts w:hint="eastAsia"/>
+        </w:rPr>
+        <w:t>是语法版本号。本文它必须为</w:t>
+      </w:r>
+      <w:r>
+        <w:rPr>
+          <w:rFonts w:hint="eastAsia"/>
+        </w:rPr>
+        <w:t>0.</w:t>
+      </w:r>
+    </w:p>
+    <w:p>
+      <w:pPr>
+        <w:pStyle w:val="a7"/>
+        <w:numPr>
+          <w:ilvl w:val="0"/>
+          <w:numId w:val="13"/>
+        </w:numPr>
+        <w:ind w:firstLineChars="0"/>
+      </w:pPr>
+      <w:proofErr w:type="spellStart"/>
+      <w:r>
+        <w:rPr>
+          <w:rFonts w:hint="eastAsia"/>
+        </w:rPr>
+        <w:t>recipientIn</w:t>
+      </w:r>
+      <w:r>
+        <w:t>fos</w:t>
+      </w:r>
+      <w:proofErr w:type="spellEnd"/>
+      <w:r>
+        <w:rPr>
+          <w:rFonts w:hint="eastAsia"/>
+        </w:rPr>
+        <w:t>是每个接收者信息的集合。该集合至少要有一个元素。</w:t>
+      </w:r>
+    </w:p>
+    <w:p>
+      <w:pPr>
+        <w:pStyle w:val="a7"/>
+        <w:numPr>
+          <w:ilvl w:val="0"/>
+          <w:numId w:val="13"/>
+        </w:numPr>
+        <w:ind w:firstLineChars="0"/>
+      </w:pPr>
+      <w:proofErr w:type="spellStart"/>
+      <w:r>
+        <w:rPr>
+          <w:rFonts w:hint="eastAsia"/>
+        </w:rPr>
+        <w:t>en</w:t>
+      </w:r>
+      <w:r>
+        <w:t>cryptedContentInfo</w:t>
+      </w:r>
+      <w:proofErr w:type="spellEnd"/>
+      <w:r>
+        <w:rPr>
+          <w:rFonts w:hint="eastAsia"/>
+        </w:rPr>
+        <w:t>是加密的内容信息。</w:t>
+      </w:r>
+    </w:p>
+    <w:p>
+      <w:pPr>
+        <w:ind w:left="420"/>
+      </w:pPr>
+    </w:p>
+    <w:p>
+      <w:pPr>
+        <w:ind w:left="420"/>
+      </w:pPr>
+      <w:proofErr w:type="spellStart"/>
+      <w:r>
+        <w:t>RecipientInfos</w:t>
+      </w:r>
+      <w:proofErr w:type="spellEnd"/>
+      <w:r>
+        <w:rPr>
+          <w:rFonts w:hint="eastAsia"/>
+        </w:rPr>
+        <w:t>的属性描述如下：</w:t>
+      </w:r>
+    </w:p>
+    <w:p>
+      <w:pPr>
+        <w:pStyle w:val="a7"/>
+        <w:numPr>
+          <w:ilvl w:val="0"/>
+          <w:numId w:val="14"/>
+        </w:numPr>
+        <w:ind w:firstLineChars="0"/>
+      </w:pPr>
+      <w:proofErr w:type="spellStart"/>
+      <w:r>
+        <w:rPr>
+          <w:rFonts w:hint="eastAsia"/>
+        </w:rPr>
+        <w:t>contentType</w:t>
+      </w:r>
+      <w:proofErr w:type="spellEnd"/>
+      <w:proofErr w:type="gramStart"/>
+      <w:r>
+        <w:rPr>
+          <w:rFonts w:hint="eastAsia"/>
+        </w:rPr>
+        <w:t>标识着</w:t>
+      </w:r>
+      <w:proofErr w:type="gramEnd"/>
+      <w:r>
+        <w:rPr>
+          <w:rFonts w:hint="eastAsia"/>
+        </w:rPr>
+        <w:t>内容的类型。</w:t>
+      </w:r>
+    </w:p>
+    <w:p>
+      <w:pPr>
+        <w:pStyle w:val="a7"/>
+        <w:numPr>
+          <w:ilvl w:val="0"/>
+          <w:numId w:val="14"/>
+        </w:numPr>
+        <w:ind w:firstLineChars="0"/>
+      </w:pPr>
+      <w:proofErr w:type="spellStart"/>
+      <w:r>
+        <w:rPr>
+          <w:rFonts w:hint="eastAsia"/>
+        </w:rPr>
+        <w:t>contentEncryptionAlgorithm</w:t>
+      </w:r>
+      <w:proofErr w:type="spellEnd"/>
+      <w:proofErr w:type="gramStart"/>
+      <w:r>
+        <w:rPr>
+          <w:rFonts w:hint="eastAsia"/>
+        </w:rPr>
+        <w:t>标识着</w:t>
+      </w:r>
+      <w:proofErr w:type="gramEnd"/>
+      <w:r>
+        <w:rPr>
+          <w:rFonts w:hint="eastAsia"/>
+        </w:rPr>
+        <w:t>内容加密的算法</w:t>
+      </w:r>
+      <w:r>
+        <w:rPr>
+          <w:rFonts w:hint="eastAsia"/>
+        </w:rPr>
+        <w:t>（和任何相关参数）</w:t>
+      </w:r>
+      <w:r>
+        <w:rPr>
+          <w:rFonts w:hint="eastAsia"/>
+        </w:rPr>
+        <w:t>，</w:t>
+      </w:r>
+      <w:r>
+        <w:rPr>
+          <w:rFonts w:hint="eastAsia"/>
+        </w:rPr>
+        <w:t>在其中</w:t>
+      </w:r>
+      <w:r>
+        <w:rPr>
+          <w:rFonts w:hint="eastAsia"/>
+        </w:rPr>
+        <w:t>加密</w:t>
+      </w:r>
+      <w:r>
+        <w:rPr>
+          <w:rFonts w:hint="eastAsia"/>
+        </w:rPr>
+        <w:t>内容。内容加密的步骤见第</w:t>
+      </w:r>
+      <w:r>
+        <w:rPr>
+          <w:rFonts w:hint="eastAsia"/>
+        </w:rPr>
+        <w:t>10.3</w:t>
+      </w:r>
+      <w:r>
+        <w:rPr>
+          <w:rFonts w:hint="eastAsia"/>
+        </w:rPr>
+        <w:t>节。这个算法</w:t>
+      </w:r>
+      <w:r>
+        <w:rPr>
+          <w:rFonts w:hint="eastAsia"/>
+        </w:rPr>
+        <w:t>所有</w:t>
+      </w:r>
+      <w:r>
+        <w:rPr>
+          <w:rFonts w:hint="eastAsia"/>
+        </w:rPr>
+        <w:t>接收者都是一样的。</w:t>
+      </w:r>
+    </w:p>
+    <w:p>
+      <w:pPr>
+        <w:pStyle w:val="a7"/>
+        <w:numPr>
+          <w:ilvl w:val="0"/>
+          <w:numId w:val="14"/>
+        </w:numPr>
+        <w:ind w:firstLineChars="0"/>
+        <w:rPr>
+          <w:rFonts w:hint="eastAsia"/>
+        </w:rPr>
+      </w:pPr>
+      <w:proofErr w:type="spellStart"/>
+      <w:r>
+        <w:rPr>
+          <w:rFonts w:hint="eastAsia"/>
+        </w:rPr>
+        <w:t>encryptedContent</w:t>
+      </w:r>
+      <w:proofErr w:type="spellEnd"/>
+      <w:r>
+        <w:rPr>
+          <w:rFonts w:hint="eastAsia"/>
+        </w:rPr>
+        <w:t>是内容加密的结果。这项是可选的，如果它不存在，它</w:t>
+      </w:r>
+      <w:proofErr w:type="gramStart"/>
+      <w:r>
+        <w:rPr>
+          <w:rFonts w:hint="eastAsia"/>
+        </w:rPr>
+        <w:t>的值需由</w:t>
+      </w:r>
+      <w:proofErr w:type="gramEnd"/>
+      <w:r>
+        <w:rPr>
+          <w:rFonts w:hint="eastAsia"/>
+        </w:rPr>
+        <w:t>其它方式提供。</w:t>
+      </w:r>
+    </w:p>
+    <w:p>
+      <w:pPr>
+        <w:ind w:left="420"/>
+      </w:pPr>
+      <w:r>
+        <w:rPr>
+          <w:rFonts w:hint="eastAsia"/>
+        </w:rPr>
+        <w:t>注意，实际上接收者信息再加密内容信息之前可以使得封装过程为单通的。单通过程详见第</w:t>
+      </w:r>
+      <w:r>
+        <w:rPr>
+          <w:rFonts w:hint="eastAsia"/>
+        </w:rPr>
+        <w:t>5</w:t>
+      </w:r>
+      <w:r>
+        <w:rPr>
+          <w:rFonts w:hint="eastAsia"/>
+        </w:rPr>
+        <w:t>章。</w:t>
+      </w:r>
+    </w:p>
     <w:p/>
+    <w:p>
+      <w:r>
+        <w:rPr>
+          <w:b/>
+          <w:sz w:val="24"/>
+        </w:rPr>
+        <w:t>10.2</w:t>
+      </w:r>
+      <w:r>
+        <w:rPr>
+          <w:b/>
+          <w:sz w:val="24"/>
+        </w:rPr>
+        <w:t xml:space="preserve"> </w:t>
+      </w:r>
+      <w:proofErr w:type="spellStart"/>
+      <w:r>
+        <w:rPr>
+          <w:b/>
+          <w:sz w:val="24"/>
+        </w:rPr>
+        <w:t>R</w:t>
+      </w:r>
+      <w:r>
+        <w:rPr>
+          <w:rFonts w:hint="eastAsia"/>
+          <w:b/>
+          <w:sz w:val="24"/>
+        </w:rPr>
+        <w:t>ec</w:t>
+      </w:r>
+      <w:r>
+        <w:rPr>
+          <w:b/>
+          <w:sz w:val="24"/>
+        </w:rPr>
+        <w:t>ipientInfo</w:t>
+      </w:r>
+      <w:proofErr w:type="spellEnd"/>
+      <w:r>
+        <w:rPr>
+          <w:rFonts w:hint="eastAsia"/>
+          <w:b/>
+          <w:sz w:val="24"/>
+        </w:rPr>
+        <w:t>类型</w:t>
+      </w:r>
+    </w:p>
+    <w:p>
+      <w:r>
+        <w:tab/>
+      </w:r>
+      <w:proofErr w:type="spellStart"/>
+      <w:r>
+        <w:t>R</w:t>
+      </w:r>
+      <w:r>
+        <w:rPr>
+          <w:rFonts w:hint="eastAsia"/>
+        </w:rPr>
+        <w:t>ecipientInfo</w:t>
+      </w:r>
+      <w:proofErr w:type="spellEnd"/>
+      <w:r>
+        <w:rPr>
+          <w:rFonts w:hint="eastAsia"/>
+        </w:rPr>
+        <w:t>是单个接收者的信息表述：</w:t>
+      </w:r>
+    </w:p>
+    <w:p>
+      <w:pPr>
+        <w:ind w:firstLine="420"/>
+      </w:pPr>
+      <w:proofErr w:type="spellStart"/>
+      <w:proofErr w:type="gramStart"/>
+      <w:r>
+        <w:t>RecipientInfo</w:t>
+      </w:r>
+      <w:proofErr w:type="spellEnd"/>
+      <w:r>
+        <w:t xml:space="preserve"> :</w:t>
+      </w:r>
+      <w:proofErr w:type="gramEnd"/>
+      <w:r>
+        <w:t>:= SEQUENCE {</w:t>
+      </w:r>
+    </w:p>
+    <w:p>
+      <w:pPr>
+        <w:ind w:left="420" w:firstLine="420"/>
+      </w:pPr>
+      <w:proofErr w:type="gramStart"/>
+      <w:r>
+        <w:t>version</w:t>
+      </w:r>
+      <w:proofErr w:type="gramEnd"/>
+      <w:r>
+        <w:t xml:space="preserve"> </w:t>
+      </w:r>
+      <w:r>
+        <w:tab/>
+      </w:r>
+      <w:r>
+        <w:tab/>
+      </w:r>
+      <w:r>
+        <w:tab/>
+      </w:r>
+      <w:r>
+        <w:tab/>
+      </w:r>
+      <w:r>
+        <w:tab/>
+      </w:r>
+      <w:proofErr w:type="spellStart"/>
+      <w:r>
+        <w:t>Version</w:t>
+      </w:r>
+      <w:proofErr w:type="spellEnd"/>
+      <w:r>
+        <w:t>,</w:t>
+      </w:r>
+    </w:p>
+    <w:p>
+      <w:pPr>
+        <w:ind w:left="420" w:firstLine="420"/>
+      </w:pPr>
+      <w:proofErr w:type="spellStart"/>
+      <w:proofErr w:type="gramStart"/>
+      <w:r>
+        <w:t>issuerAndSerialNumber</w:t>
+      </w:r>
+      <w:proofErr w:type="spellEnd"/>
+      <w:proofErr w:type="gramEnd"/>
+      <w:r>
+        <w:t xml:space="preserve"> </w:t>
+      </w:r>
+      <w:r>
+        <w:tab/>
+      </w:r>
+      <w:proofErr w:type="spellStart"/>
+      <w:r>
+        <w:t>IssuerAndSerialNumber</w:t>
+      </w:r>
+      <w:proofErr w:type="spellEnd"/>
+      <w:r>
+        <w:t>,</w:t>
+      </w:r>
+    </w:p>
+    <w:p>
+      <w:pPr>
+        <w:ind w:left="420" w:firstLine="420"/>
+      </w:pPr>
+      <w:proofErr w:type="spellStart"/>
+      <w:proofErr w:type="gramStart"/>
+      <w:r>
+        <w:t>keyEncryptionAlgorithm</w:t>
+      </w:r>
+      <w:proofErr w:type="spellEnd"/>
+      <w:proofErr w:type="gramEnd"/>
+      <w:r>
+        <w:t xml:space="preserve"> </w:t>
+      </w:r>
+      <w:r>
+        <w:tab/>
+      </w:r>
+      <w:proofErr w:type="spellStart"/>
+      <w:r>
+        <w:t>KeyEncryptionAlgorithmIdentifier</w:t>
+      </w:r>
+      <w:proofErr w:type="spellEnd"/>
+      <w:r>
+        <w:t>,</w:t>
+      </w:r>
+    </w:p>
+    <w:p>
+      <w:pPr>
+        <w:ind w:left="420" w:firstLine="420"/>
+      </w:pPr>
+      <w:proofErr w:type="spellStart"/>
+      <w:proofErr w:type="gramStart"/>
+      <w:r>
+        <w:t>encryptedKey</w:t>
+      </w:r>
+      <w:proofErr w:type="spellEnd"/>
+      <w:proofErr w:type="gramEnd"/>
+      <w:r>
+        <w:t xml:space="preserve"> </w:t>
+      </w:r>
+      <w:r>
+        <w:tab/>
+      </w:r>
+      <w:r>
+        <w:tab/>
+      </w:r>
+      <w:r>
+        <w:tab/>
+      </w:r>
+      <w:proofErr w:type="spellStart"/>
+      <w:r>
+        <w:t>EncryptedKey</w:t>
+      </w:r>
+      <w:proofErr w:type="spellEnd"/>
+      <w:r>
+        <w:t xml:space="preserve"> </w:t>
+      </w:r>
+    </w:p>
+    <w:p>
+      <w:pPr>
+        <w:ind w:firstLine="420"/>
+      </w:pPr>
+      <w:r>
+        <w:t>}</w:t>
+      </w:r>
+    </w:p>
+    <w:p>
+      <w:pPr>
+        <w:ind w:left="420" w:firstLine="420"/>
+        <w:rPr>
+          <w:rFonts w:hint="eastAsia"/>
+        </w:rPr>
+      </w:pPr>
+      <w:proofErr w:type="spellStart"/>
+      <w:proofErr w:type="gramStart"/>
+      <w:r>
+        <w:t>EncryptedKey</w:t>
+      </w:r>
+      <w:proofErr w:type="spellEnd"/>
+      <w:r>
+        <w:t xml:space="preserve"> :</w:t>
+      </w:r>
+      <w:proofErr w:type="gramEnd"/>
+      <w:r>
+        <w:t>:= OCTET STRING</w:t>
+      </w:r>
+    </w:p>
     <w:p/>
+    <w:p>
+      <w:r>
+        <w:tab/>
+      </w:r>
+      <w:proofErr w:type="spellStart"/>
+      <w:r>
+        <w:t>RecipientI</w:t>
+      </w:r>
+      <w:r>
+        <w:rPr>
+          <w:rFonts w:hint="eastAsia"/>
+        </w:rPr>
+        <w:t>nfo</w:t>
+      </w:r>
+      <w:proofErr w:type="spellEnd"/>
+      <w:r>
+        <w:rPr>
+          <w:rFonts w:hint="eastAsia"/>
+        </w:rPr>
+        <w:t>各属性含义如下：</w:t>
+      </w:r>
+    </w:p>
+    <w:p>
+      <w:pPr>
+        <w:pStyle w:val="a7"/>
+        <w:numPr>
+          <w:ilvl w:val="0"/>
+          <w:numId w:val="15"/>
+        </w:numPr>
+        <w:ind w:firstLineChars="0"/>
+      </w:pPr>
+      <w:r>
+        <w:rPr>
+          <w:rFonts w:hint="eastAsia"/>
+        </w:rPr>
+        <w:t>version</w:t>
+      </w:r>
+      <w:r>
+        <w:rPr>
+          <w:rFonts w:hint="eastAsia"/>
+        </w:rPr>
+        <w:t>是语法的版本，本文是</w:t>
+      </w:r>
+      <w:r>
+        <w:rPr>
+          <w:rFonts w:hint="eastAsia"/>
+        </w:rPr>
+        <w:t>0</w:t>
+      </w:r>
+      <w:r>
+        <w:rPr>
+          <w:rFonts w:hint="eastAsia"/>
+        </w:rPr>
+        <w:t>。</w:t>
+      </w:r>
+    </w:p>
+    <w:p>
+      <w:pPr>
+        <w:pStyle w:val="a7"/>
+        <w:numPr>
+          <w:ilvl w:val="0"/>
+          <w:numId w:val="15"/>
+        </w:numPr>
+        <w:ind w:firstLineChars="0"/>
+      </w:pPr>
+      <w:proofErr w:type="spellStart"/>
+      <w:r>
+        <w:rPr>
+          <w:rFonts w:hint="eastAsia"/>
+        </w:rPr>
+        <w:t>issuerAnd</w:t>
+      </w:r>
+      <w:r>
+        <w:t>SerialNumber</w:t>
+      </w:r>
+      <w:proofErr w:type="spellEnd"/>
+      <w:r>
+        <w:rPr>
+          <w:rFonts w:hint="eastAsia"/>
+        </w:rPr>
+        <w:t>指的是接收者</w:t>
+      </w:r>
+      <w:r>
+        <w:rPr>
+          <w:rFonts w:hint="eastAsia"/>
+        </w:rPr>
+        <w:t>证书（为的是接收者可辨识名和公</w:t>
+      </w:r>
+      <w:proofErr w:type="gramStart"/>
+      <w:r>
+        <w:rPr>
+          <w:rFonts w:hint="eastAsia"/>
+        </w:rPr>
+        <w:t>钥</w:t>
+      </w:r>
+      <w:proofErr w:type="gramEnd"/>
+      <w:r>
+        <w:rPr>
+          <w:rFonts w:hint="eastAsia"/>
+        </w:rPr>
+        <w:t>）颁发者可辨识名和颁发者指定</w:t>
+      </w:r>
+      <w:r>
+        <w:rPr>
+          <w:rFonts w:hint="eastAsia"/>
+        </w:rPr>
+        <w:t>的证书序列号</w:t>
+      </w:r>
+      <w:r>
+        <w:rPr>
+          <w:rFonts w:hint="eastAsia"/>
+        </w:rPr>
+        <w:t>。</w:t>
+      </w:r>
+    </w:p>
+    <w:p>
+      <w:pPr>
+        <w:pStyle w:val="a7"/>
+        <w:numPr>
+          <w:ilvl w:val="0"/>
+          <w:numId w:val="15"/>
+        </w:numPr>
+        <w:ind w:firstLineChars="0"/>
+      </w:pPr>
+      <w:proofErr w:type="spellStart"/>
+      <w:r>
+        <w:rPr>
+          <w:rFonts w:hint="eastAsia"/>
+        </w:rPr>
+        <w:t>keyEn</w:t>
+      </w:r>
+      <w:r>
+        <w:t>cryptionAlgorithm</w:t>
+      </w:r>
+      <w:proofErr w:type="spellEnd"/>
+      <w:r>
+        <w:t xml:space="preserve"> </w:t>
+      </w:r>
+      <w:r>
+        <w:rPr>
+          <w:rFonts w:hint="eastAsia"/>
+        </w:rPr>
+        <w:t>标识使用接收者公</w:t>
+      </w:r>
+      <w:proofErr w:type="gramStart"/>
+      <w:r>
+        <w:rPr>
+          <w:rFonts w:hint="eastAsia"/>
+        </w:rPr>
+        <w:t>钥</w:t>
+      </w:r>
+      <w:proofErr w:type="gramEnd"/>
+      <w:r>
+        <w:rPr>
+          <w:rFonts w:hint="eastAsia"/>
+        </w:rPr>
+        <w:t>加密内容密钥的加密算法</w:t>
+      </w:r>
+      <w:r>
+        <w:rPr>
+          <w:rFonts w:hint="eastAsia"/>
+        </w:rPr>
+        <w:t>。加密密钥的</w:t>
+      </w:r>
+      <w:r>
+        <w:rPr>
+          <w:rFonts w:hint="eastAsia"/>
+        </w:rPr>
+        <w:lastRenderedPageBreak/>
+        <w:t>过程详见第</w:t>
+      </w:r>
+      <w:r>
+        <w:rPr>
+          <w:rFonts w:hint="eastAsia"/>
+        </w:rPr>
+        <w:t>10.4</w:t>
+      </w:r>
+      <w:r>
+        <w:rPr>
+          <w:rFonts w:hint="eastAsia"/>
+        </w:rPr>
+        <w:t>节。</w:t>
+      </w:r>
+    </w:p>
+    <w:p>
+      <w:pPr>
+        <w:pStyle w:val="a7"/>
+        <w:numPr>
+          <w:ilvl w:val="0"/>
+          <w:numId w:val="15"/>
+        </w:numPr>
+        <w:ind w:firstLineChars="0"/>
+        <w:rPr>
+          <w:rFonts w:hint="eastAsia"/>
+        </w:rPr>
+      </w:pPr>
+      <w:proofErr w:type="spellStart"/>
+      <w:r>
+        <w:rPr>
+          <w:rFonts w:hint="eastAsia"/>
+        </w:rPr>
+        <w:t>encrypted</w:t>
+      </w:r>
+      <w:r>
+        <w:t>Key</w:t>
+      </w:r>
+      <w:proofErr w:type="spellEnd"/>
+      <w:r>
+        <w:rPr>
+          <w:rFonts w:hint="eastAsia"/>
+        </w:rPr>
+        <w:t>是使用接收者公</w:t>
+      </w:r>
+      <w:proofErr w:type="gramStart"/>
+      <w:r>
+        <w:rPr>
+          <w:rFonts w:hint="eastAsia"/>
+        </w:rPr>
+        <w:t>钥</w:t>
+      </w:r>
+      <w:proofErr w:type="gramEnd"/>
+      <w:r>
+        <w:rPr>
+          <w:rFonts w:hint="eastAsia"/>
+        </w:rPr>
+        <w:t>加密内容密钥的结果</w:t>
+      </w:r>
+      <w:r>
+        <w:rPr>
+          <w:rFonts w:hint="eastAsia"/>
+        </w:rPr>
+        <w:t>（见下节）</w:t>
+      </w:r>
+      <w:r>
+        <w:rPr>
+          <w:rFonts w:hint="eastAsia"/>
+        </w:rPr>
+        <w:t>。</w:t>
+      </w:r>
+    </w:p>
     <w:p/>
+    <w:p>
+      <w:pPr>
+        <w:rPr>
+          <w:rFonts w:hint="eastAsia"/>
+        </w:rPr>
+      </w:pPr>
+      <w:r>
+        <w:rPr>
+          <w:b/>
+          <w:sz w:val="24"/>
+        </w:rPr>
+        <w:t>10.3</w:t>
+      </w:r>
+      <w:r>
+        <w:rPr>
+          <w:b/>
+          <w:sz w:val="24"/>
+        </w:rPr>
+        <w:t xml:space="preserve"> </w:t>
+      </w:r>
+      <w:r>
+        <w:rPr>
+          <w:rFonts w:hint="eastAsia"/>
+          <w:b/>
+          <w:sz w:val="24"/>
+        </w:rPr>
+        <w:t>内容加密过程</w:t>
+      </w:r>
+    </w:p>
+    <w:p>
+      <w:r>
+        <w:tab/>
+      </w:r>
+      <w:r>
+        <w:rPr>
+          <w:rFonts w:hint="eastAsia"/>
+        </w:rPr>
+        <w:t>待封装的数据“值”是内容加密过程的初始值。特别指出，这个值是一个定长的</w:t>
+      </w:r>
+      <w:r>
+        <w:t>B</w:t>
+      </w:r>
+      <w:r>
+        <w:t>ER</w:t>
+      </w:r>
+      <w:r>
+        <w:rPr>
+          <w:rFonts w:hint="eastAsia"/>
+        </w:rPr>
+        <w:t>编码的八进制位内容，是</w:t>
+      </w:r>
+      <w:proofErr w:type="spellStart"/>
+      <w:r>
+        <w:t>C</w:t>
+      </w:r>
+      <w:r>
+        <w:rPr>
+          <w:rFonts w:hint="eastAsia"/>
+        </w:rPr>
+        <w:t>ontentInf</w:t>
+      </w:r>
+      <w:r>
+        <w:t>o</w:t>
+      </w:r>
+      <w:proofErr w:type="spellEnd"/>
+      <w:r>
+        <w:rPr>
+          <w:rFonts w:hint="eastAsia"/>
+        </w:rPr>
+        <w:t>的</w:t>
+      </w:r>
+      <w:r>
+        <w:rPr>
+          <w:rFonts w:hint="eastAsia"/>
+        </w:rPr>
+        <w:t>content</w:t>
+      </w:r>
+      <w:r>
+        <w:rPr>
+          <w:rFonts w:hint="eastAsia"/>
+        </w:rPr>
+        <w:t>成员</w:t>
+      </w:r>
+      <w:r>
+        <w:rPr>
+          <w:rFonts w:hint="eastAsia"/>
+        </w:rPr>
+        <w:t>。</w:t>
+      </w:r>
+      <w:r>
+        <w:rPr>
+          <w:rFonts w:hint="eastAsia"/>
+        </w:rPr>
+        <w:t>只有</w:t>
+      </w:r>
+      <w:r>
+        <w:rPr>
+          <w:rFonts w:hint="eastAsia"/>
+        </w:rPr>
+        <w:t>B</w:t>
+      </w:r>
+      <w:r>
+        <w:t>ER</w:t>
+      </w:r>
+      <w:r>
+        <w:rPr>
+          <w:rFonts w:hint="eastAsia"/>
+        </w:rPr>
+        <w:t>编码的八进制位会被加密，而不包括它的标识符和长度，就更别说其它的了。</w:t>
+      </w:r>
+    </w:p>
+    <w:p>
+      <w:r>
+        <w:tab/>
+      </w:r>
+      <w:r>
+        <w:rPr>
+          <w:rFonts w:hint="eastAsia"/>
+        </w:rPr>
+        <w:t>当要封装的内容类型是</w:t>
+      </w:r>
+      <w:r>
+        <w:rPr>
+          <w:rFonts w:hint="eastAsia"/>
+        </w:rPr>
+        <w:t>data</w:t>
+      </w:r>
+      <w:r>
+        <w:rPr>
+          <w:rFonts w:hint="eastAsia"/>
+        </w:rPr>
+        <w:t>时，仅对</w:t>
+      </w:r>
+      <w:r>
+        <w:rPr>
+          <w:rFonts w:hint="eastAsia"/>
+        </w:rPr>
+        <w:t>data</w:t>
+      </w:r>
+      <w:r>
+        <w:rPr>
+          <w:rFonts w:hint="eastAsia"/>
+        </w:rPr>
+        <w:t>的值加密。</w:t>
+      </w:r>
+      <w:r>
+        <w:rPr>
+          <w:rFonts w:hint="eastAsia"/>
+        </w:rPr>
+        <w:t>不知道要加密的数据的长度是个优点。这个方式与</w:t>
+      </w:r>
+      <w:r>
+        <w:rPr>
+          <w:rFonts w:hint="eastAsia"/>
+        </w:rPr>
+        <w:t>P</w:t>
+      </w:r>
+      <w:r>
+        <w:t>EM</w:t>
+      </w:r>
+      <w:r>
+        <w:rPr>
+          <w:rFonts w:hint="eastAsia"/>
+        </w:rPr>
+        <w:t>兼容。</w:t>
+      </w:r>
+    </w:p>
+    <w:p>
+      <w:r>
+        <w:tab/>
+      </w:r>
+      <w:r>
+        <w:rPr>
+          <w:rFonts w:hint="eastAsia"/>
+        </w:rPr>
+        <w:t>八进制标识符和长度不被加密。</w:t>
+      </w:r>
+      <w:r>
+        <w:rPr>
+          <w:rFonts w:hint="eastAsia"/>
+        </w:rPr>
+        <w:t>在加密过程长度是否被隐藏保护取决于加密算法。</w:t>
+      </w:r>
+      <w:r>
+        <w:rPr>
+          <w:rFonts w:hint="eastAsia"/>
+        </w:rPr>
+        <w:t>假如数据类型被唯一</w:t>
+      </w:r>
+      <w:proofErr w:type="gramStart"/>
+      <w:r>
+        <w:rPr>
+          <w:rFonts w:hint="eastAsia"/>
+        </w:rPr>
+        <w:t>指定位</w:t>
+      </w:r>
+      <w:proofErr w:type="gramEnd"/>
+      <w:r>
+        <w:rPr>
+          <w:rFonts w:hint="eastAsia"/>
+        </w:rPr>
+        <w:t>八进制的，那么即使（攻击者）可以从内容类型恢复内容标识符也没有意义，所以内容标识符就不需要保护了。</w:t>
+      </w:r>
+      <w:r>
+        <w:rPr>
+          <w:rFonts w:hint="eastAsia"/>
+        </w:rPr>
+        <w:t>在</w:t>
+      </w:r>
+      <w:r>
+        <w:rPr>
+          <w:rFonts w:hint="eastAsia"/>
+        </w:rPr>
+        <w:t>signed</w:t>
+      </w:r>
+      <w:r>
+        <w:t>-and-enveloped-data</w:t>
+      </w:r>
+      <w:r>
+        <w:rPr>
+          <w:rFonts w:hint="eastAsia"/>
+        </w:rPr>
+        <w:t>内容类型的应用中，要求显式的保护内容标识符和长度。而在</w:t>
+      </w:r>
+      <w:r>
+        <w:rPr>
+          <w:rFonts w:hint="eastAsia"/>
+        </w:rPr>
+        <w:t>digest</w:t>
+      </w:r>
+      <w:r>
+        <w:t>-data</w:t>
+      </w:r>
+      <w:r>
+        <w:rPr>
+          <w:rFonts w:hint="eastAsia"/>
+        </w:rPr>
+        <w:t>和</w:t>
+      </w:r>
+      <w:r>
+        <w:rPr>
+          <w:rFonts w:hint="eastAsia"/>
+        </w:rPr>
+        <w:t>enveloped-data</w:t>
+      </w:r>
+      <w:r>
+        <w:rPr>
+          <w:rFonts w:hint="eastAsia"/>
+        </w:rPr>
+        <w:t>内容中，则应用一串数据。</w:t>
+      </w:r>
+    </w:p>
+    <w:p>
+      <w:r>
+        <w:tab/>
+      </w:r>
+      <w:r>
+        <w:rPr>
+          <w:rFonts w:hint="eastAsia"/>
+        </w:rPr>
+        <w:t>注意：</w:t>
+      </w:r>
+    </w:p>
+    <w:p>
+      <w:pPr>
+        <w:pStyle w:val="a7"/>
+        <w:numPr>
+          <w:ilvl w:val="0"/>
+          <w:numId w:val="16"/>
+        </w:numPr>
+        <w:ind w:firstLineChars="0"/>
+      </w:pPr>
+      <w:r>
+        <w:rPr>
+          <w:rFonts w:hint="eastAsia"/>
+        </w:rPr>
+        <w:t>使用</w:t>
+      </w:r>
+      <w:r>
+        <w:rPr>
+          <w:rFonts w:hint="eastAsia"/>
+        </w:rPr>
+        <w:t>定长</w:t>
+      </w:r>
+      <w:r>
+        <w:t>BER</w:t>
+      </w:r>
+      <w:r>
+        <w:rPr>
+          <w:rFonts w:hint="eastAsia"/>
+        </w:rPr>
+        <w:t>编码的原因是在封装的过程中，任何地方都没有说明是使用定长还是不定长。</w:t>
+      </w:r>
+      <w:r>
+        <w:rPr>
+          <w:rFonts w:hint="eastAsia"/>
+        </w:rPr>
+        <w:t>定长编码更适合简单类型如</w:t>
+      </w:r>
+      <w:proofErr w:type="spellStart"/>
+      <w:r>
+        <w:rPr>
+          <w:rFonts w:hint="eastAsia"/>
+        </w:rPr>
+        <w:t>OctetString</w:t>
+      </w:r>
+      <w:proofErr w:type="spellEnd"/>
+      <w:r>
+        <w:rPr>
+          <w:rFonts w:hint="eastAsia"/>
+        </w:rPr>
+        <w:t>，所以采用定长编码。</w:t>
+      </w:r>
+    </w:p>
+    <w:p>
+      <w:pPr>
+        <w:pStyle w:val="a7"/>
+        <w:numPr>
+          <w:ilvl w:val="0"/>
+          <w:numId w:val="16"/>
+        </w:numPr>
+        <w:ind w:firstLineChars="0"/>
+      </w:pPr>
+      <w:r>
+        <w:rPr>
+          <w:rFonts w:hint="eastAsia"/>
+        </w:rPr>
+        <w:t>一些内容加密算法要求被加密的数据被分为</w:t>
+      </w:r>
+      <w:r>
+        <w:rPr>
+          <w:rFonts w:hint="eastAsia"/>
+        </w:rPr>
+        <w:t>k</w:t>
+      </w:r>
+      <w:r>
+        <w:rPr>
+          <w:rFonts w:hint="eastAsia"/>
+        </w:rPr>
+        <w:t>长度的多个块，这就需要应用定义一个方法使初始值预处理成这样的多个块。这些算法将在初始值尾部接上一些数据，这</w:t>
+      </w:r>
+      <w:proofErr w:type="gramStart"/>
+      <w:r>
+        <w:rPr>
+          <w:rFonts w:hint="eastAsia"/>
+        </w:rPr>
+        <w:t>数使用</w:t>
+      </w:r>
+      <w:proofErr w:type="gramEnd"/>
+      <w:r>
+        <w:t xml:space="preserve">l mod k </w:t>
+      </w:r>
+      <w:r>
+        <w:rPr>
+          <w:rFonts w:hint="eastAsia"/>
+        </w:rPr>
+        <w:t>来计算。换句话说：在初始值的尾部接收</w:t>
+      </w:r>
+      <w:r>
+        <w:rPr>
+          <w:rFonts w:hint="eastAsia"/>
+        </w:rPr>
+        <w:t>1</w:t>
+      </w:r>
+      <w:r>
+        <w:t>-k</w:t>
+      </w:r>
+      <w:proofErr w:type="gramStart"/>
+      <w:r>
+        <w:rPr>
+          <w:rFonts w:hint="eastAsia"/>
+        </w:rPr>
+        <w:t>个</w:t>
+      </w:r>
+      <w:proofErr w:type="gramEnd"/>
+      <w:r>
+        <w:rPr>
+          <w:rFonts w:hint="eastAsia"/>
+        </w:rPr>
+        <w:t>相同的数，像下面这样</w:t>
+      </w:r>
+    </w:p>
+    <w:p>
+      <w:pPr>
+        <w:pStyle w:val="a7"/>
+        <w:ind w:left="1680" w:firstLineChars="0" w:firstLine="0"/>
+      </w:pPr>
+      <w:r>
+        <w:t xml:space="preserve">01 – </w:t>
+      </w:r>
+      <w:proofErr w:type="gramStart"/>
+      <w:r>
+        <w:rPr>
+          <w:rFonts w:hint="eastAsia"/>
+        </w:rPr>
+        <w:t>if</w:t>
+      </w:r>
+      <w:r>
+        <w:t xml:space="preserve">  l</w:t>
+      </w:r>
+      <w:proofErr w:type="gramEnd"/>
+      <w:r>
+        <w:t xml:space="preserve"> mod k = k -1</w:t>
+      </w:r>
+    </w:p>
+    <w:p>
+      <w:pPr>
+        <w:pStyle w:val="a7"/>
+        <w:ind w:left="1680" w:firstLineChars="0" w:firstLine="0"/>
+      </w:pPr>
+      <w:r>
+        <w:t xml:space="preserve">02 – </w:t>
+      </w:r>
+      <w:proofErr w:type="gramStart"/>
+      <w:r>
+        <w:t>if  l</w:t>
+      </w:r>
+      <w:proofErr w:type="gramEnd"/>
+      <w:r>
+        <w:t xml:space="preserve"> mod k = k -2</w:t>
+      </w:r>
+    </w:p>
+    <w:p>
+      <w:pPr>
+        <w:pStyle w:val="a7"/>
+        <w:ind w:left="1680" w:firstLineChars="0" w:firstLine="0"/>
+      </w:pPr>
+      <w:r>
+        <w:t>.</w:t>
+      </w:r>
+    </w:p>
+    <w:p>
+      <w:pPr>
+        <w:pStyle w:val="a7"/>
+        <w:ind w:left="1680" w:firstLineChars="0" w:firstLine="0"/>
+      </w:pPr>
+      <w:r>
+        <w:t>.</w:t>
+      </w:r>
+    </w:p>
+    <w:p>
+      <w:pPr>
+        <w:pStyle w:val="a7"/>
+        <w:ind w:left="1680" w:firstLineChars="0" w:firstLine="0"/>
+      </w:pPr>
+      <w:r>
+        <w:t>.</w:t>
+      </w:r>
+    </w:p>
+    <w:p>
+      <w:r>
+        <w:tab/>
+      </w:r>
+      <w:r>
+        <w:tab/>
+      </w:r>
+      <w:proofErr w:type="gramStart"/>
+      <w:r>
+        <w:t>k</w:t>
+      </w:r>
+      <w:proofErr w:type="gramEnd"/>
+      <w:r>
+        <w:t xml:space="preserve"> </w:t>
+      </w:r>
+      <w:proofErr w:type="spellStart"/>
+      <w:r>
+        <w:t>k</w:t>
+      </w:r>
+      <w:proofErr w:type="spellEnd"/>
+      <w:r>
+        <w:t xml:space="preserve"> …   k –   if  l mod k = 0</w:t>
+      </w:r>
+    </w:p>
+    <w:p>
+      <w:pPr>
+        <w:rPr>
+          <w:rFonts w:hint="eastAsia"/>
+        </w:rPr>
+      </w:pPr>
+      <w:r>
+        <w:tab/>
+      </w:r>
+      <w:r>
+        <w:tab/>
+      </w:r>
+      <w:r>
+        <w:tab/>
+      </w:r>
+      <w:r>
+        <w:rPr>
+          <w:rFonts w:hint="eastAsia"/>
+        </w:rPr>
+        <w:t>补充的值可以在不破坏初始值的，也就是作为未补充值的后缀。这种填充的方法</w:t>
+      </w:r>
+      <w:r>
+        <w:rPr>
+          <w:rFonts w:hint="eastAsia"/>
+        </w:rPr>
+        <w:t>仅对</w:t>
+      </w:r>
+      <w:r>
+        <w:rPr>
+          <w:rFonts w:hint="eastAsia"/>
+        </w:rPr>
+        <w:t>k</w:t>
+      </w:r>
+      <w:r>
+        <w:t>&lt;256</w:t>
+      </w:r>
+      <w:r>
+        <w:rPr>
+          <w:rFonts w:hint="eastAsia"/>
+        </w:rPr>
+        <w:t>是好的定义；对于更大的</w:t>
+      </w:r>
+      <w:r>
+        <w:rPr>
+          <w:rFonts w:hint="eastAsia"/>
+        </w:rPr>
+        <w:t>k</w:t>
+      </w:r>
+      <w:r>
+        <w:rPr>
+          <w:rFonts w:hint="eastAsia"/>
+        </w:rPr>
+        <w:t>值的方法有待进一步</w:t>
+      </w:r>
+      <w:commentRangeStart w:id="11"/>
+      <w:r>
+        <w:rPr>
+          <w:rFonts w:hint="eastAsia"/>
+        </w:rPr>
+        <w:t>研究</w:t>
+      </w:r>
+      <w:commentRangeEnd w:id="11"/>
+      <w:r>
+        <w:rPr>
+          <w:rStyle w:val="a3"/>
+        </w:rPr>
+        <w:commentReference w:id="11"/>
+      </w:r>
+      <w:r>
+        <w:rPr>
+          <w:rFonts w:hint="eastAsia"/>
+        </w:rPr>
+        <w:t>。</w:t>
+      </w:r>
+    </w:p>
     <w:p/>
-    <w:p/>
-    <w:p/>
+    <w:p>
+      <w:pPr>
+        <w:rPr>
+          <w:rFonts w:hint="eastAsia"/>
+        </w:rPr>
+      </w:pPr>
+      <w:r>
+        <w:rPr>
+          <w:b/>
+          <w:sz w:val="24"/>
+        </w:rPr>
+        <w:t>10.4</w:t>
+      </w:r>
+      <w:r>
+        <w:rPr>
+          <w:b/>
+          <w:sz w:val="24"/>
+        </w:rPr>
+        <w:t xml:space="preserve"> </w:t>
+      </w:r>
+      <w:r>
+        <w:rPr>
+          <w:rFonts w:hint="eastAsia"/>
+          <w:b/>
+          <w:sz w:val="24"/>
+        </w:rPr>
+        <w:t>密钥</w:t>
+      </w:r>
+      <w:r>
+        <w:rPr>
+          <w:rFonts w:hint="eastAsia"/>
+          <w:b/>
+          <w:sz w:val="24"/>
+        </w:rPr>
+        <w:t>加密过程</w:t>
+      </w:r>
+    </w:p>
+    <w:p>
+      <w:r>
+        <w:tab/>
+      </w:r>
+      <w:r>
+        <w:rPr>
+          <w:rFonts w:hint="eastAsia"/>
+        </w:rPr>
+        <w:t>密钥加密过程的初始值仅仅是内容加密的密钥，并使用接收者应用的加密算法和公钥进行加密。</w:t>
+      </w:r>
+      <w:bookmarkStart w:id="12" w:name="_GoBack"/>
+      <w:bookmarkEnd w:id="12"/>
+    </w:p>
     <w:p/>
     <w:p/>
     <w:p>
@@ -8521,6 +11121,106 @@
       </w:r>
     </w:p>
   </w:comment>
+  <w:comment w:id="10" w:author="王成宇" w:date="2020-03-27T14:54:00Z" w:initials="cyk">
+    <w:p>
+      <w:pPr>
+        <w:pStyle w:val="a4"/>
+      </w:pPr>
+      <w:r>
+        <w:rPr>
+          <w:rStyle w:val="a3"/>
+        </w:rPr>
+        <w:annotationRef/>
+      </w:r>
+      <w:r>
+        <w:rPr>
+          <w:rFonts w:hint="eastAsia"/>
+        </w:rPr>
+        <w:t>摘要加密是直译的说法，如果是使用签名的</w:t>
+      </w:r>
+      <w:proofErr w:type="spellStart"/>
+      <w:r>
+        <w:rPr>
+          <w:rFonts w:hint="eastAsia"/>
+        </w:rPr>
+        <w:t>oid</w:t>
+      </w:r>
+      <w:proofErr w:type="spellEnd"/>
+      <w:r>
+        <w:rPr>
+          <w:rFonts w:hint="eastAsia"/>
+        </w:rPr>
+        <w:t>，也可以说是</w:t>
+      </w:r>
+      <w:r>
+        <w:rPr>
+          <w:rFonts w:hint="eastAsia"/>
+        </w:rPr>
+        <w:t xml:space="preserve"> </w:t>
+      </w:r>
+      <w:r>
+        <w:rPr>
+          <w:rFonts w:hint="eastAsia"/>
+        </w:rPr>
+        <w:t>摘要并签名</w:t>
+      </w:r>
+      <w:r>
+        <w:rPr>
+          <w:rFonts w:hint="eastAsia"/>
+        </w:rPr>
+        <w:t xml:space="preserve"> </w:t>
+      </w:r>
+      <w:r>
+        <w:rPr>
+          <w:rFonts w:hint="eastAsia"/>
+        </w:rPr>
+        <w:t>或签名</w:t>
+      </w:r>
+    </w:p>
+  </w:comment>
+  <w:comment w:id="11" w:author="王成宇" w:date="2020-03-27T17:07:00Z" w:initials="cyk">
+    <w:p>
+      <w:pPr>
+        <w:pStyle w:val="a4"/>
+      </w:pPr>
+      <w:r>
+        <w:rPr>
+          <w:rStyle w:val="a3"/>
+        </w:rPr>
+        <w:annotationRef/>
+      </w:r>
+      <w:r>
+        <w:rPr>
+          <w:rFonts w:hint="eastAsia"/>
+        </w:rPr>
+        <w:t>因为一个字节最大只能表示</w:t>
+      </w:r>
+      <w:r>
+        <w:rPr>
+          <w:rFonts w:hint="eastAsia"/>
+        </w:rPr>
+        <w:t>255</w:t>
+      </w:r>
+      <w:r>
+        <w:rPr>
+          <w:rFonts w:hint="eastAsia"/>
+        </w:rPr>
+        <w:t>的无符号整数。大于</w:t>
+      </w:r>
+      <w:r>
+        <w:rPr>
+          <w:rFonts w:hint="eastAsia"/>
+        </w:rPr>
+        <w:t>255</w:t>
+      </w:r>
+      <w:r>
+        <w:rPr>
+          <w:rFonts w:hint="eastAsia"/>
+        </w:rPr>
+        <w:t>，那么就需要两个或更多的字节，这就无法填充而不影响初始值了。</w:t>
+      </w:r>
+    </w:p>
+  </w:comment>
 </w:comments>
 </file>
 
@@ -8536,6 +11236,8 @@
   <w15:commentEx w15:paraId="6A1DFD32" w15:done="0"/>
   <w15:commentEx w15:paraId="01CEDE69" w15:done="0"/>
   <w15:commentEx w15:paraId="11D86E6B" w15:done="0"/>
+  <w15:commentEx w15:paraId="1FBA39C1" w15:done="0"/>
+  <w15:commentEx w15:paraId="51F566BC" w15:done="0"/>
 </w15:commentsEx>
 </file>
 
@@ -8720,6 +11422,184 @@
     </w:lvl>
   </w:abstractNum>
   <w:abstractNum w:abstractNumId="2" w15:restartNumberingAfterBreak="0">
+    <w:nsid w:val="11A109A1"/>
+    <w:multiLevelType w:val="hybridMultilevel"/>
+    <w:tmpl w:val="9D7AC0B0"/>
+    <w:lvl w:ilvl="0" w:tplc="2D1C1930">
+      <w:start w:val="1"/>
+      <w:numFmt w:val="decimal"/>
+      <w:lvlText w:val="%1."/>
+      <w:lvlJc w:val="left"/>
+      <w:pPr>
+        <w:ind w:left="780" w:hanging="360"/>
+      </w:pPr>
+      <w:rPr>
+        <w:rFonts w:hint="default"/>
+      </w:rPr>
+    </w:lvl>
+    <w:lvl w:ilvl="1" w:tplc="04090019" w:tentative="1">
+      <w:start w:val="1"/>
+      <w:numFmt w:val="lowerLetter"/>
+      <w:lvlText w:val="%2)"/>
+      <w:lvlJc w:val="left"/>
+      <w:pPr>
+        <w:ind w:left="1260" w:hanging="420"/>
+      </w:pPr>
+    </w:lvl>
+    <w:lvl w:ilvl="2" w:tplc="0409001B" w:tentative="1">
+      <w:start w:val="1"/>
+      <w:numFmt w:val="lowerRoman"/>
+      <w:lvlText w:val="%3."/>
+      <w:lvlJc w:val="right"/>
+      <w:pPr>
+        <w:ind w:left="1680" w:hanging="420"/>
+      </w:pPr>
+    </w:lvl>
+    <w:lvl w:ilvl="3" w:tplc="0409000F" w:tentative="1">
+      <w:start w:val="1"/>
+      <w:numFmt w:val="decimal"/>
+      <w:lvlText w:val="%4."/>
+      <w:lvlJc w:val="left"/>
+      <w:pPr>
+        <w:ind w:left="2100" w:hanging="420"/>
+      </w:pPr>
+    </w:lvl>
+    <w:lvl w:ilvl="4" w:tplc="04090019" w:tentative="1">
+      <w:start w:val="1"/>
+      <w:numFmt w:val="lowerLetter"/>
+      <w:lvlText w:val="%5)"/>
+      <w:lvlJc w:val="left"/>
+      <w:pPr>
+        <w:ind w:left="2520" w:hanging="420"/>
+      </w:pPr>
+    </w:lvl>
+    <w:lvl w:ilvl="5" w:tplc="0409001B" w:tentative="1">
+      <w:start w:val="1"/>
+      <w:numFmt w:val="lowerRoman"/>
+      <w:lvlText w:val="%6."/>
+      <w:lvlJc w:val="right"/>
+      <w:pPr>
+        <w:ind w:left="2940" w:hanging="420"/>
+      </w:pPr>
+    </w:lvl>
+    <w:lvl w:ilvl="6" w:tplc="0409000F" w:tentative="1">
+      <w:start w:val="1"/>
+      <w:numFmt w:val="decimal"/>
+      <w:lvlText w:val="%7."/>
+      <w:lvlJc w:val="left"/>
+      <w:pPr>
+        <w:ind w:left="3360" w:hanging="420"/>
+      </w:pPr>
+    </w:lvl>
+    <w:lvl w:ilvl="7" w:tplc="04090019" w:tentative="1">
+      <w:start w:val="1"/>
+      <w:numFmt w:val="lowerLetter"/>
+      <w:lvlText w:val="%8)"/>
+      <w:lvlJc w:val="left"/>
+      <w:pPr>
+        <w:ind w:left="3780" w:hanging="420"/>
+      </w:pPr>
+    </w:lvl>
+    <w:lvl w:ilvl="8" w:tplc="0409001B" w:tentative="1">
+      <w:start w:val="1"/>
+      <w:numFmt w:val="lowerRoman"/>
+      <w:lvlText w:val="%9."/>
+      <w:lvlJc w:val="right"/>
+      <w:pPr>
+        <w:ind w:left="4200" w:hanging="420"/>
+      </w:pPr>
+    </w:lvl>
+  </w:abstractNum>
+  <w:abstractNum w:abstractNumId="3" w15:restartNumberingAfterBreak="0">
+    <w:nsid w:val="157975EC"/>
+    <w:multiLevelType w:val="hybridMultilevel"/>
+    <w:tmpl w:val="E564B8EC"/>
+    <w:lvl w:ilvl="0" w:tplc="896C5DB8">
+      <w:start w:val="1"/>
+      <w:numFmt w:val="decimal"/>
+      <w:lvlText w:val="%1."/>
+      <w:lvlJc w:val="left"/>
+      <w:pPr>
+        <w:ind w:left="780" w:hanging="360"/>
+      </w:pPr>
+      <w:rPr>
+        <w:rFonts w:hint="default"/>
+      </w:rPr>
+    </w:lvl>
+    <w:lvl w:ilvl="1" w:tplc="04090019" w:tentative="1">
+      <w:start w:val="1"/>
+      <w:numFmt w:val="lowerLetter"/>
+      <w:lvlText w:val="%2)"/>
+      <w:lvlJc w:val="left"/>
+      <w:pPr>
+        <w:ind w:left="1260" w:hanging="420"/>
+      </w:pPr>
+    </w:lvl>
+    <w:lvl w:ilvl="2" w:tplc="0409001B" w:tentative="1">
+      <w:start w:val="1"/>
+      <w:numFmt w:val="lowerRoman"/>
+      <w:lvlText w:val="%3."/>
+      <w:lvlJc w:val="right"/>
+      <w:pPr>
+        <w:ind w:left="1680" w:hanging="420"/>
+      </w:pPr>
+    </w:lvl>
+    <w:lvl w:ilvl="3" w:tplc="0409000F" w:tentative="1">
+      <w:start w:val="1"/>
+      <w:numFmt w:val="decimal"/>
+      <w:lvlText w:val="%4."/>
+      <w:lvlJc w:val="left"/>
+      <w:pPr>
+        <w:ind w:left="2100" w:hanging="420"/>
+      </w:pPr>
+    </w:lvl>
+    <w:lvl w:ilvl="4" w:tplc="04090019" w:tentative="1">
+      <w:start w:val="1"/>
+      <w:numFmt w:val="lowerLetter"/>
+      <w:lvlText w:val="%5)"/>
+      <w:lvlJc w:val="left"/>
+      <w:pPr>
+        <w:ind w:left="2520" w:hanging="420"/>
+      </w:pPr>
+    </w:lvl>
+    <w:lvl w:ilvl="5" w:tplc="0409001B" w:tentative="1">
+      <w:start w:val="1"/>
+      <w:numFmt w:val="lowerRoman"/>
+      <w:lvlText w:val="%6."/>
+      <w:lvlJc w:val="right"/>
+      <w:pPr>
+        <w:ind w:left="2940" w:hanging="420"/>
+      </w:pPr>
+    </w:lvl>
+    <w:lvl w:ilvl="6" w:tplc="0409000F" w:tentative="1">
+      <w:start w:val="1"/>
+      <w:numFmt w:val="decimal"/>
+      <w:lvlText w:val="%7."/>
+      <w:lvlJc w:val="left"/>
+      <w:pPr>
+        <w:ind w:left="3360" w:hanging="420"/>
+      </w:pPr>
+    </w:lvl>
+    <w:lvl w:ilvl="7" w:tplc="04090019" w:tentative="1">
+      <w:start w:val="1"/>
+      <w:numFmt w:val="lowerLetter"/>
+      <w:lvlText w:val="%8)"/>
+      <w:lvlJc w:val="left"/>
+      <w:pPr>
+        <w:ind w:left="3780" w:hanging="420"/>
+      </w:pPr>
+    </w:lvl>
+    <w:lvl w:ilvl="8" w:tplc="0409001B" w:tentative="1">
+      <w:start w:val="1"/>
+      <w:numFmt w:val="lowerRoman"/>
+      <w:lvlText w:val="%9."/>
+      <w:lvlJc w:val="right"/>
+      <w:pPr>
+        <w:ind w:left="4200" w:hanging="420"/>
+      </w:pPr>
+    </w:lvl>
+  </w:abstractNum>
+  <w:abstractNum w:abstractNumId="4" w15:restartNumberingAfterBreak="0">
     <w:nsid w:val="1AB377F7"/>
     <w:multiLevelType w:val="hybridMultilevel"/>
     <w:tmpl w:val="8C6694F8"/>
@@ -8808,7 +11688,7 @@
       </w:pPr>
     </w:lvl>
   </w:abstractNum>
-  <w:abstractNum w:abstractNumId="3" w15:restartNumberingAfterBreak="0">
+  <w:abstractNum w:abstractNumId="5" w15:restartNumberingAfterBreak="0">
     <w:nsid w:val="20C611A6"/>
     <w:multiLevelType w:val="hybridMultilevel"/>
     <w:tmpl w:val="400452F4"/>
@@ -8897,7 +11777,185 @@
       </w:pPr>
     </w:lvl>
   </w:abstractNum>
-  <w:abstractNum w:abstractNumId="4" w15:restartNumberingAfterBreak="0">
+  <w:abstractNum w:abstractNumId="6" w15:restartNumberingAfterBreak="0">
+    <w:nsid w:val="22C35955"/>
+    <w:multiLevelType w:val="hybridMultilevel"/>
+    <w:tmpl w:val="1F4AB59E"/>
+    <w:lvl w:ilvl="0" w:tplc="5DE0E9FC">
+      <w:start w:val="1"/>
+      <w:numFmt w:val="decimal"/>
+      <w:lvlText w:val="%1."/>
+      <w:lvlJc w:val="left"/>
+      <w:pPr>
+        <w:ind w:left="780" w:hanging="360"/>
+      </w:pPr>
+      <w:rPr>
+        <w:rFonts w:hint="default"/>
+      </w:rPr>
+    </w:lvl>
+    <w:lvl w:ilvl="1" w:tplc="04090019" w:tentative="1">
+      <w:start w:val="1"/>
+      <w:numFmt w:val="lowerLetter"/>
+      <w:lvlText w:val="%2)"/>
+      <w:lvlJc w:val="left"/>
+      <w:pPr>
+        <w:ind w:left="1260" w:hanging="420"/>
+      </w:pPr>
+    </w:lvl>
+    <w:lvl w:ilvl="2" w:tplc="0409001B" w:tentative="1">
+      <w:start w:val="1"/>
+      <w:numFmt w:val="lowerRoman"/>
+      <w:lvlText w:val="%3."/>
+      <w:lvlJc w:val="right"/>
+      <w:pPr>
+        <w:ind w:left="1680" w:hanging="420"/>
+      </w:pPr>
+    </w:lvl>
+    <w:lvl w:ilvl="3" w:tplc="0409000F" w:tentative="1">
+      <w:start w:val="1"/>
+      <w:numFmt w:val="decimal"/>
+      <w:lvlText w:val="%4."/>
+      <w:lvlJc w:val="left"/>
+      <w:pPr>
+        <w:ind w:left="2100" w:hanging="420"/>
+      </w:pPr>
+    </w:lvl>
+    <w:lvl w:ilvl="4" w:tplc="04090019" w:tentative="1">
+      <w:start w:val="1"/>
+      <w:numFmt w:val="lowerLetter"/>
+      <w:lvlText w:val="%5)"/>
+      <w:lvlJc w:val="left"/>
+      <w:pPr>
+        <w:ind w:left="2520" w:hanging="420"/>
+      </w:pPr>
+    </w:lvl>
+    <w:lvl w:ilvl="5" w:tplc="0409001B" w:tentative="1">
+      <w:start w:val="1"/>
+      <w:numFmt w:val="lowerRoman"/>
+      <w:lvlText w:val="%6."/>
+      <w:lvlJc w:val="right"/>
+      <w:pPr>
+        <w:ind w:left="2940" w:hanging="420"/>
+      </w:pPr>
+    </w:lvl>
+    <w:lvl w:ilvl="6" w:tplc="0409000F" w:tentative="1">
+      <w:start w:val="1"/>
+      <w:numFmt w:val="decimal"/>
+      <w:lvlText w:val="%7."/>
+      <w:lvlJc w:val="left"/>
+      <w:pPr>
+        <w:ind w:left="3360" w:hanging="420"/>
+      </w:pPr>
+    </w:lvl>
+    <w:lvl w:ilvl="7" w:tplc="04090019" w:tentative="1">
+      <w:start w:val="1"/>
+      <w:numFmt w:val="lowerLetter"/>
+      <w:lvlText w:val="%8)"/>
+      <w:lvlJc w:val="left"/>
+      <w:pPr>
+        <w:ind w:left="3780" w:hanging="420"/>
+      </w:pPr>
+    </w:lvl>
+    <w:lvl w:ilvl="8" w:tplc="0409001B" w:tentative="1">
+      <w:start w:val="1"/>
+      <w:numFmt w:val="lowerRoman"/>
+      <w:lvlText w:val="%9."/>
+      <w:lvlJc w:val="right"/>
+      <w:pPr>
+        <w:ind w:left="4200" w:hanging="420"/>
+      </w:pPr>
+    </w:lvl>
+  </w:abstractNum>
+  <w:abstractNum w:abstractNumId="7" w15:restartNumberingAfterBreak="0">
+    <w:nsid w:val="3612005D"/>
+    <w:multiLevelType w:val="hybridMultilevel"/>
+    <w:tmpl w:val="59B60F1C"/>
+    <w:lvl w:ilvl="0" w:tplc="BCD495E0">
+      <w:start w:val="1"/>
+      <w:numFmt w:val="decimal"/>
+      <w:lvlText w:val="%1."/>
+      <w:lvlJc w:val="left"/>
+      <w:pPr>
+        <w:ind w:left="780" w:hanging="360"/>
+      </w:pPr>
+      <w:rPr>
+        <w:rFonts w:hint="default"/>
+      </w:rPr>
+    </w:lvl>
+    <w:lvl w:ilvl="1" w:tplc="04090019" w:tentative="1">
+      <w:start w:val="1"/>
+      <w:numFmt w:val="lowerLetter"/>
+      <w:lvlText w:val="%2)"/>
+      <w:lvlJc w:val="left"/>
+      <w:pPr>
+        <w:ind w:left="1260" w:hanging="420"/>
+      </w:pPr>
+    </w:lvl>
+    <w:lvl w:ilvl="2" w:tplc="0409001B" w:tentative="1">
+      <w:start w:val="1"/>
+      <w:numFmt w:val="lowerRoman"/>
+      <w:lvlText w:val="%3."/>
+      <w:lvlJc w:val="right"/>
+      <w:pPr>
+        <w:ind w:left="1680" w:hanging="420"/>
+      </w:pPr>
+    </w:lvl>
+    <w:lvl w:ilvl="3" w:tplc="0409000F" w:tentative="1">
+      <w:start w:val="1"/>
+      <w:numFmt w:val="decimal"/>
+      <w:lvlText w:val="%4."/>
+      <w:lvlJc w:val="left"/>
+      <w:pPr>
+        <w:ind w:left="2100" w:hanging="420"/>
+      </w:pPr>
+    </w:lvl>
+    <w:lvl w:ilvl="4" w:tplc="04090019" w:tentative="1">
+      <w:start w:val="1"/>
+      <w:numFmt w:val="lowerLetter"/>
+      <w:lvlText w:val="%5)"/>
+      <w:lvlJc w:val="left"/>
+      <w:pPr>
+        <w:ind w:left="2520" w:hanging="420"/>
+      </w:pPr>
+    </w:lvl>
+    <w:lvl w:ilvl="5" w:tplc="0409001B" w:tentative="1">
+      <w:start w:val="1"/>
+      <w:numFmt w:val="lowerRoman"/>
+      <w:lvlText w:val="%6."/>
+      <w:lvlJc w:val="right"/>
+      <w:pPr>
+        <w:ind w:left="2940" w:hanging="420"/>
+      </w:pPr>
+    </w:lvl>
+    <w:lvl w:ilvl="6" w:tplc="0409000F" w:tentative="1">
+      <w:start w:val="1"/>
+      <w:numFmt w:val="decimal"/>
+      <w:lvlText w:val="%7."/>
+      <w:lvlJc w:val="left"/>
+      <w:pPr>
+        <w:ind w:left="3360" w:hanging="420"/>
+      </w:pPr>
+    </w:lvl>
+    <w:lvl w:ilvl="7" w:tplc="04090019" w:tentative="1">
+      <w:start w:val="1"/>
+      <w:numFmt w:val="lowerLetter"/>
+      <w:lvlText w:val="%8)"/>
+      <w:lvlJc w:val="left"/>
+      <w:pPr>
+        <w:ind w:left="3780" w:hanging="420"/>
+      </w:pPr>
+    </w:lvl>
+    <w:lvl w:ilvl="8" w:tplc="0409001B" w:tentative="1">
+      <w:start w:val="1"/>
+      <w:numFmt w:val="lowerRoman"/>
+      <w:lvlText w:val="%9."/>
+      <w:lvlJc w:val="right"/>
+      <w:pPr>
+        <w:ind w:left="4200" w:hanging="420"/>
+      </w:pPr>
+    </w:lvl>
+  </w:abstractNum>
+  <w:abstractNum w:abstractNumId="8" w15:restartNumberingAfterBreak="0">
     <w:nsid w:val="361449B4"/>
     <w:multiLevelType w:val="hybridMultilevel"/>
     <w:tmpl w:val="E5822C72"/>
@@ -8986,7 +12044,7 @@
       </w:pPr>
     </w:lvl>
   </w:abstractNum>
-  <w:abstractNum w:abstractNumId="5" w15:restartNumberingAfterBreak="0">
+  <w:abstractNum w:abstractNumId="9" w15:restartNumberingAfterBreak="0">
     <w:nsid w:val="46EE59B8"/>
     <w:multiLevelType w:val="hybridMultilevel"/>
     <w:tmpl w:val="EF8A40B2"/>
@@ -9075,7 +12133,7 @@
       </w:pPr>
     </w:lvl>
   </w:abstractNum>
-  <w:abstractNum w:abstractNumId="6" w15:restartNumberingAfterBreak="0">
+  <w:abstractNum w:abstractNumId="10" w15:restartNumberingAfterBreak="0">
     <w:nsid w:val="4B87342B"/>
     <w:multiLevelType w:val="hybridMultilevel"/>
     <w:tmpl w:val="C7E09682"/>
@@ -9164,7 +12222,96 @@
       </w:pPr>
     </w:lvl>
   </w:abstractNum>
-  <w:abstractNum w:abstractNumId="7" w15:restartNumberingAfterBreak="0">
+  <w:abstractNum w:abstractNumId="11" w15:restartNumberingAfterBreak="0">
+    <w:nsid w:val="544A513E"/>
+    <w:multiLevelType w:val="hybridMultilevel"/>
+    <w:tmpl w:val="45C291B4"/>
+    <w:lvl w:ilvl="0" w:tplc="D5141496">
+      <w:start w:val="1"/>
+      <w:numFmt w:val="decimal"/>
+      <w:lvlText w:val="%1."/>
+      <w:lvlJc w:val="left"/>
+      <w:pPr>
+        <w:ind w:left="1200" w:hanging="360"/>
+      </w:pPr>
+      <w:rPr>
+        <w:rFonts w:hint="default"/>
+      </w:rPr>
+    </w:lvl>
+    <w:lvl w:ilvl="1" w:tplc="04090019" w:tentative="1">
+      <w:start w:val="1"/>
+      <w:numFmt w:val="lowerLetter"/>
+      <w:lvlText w:val="%2)"/>
+      <w:lvlJc w:val="left"/>
+      <w:pPr>
+        <w:ind w:left="1680" w:hanging="420"/>
+      </w:pPr>
+    </w:lvl>
+    <w:lvl w:ilvl="2" w:tplc="0409001B" w:tentative="1">
+      <w:start w:val="1"/>
+      <w:numFmt w:val="lowerRoman"/>
+      <w:lvlText w:val="%3."/>
+      <w:lvlJc w:val="right"/>
+      <w:pPr>
+        <w:ind w:left="2100" w:hanging="420"/>
+      </w:pPr>
+    </w:lvl>
+    <w:lvl w:ilvl="3" w:tplc="0409000F" w:tentative="1">
+      <w:start w:val="1"/>
+      <w:numFmt w:val="decimal"/>
+      <w:lvlText w:val="%4."/>
+      <w:lvlJc w:val="left"/>
+      <w:pPr>
+        <w:ind w:left="2520" w:hanging="420"/>
+      </w:pPr>
+    </w:lvl>
+    <w:lvl w:ilvl="4" w:tplc="04090019" w:tentative="1">
+      <w:start w:val="1"/>
+      <w:numFmt w:val="lowerLetter"/>
+      <w:lvlText w:val="%5)"/>
+      <w:lvlJc w:val="left"/>
+      <w:pPr>
+        <w:ind w:left="2940" w:hanging="420"/>
+      </w:pPr>
+    </w:lvl>
+    <w:lvl w:ilvl="5" w:tplc="0409001B" w:tentative="1">
+      <w:start w:val="1"/>
+      <w:numFmt w:val="lowerRoman"/>
+      <w:lvlText w:val="%6."/>
+      <w:lvlJc w:val="right"/>
+      <w:pPr>
+        <w:ind w:left="3360" w:hanging="420"/>
+      </w:pPr>
+    </w:lvl>
+    <w:lvl w:ilvl="6" w:tplc="0409000F" w:tentative="1">
+      <w:start w:val="1"/>
+      <w:numFmt w:val="decimal"/>
+      <w:lvlText w:val="%7."/>
+      <w:lvlJc w:val="left"/>
+      <w:pPr>
+        <w:ind w:left="3780" w:hanging="420"/>
+      </w:pPr>
+    </w:lvl>
+    <w:lvl w:ilvl="7" w:tplc="04090019" w:tentative="1">
+      <w:start w:val="1"/>
+      <w:numFmt w:val="lowerLetter"/>
+      <w:lvlText w:val="%8)"/>
+      <w:lvlJc w:val="left"/>
+      <w:pPr>
+        <w:ind w:left="4200" w:hanging="420"/>
+      </w:pPr>
+    </w:lvl>
+    <w:lvl w:ilvl="8" w:tplc="0409001B" w:tentative="1">
+      <w:start w:val="1"/>
+      <w:numFmt w:val="lowerRoman"/>
+      <w:lvlText w:val="%9."/>
+      <w:lvlJc w:val="right"/>
+      <w:pPr>
+        <w:ind w:left="4620" w:hanging="420"/>
+      </w:pPr>
+    </w:lvl>
+  </w:abstractNum>
+  <w:abstractNum w:abstractNumId="12" w15:restartNumberingAfterBreak="0">
     <w:nsid w:val="6B695AA9"/>
     <w:multiLevelType w:val="hybridMultilevel"/>
     <w:tmpl w:val="32EC052A"/>
@@ -9253,7 +12400,7 @@
       </w:pPr>
     </w:lvl>
   </w:abstractNum>
-  <w:abstractNum w:abstractNumId="8" w15:restartNumberingAfterBreak="0">
+  <w:abstractNum w:abstractNumId="13" w15:restartNumberingAfterBreak="0">
     <w:nsid w:val="6E76054F"/>
     <w:multiLevelType w:val="hybridMultilevel"/>
     <w:tmpl w:val="DF3EEB88"/>
@@ -9342,7 +12489,96 @@
       </w:pPr>
     </w:lvl>
   </w:abstractNum>
-  <w:abstractNum w:abstractNumId="9" w15:restartNumberingAfterBreak="0">
+  <w:abstractNum w:abstractNumId="14" w15:restartNumberingAfterBreak="0">
+    <w:nsid w:val="77D273A6"/>
+    <w:multiLevelType w:val="hybridMultilevel"/>
+    <w:tmpl w:val="A68AA622"/>
+    <w:lvl w:ilvl="0" w:tplc="9A1226BE">
+      <w:start w:val="1"/>
+      <w:numFmt w:val="decimal"/>
+      <w:lvlText w:val="%1."/>
+      <w:lvlJc w:val="left"/>
+      <w:pPr>
+        <w:ind w:left="780" w:hanging="360"/>
+      </w:pPr>
+      <w:rPr>
+        <w:rFonts w:hint="default"/>
+      </w:rPr>
+    </w:lvl>
+    <w:lvl w:ilvl="1" w:tplc="04090019" w:tentative="1">
+      <w:start w:val="1"/>
+      <w:numFmt w:val="lowerLetter"/>
+      <w:lvlText w:val="%2)"/>
+      <w:lvlJc w:val="left"/>
+      <w:pPr>
+        <w:ind w:left="1260" w:hanging="420"/>
+      </w:pPr>
+    </w:lvl>
+    <w:lvl w:ilvl="2" w:tplc="0409001B" w:tentative="1">
+      <w:start w:val="1"/>
+      <w:numFmt w:val="lowerRoman"/>
+      <w:lvlText w:val="%3."/>
+      <w:lvlJc w:val="right"/>
+      <w:pPr>
+        <w:ind w:left="1680" w:hanging="420"/>
+      </w:pPr>
+    </w:lvl>
+    <w:lvl w:ilvl="3" w:tplc="0409000F" w:tentative="1">
+      <w:start w:val="1"/>
+      <w:numFmt w:val="decimal"/>
+      <w:lvlText w:val="%4."/>
+      <w:lvlJc w:val="left"/>
+      <w:pPr>
+        <w:ind w:left="2100" w:hanging="420"/>
+      </w:pPr>
+    </w:lvl>
+    <w:lvl w:ilvl="4" w:tplc="04090019" w:tentative="1">
+      <w:start w:val="1"/>
+      <w:numFmt w:val="lowerLetter"/>
+      <w:lvlText w:val="%5)"/>
+      <w:lvlJc w:val="left"/>
+      <w:pPr>
+        <w:ind w:left="2520" w:hanging="420"/>
+      </w:pPr>
+    </w:lvl>
+    <w:lvl w:ilvl="5" w:tplc="0409001B" w:tentative="1">
+      <w:start w:val="1"/>
+      <w:numFmt w:val="lowerRoman"/>
+      <w:lvlText w:val="%6."/>
+      <w:lvlJc w:val="right"/>
+      <w:pPr>
+        <w:ind w:left="2940" w:hanging="420"/>
+      </w:pPr>
+    </w:lvl>
+    <w:lvl w:ilvl="6" w:tplc="0409000F" w:tentative="1">
+      <w:start w:val="1"/>
+      <w:numFmt w:val="decimal"/>
+      <w:lvlText w:val="%7."/>
+      <w:lvlJc w:val="left"/>
+      <w:pPr>
+        <w:ind w:left="3360" w:hanging="420"/>
+      </w:pPr>
+    </w:lvl>
+    <w:lvl w:ilvl="7" w:tplc="04090019" w:tentative="1">
+      <w:start w:val="1"/>
+      <w:numFmt w:val="lowerLetter"/>
+      <w:lvlText w:val="%8)"/>
+      <w:lvlJc w:val="left"/>
+      <w:pPr>
+        <w:ind w:left="3780" w:hanging="420"/>
+      </w:pPr>
+    </w:lvl>
+    <w:lvl w:ilvl="8" w:tplc="0409001B" w:tentative="1">
+      <w:start w:val="1"/>
+      <w:numFmt w:val="lowerRoman"/>
+      <w:lvlText w:val="%9."/>
+      <w:lvlJc w:val="right"/>
+      <w:pPr>
+        <w:ind w:left="4200" w:hanging="420"/>
+      </w:pPr>
+    </w:lvl>
+  </w:abstractNum>
+  <w:abstractNum w:abstractNumId="15" w15:restartNumberingAfterBreak="0">
     <w:nsid w:val="789A02C4"/>
     <w:multiLevelType w:val="hybridMultilevel"/>
     <w:tmpl w:val="B1E297A8"/>
@@ -9432,34 +12668,52 @@
     </w:lvl>
   </w:abstractNum>
   <w:num w:numId="1">
-    <w:abstractNumId w:val="2"/>
+    <w:abstractNumId w:val="4"/>
   </w:num>
   <w:num w:numId="2">
-    <w:abstractNumId w:val="6"/>
+    <w:abstractNumId w:val="10"/>
   </w:num>
   <w:num w:numId="3">
-    <w:abstractNumId w:val="7"/>
+    <w:abstractNumId w:val="12"/>
   </w:num>
   <w:num w:numId="4">
-    <w:abstractNumId w:val="4"/>
+    <w:abstractNumId w:val="8"/>
   </w:num>
   <w:num w:numId="5">
     <w:abstractNumId w:val="0"/>
   </w:num>
   <w:num w:numId="6">
-    <w:abstractNumId w:val="5"/>
+    <w:abstractNumId w:val="9"/>
   </w:num>
   <w:num w:numId="7">
-    <w:abstractNumId w:val="8"/>
+    <w:abstractNumId w:val="13"/>
   </w:num>
   <w:num w:numId="8">
-    <w:abstractNumId w:val="3"/>
+    <w:abstractNumId w:val="5"/>
   </w:num>
   <w:num w:numId="9">
     <w:abstractNumId w:val="1"/>
   </w:num>
   <w:num w:numId="10">
-    <w:abstractNumId w:val="9"/>
+    <w:abstractNumId w:val="15"/>
+  </w:num>
+  <w:num w:numId="11">
+    <w:abstractNumId w:val="14"/>
+  </w:num>
+  <w:num w:numId="12">
+    <w:abstractNumId w:val="2"/>
+  </w:num>
+  <w:num w:numId="13">
+    <w:abstractNumId w:val="6"/>
+  </w:num>
+  <w:num w:numId="14">
+    <w:abstractNumId w:val="7"/>
+  </w:num>
+  <w:num w:numId="15">
+    <w:abstractNumId w:val="3"/>
+  </w:num>
+  <w:num w:numId="16">
+    <w:abstractNumId w:val="11"/>
   </w:num>
 </w:numbering>
 </file>
